--- a/컴파일러/LR_Parser/2016112158_김희수.docx
+++ b/컴파일러/LR_Parser/2016112158_김희수.docx
@@ -6,11 +6,259 @@
       <w:pPr>
         <w:rPr>
           <w:rFonts w:hint="eastAsia"/>
+          <w:b/>
+          <w:bCs/>
+          <w:sz w:val="40"/>
+          <w:szCs w:val="40"/>
         </w:rPr>
       </w:pPr>
-      <w:r>
-        <w:t xml:space="preserve">  </w:t>
-      </w:r>
+      <w:proofErr w:type="spellStart"/>
+      <w:r>
+        <w:rPr>
+          <w:rFonts w:hint="eastAsia"/>
+          <w:b/>
+          <w:bCs/>
+          <w:sz w:val="40"/>
+          <w:szCs w:val="40"/>
+        </w:rPr>
+        <w:t>우파스와</w:t>
+      </w:r>
+      <w:proofErr w:type="spellEnd"/>
+      <w:r>
+        <w:rPr>
+          <w:rFonts w:hint="eastAsia"/>
+          <w:b/>
+          <w:bCs/>
+          <w:sz w:val="40"/>
+          <w:szCs w:val="40"/>
+        </w:rPr>
+        <w:t xml:space="preserve"> 실험결과 분석</w:t>
+      </w:r>
+    </w:p>
+    <w:p>
+      <w:pPr>
+        <w:ind w:firstLineChars="200" w:firstLine="400"/>
+      </w:pPr>
+      <w:r>
+        <w:rPr>
+          <w:rFonts w:hint="eastAsia"/>
+        </w:rPr>
+        <w:t>먼저</w:t>
+      </w:r>
+      <w:r>
+        <w:t xml:space="preserve"> </w:t>
+      </w:r>
+      <w:proofErr w:type="spellStart"/>
+      <w:r>
+        <w:rPr>
+          <w:rFonts w:hint="eastAsia"/>
+        </w:rPr>
+        <w:t>p</w:t>
+      </w:r>
+      <w:r>
+        <w:t>gs</w:t>
+      </w:r>
+      <w:proofErr w:type="spellEnd"/>
+      <w:r>
+        <w:rPr>
+          <w:rFonts w:hint="eastAsia"/>
+        </w:rPr>
+        <w:t>를 실행시켜 주어진 문법(</w:t>
+      </w:r>
+      <w:r>
+        <w:t>MiniC.gr)</w:t>
+      </w:r>
+      <w:r>
+        <w:rPr>
+          <w:rFonts w:hint="eastAsia"/>
+        </w:rPr>
+        <w:t xml:space="preserve">를 </w:t>
+      </w:r>
+      <w:proofErr w:type="spellStart"/>
+      <w:r>
+        <w:rPr>
+          <w:rFonts w:hint="eastAsia"/>
+        </w:rPr>
+        <w:t>입력값으로</w:t>
+      </w:r>
+      <w:proofErr w:type="spellEnd"/>
+      <w:r>
+        <w:rPr>
+          <w:rFonts w:hint="eastAsia"/>
+        </w:rPr>
+        <w:t xml:space="preserve"> 주</w:t>
+      </w:r>
+      <w:r>
+        <w:rPr>
+          <w:rFonts w:hint="eastAsia"/>
+        </w:rPr>
+        <w:t xml:space="preserve">어 </w:t>
+      </w:r>
+      <w:proofErr w:type="spellStart"/>
+      <w:r>
+        <w:t>MiniC.lst</w:t>
+      </w:r>
+      <w:proofErr w:type="spellEnd"/>
+      <w:r>
+        <w:rPr>
+          <w:rFonts w:hint="eastAsia"/>
+        </w:rPr>
+        <w:t xml:space="preserve">와 </w:t>
+      </w:r>
+      <w:proofErr w:type="spellStart"/>
+      <w:r>
+        <w:t>MiniC.tbl</w:t>
+      </w:r>
+      <w:proofErr w:type="spellEnd"/>
+      <w:r>
+        <w:rPr>
+          <w:rFonts w:hint="eastAsia"/>
+        </w:rPr>
+        <w:t>을 생성한다.</w:t>
+      </w:r>
+      <w:r>
+        <w:t xml:space="preserve"> </w:t>
+      </w:r>
+      <w:proofErr w:type="spellStart"/>
+      <w:r>
+        <w:t>MiniC.lst</w:t>
+      </w:r>
+      <w:proofErr w:type="spellEnd"/>
+      <w:r>
+        <w:rPr>
+          <w:rFonts w:hint="eastAsia"/>
+        </w:rPr>
+        <w:t xml:space="preserve">의 </w:t>
+      </w:r>
+      <w:r>
+        <w:t>terminal</w:t>
+      </w:r>
+      <w:r>
+        <w:rPr>
+          <w:rFonts w:hint="eastAsia"/>
+        </w:rPr>
+        <w:t xml:space="preserve">에 대응되도록 </w:t>
+      </w:r>
+      <w:r>
+        <w:t>Scan</w:t>
+      </w:r>
+      <w:r>
+        <w:rPr>
+          <w:rFonts w:hint="eastAsia"/>
+        </w:rPr>
+        <w:t xml:space="preserve">할때의 </w:t>
+      </w:r>
+      <w:proofErr w:type="spellStart"/>
+      <w:r>
+        <w:t>tsymbol</w:t>
+      </w:r>
+      <w:proofErr w:type="spellEnd"/>
+      <w:r>
+        <w:t xml:space="preserve"> </w:t>
+      </w:r>
+      <w:r>
+        <w:rPr>
+          <w:rFonts w:hint="eastAsia"/>
+        </w:rPr>
+        <w:t xml:space="preserve">열거와 </w:t>
+      </w:r>
+      <w:proofErr w:type="spellStart"/>
+      <w:r>
+        <w:t>tokenName</w:t>
+      </w:r>
+      <w:proofErr w:type="spellEnd"/>
+      <w:r>
+        <w:t xml:space="preserve"> </w:t>
+      </w:r>
+      <w:r>
+        <w:rPr>
+          <w:rFonts w:hint="eastAsia"/>
+        </w:rPr>
+        <w:t>배열을 수정해야한다.</w:t>
+      </w:r>
+      <w:r>
+        <w:t xml:space="preserve"> </w:t>
+      </w:r>
+      <w:proofErr w:type="spellStart"/>
+      <w:r>
+        <w:t>MiniC.lst</w:t>
+      </w:r>
+      <w:proofErr w:type="spellEnd"/>
+      <w:r>
+        <w:rPr>
+          <w:rFonts w:hint="eastAsia"/>
+        </w:rPr>
+        <w:t>에는 생성규칙번호와 심볼의 상태에 따른 레퍼런스가 들어있다.</w:t>
+      </w:r>
+      <w:r>
+        <w:t xml:space="preserve"> </w:t>
+      </w:r>
+      <w:proofErr w:type="spellStart"/>
+      <w:r>
+        <w:t>MiniC.tbl</w:t>
+      </w:r>
+      <w:proofErr w:type="spellEnd"/>
+      <w:r>
+        <w:rPr>
+          <w:rFonts w:hint="eastAsia"/>
+        </w:rPr>
+        <w:t xml:space="preserve">에는 문법을 기반으로 생성된 </w:t>
+      </w:r>
+      <w:proofErr w:type="spellStart"/>
+      <w:r>
+        <w:rPr>
+          <w:rFonts w:hint="eastAsia"/>
+        </w:rPr>
+        <w:t>p</w:t>
+      </w:r>
+      <w:r>
+        <w:t>arsingTable</w:t>
+      </w:r>
+      <w:proofErr w:type="spellEnd"/>
+      <w:r>
+        <w:rPr>
+          <w:rFonts w:hint="eastAsia"/>
+        </w:rPr>
+        <w:t xml:space="preserve">이 </w:t>
+      </w:r>
+      <w:proofErr w:type="spellStart"/>
+      <w:r>
+        <w:rPr>
+          <w:rFonts w:hint="eastAsia"/>
+        </w:rPr>
+        <w:t>들어가있다</w:t>
+      </w:r>
+      <w:proofErr w:type="spellEnd"/>
+      <w:r>
+        <w:rPr>
+          <w:rFonts w:hint="eastAsia"/>
+        </w:rPr>
+        <w:t>.</w:t>
+      </w:r>
+    </w:p>
+    <w:p>
+      <w:pPr>
+        <w:ind w:firstLineChars="200" w:firstLine="400"/>
+        <w:rPr>
+          <w:rFonts w:hint="eastAsia"/>
+        </w:rPr>
+      </w:pPr>
+      <w:r>
+        <w:rPr>
+          <w:rFonts w:hint="eastAsia"/>
+        </w:rPr>
+        <w:t>코드를 살펴보자.</w:t>
+      </w:r>
+      <w:r>
+        <w:t xml:space="preserve"> parser </w:t>
+      </w:r>
+      <w:r>
+        <w:rPr>
+          <w:rFonts w:hint="eastAsia"/>
+        </w:rPr>
+        <w:t xml:space="preserve">파트에서 사용되는 </w:t>
+      </w:r>
+      <w:proofErr w:type="spellStart"/>
       <w:r>
         <w:rPr>
           <w:rFonts w:hint="eastAsia"/>
@@ -20,6 +268,7 @@
       <w:r>
         <w:t>tateStack</w:t>
       </w:r>
+      <w:proofErr w:type="spellEnd"/>
       <w:r>
         <w:rPr>
           <w:rFonts w:hint="eastAsia"/>
@@ -38,6 +287,7 @@
       <w:r>
         <w:t xml:space="preserve"> </w:t>
       </w:r>
+      <w:proofErr w:type="spellStart"/>
       <w:r>
         <w:rPr>
           <w:rFonts w:hint="eastAsia"/>
@@ -56,6 +306,7 @@
       <w:r>
         <w:t>olStack</w:t>
       </w:r>
+      <w:proofErr w:type="spellEnd"/>
       <w:r>
         <w:rPr>
           <w:rFonts w:hint="eastAsia"/>
@@ -65,6 +316,7 @@
       <w:r>
         <w:t xml:space="preserve"> </w:t>
       </w:r>
+      <w:proofErr w:type="spellStart"/>
       <w:r>
         <w:rPr>
           <w:rFonts w:hint="eastAsia"/>
@@ -74,6 +326,7 @@
       <w:r>
         <w:t>arsingTable</w:t>
       </w:r>
+      <w:proofErr w:type="spellEnd"/>
       <w:r>
         <w:rPr>
           <w:rFonts w:hint="eastAsia"/>
@@ -105,10 +358,21 @@
         <w:rPr>
           <w:rFonts w:hint="eastAsia"/>
         </w:rPr>
-        <w:t>은 t</w:t>
-      </w:r>
-      <w:r>
-        <w:t>erminal+nonterminal+$</w:t>
+        <w:t xml:space="preserve">은 </w:t>
+      </w:r>
+      <w:proofErr w:type="spellStart"/>
+      <w:r>
+        <w:rPr>
+          <w:rFonts w:hint="eastAsia"/>
+        </w:rPr>
+        <w:t>t</w:t>
+      </w:r>
+      <w:r>
+        <w:t>erminal+nonterminal</w:t>
+      </w:r>
+      <w:proofErr w:type="spellEnd"/>
+      <w:r>
+        <w:t>+$</w:t>
       </w:r>
       <w:r>
         <w:rPr>
@@ -119,6 +383,7 @@
       <w:r>
         <w:t xml:space="preserve"> </w:t>
       </w:r>
+      <w:proofErr w:type="spellStart"/>
       <w:r>
         <w:rPr>
           <w:rFonts w:hint="eastAsia"/>
@@ -128,6 +393,7 @@
       <w:r>
         <w:t>arsingTable</w:t>
       </w:r>
+      <w:proofErr w:type="spellEnd"/>
       <w:r>
         <w:rPr>
           <w:rFonts w:hint="eastAsia"/>
@@ -168,43 +434,7 @@
         <w:rPr>
           <w:rFonts w:hint="eastAsia"/>
         </w:rPr>
-        <w:t>이 수행된다.</w:t>
-      </w:r>
-      <w:r>
-        <w:t xml:space="preserve"> </w:t>
-      </w:r>
-      <w:r>
-        <w:rPr>
-          <w:rFonts w:hint="eastAsia"/>
-        </w:rPr>
-        <w:t>p</w:t>
-      </w:r>
-      <w:r>
-        <w:t>gs</w:t>
-      </w:r>
-      <w:r>
-        <w:rPr>
-          <w:rFonts w:hint="eastAsia"/>
-        </w:rPr>
-        <w:t>를 실행시켜 주어진 문법(</w:t>
-      </w:r>
-      <w:r>
-        <w:t>MiniC.gr)</w:t>
-      </w:r>
-      <w:r>
-        <w:rPr>
-          <w:rFonts w:hint="eastAsia"/>
-        </w:rPr>
-        <w:t>를 입력값으로 주면 p</w:t>
-      </w:r>
-      <w:r>
-        <w:t>arsingTable</w:t>
-      </w:r>
-      <w:r>
-        <w:rPr>
-          <w:rFonts w:hint="eastAsia"/>
-        </w:rPr>
-        <w:t>이 생성된다.</w:t>
+        <w:t>이 수행된다</w:t>
       </w:r>
     </w:p>
     <w:p>
@@ -269,7 +499,11 @@
         <w:t>즉,</w:t>
       </w:r>
       <w:r>
-        <w:t xml:space="preserve"> symbo</w:t>
+        <w:t xml:space="preserve"> </w:t>
+      </w:r>
+      <w:proofErr w:type="spellStart"/>
+      <w:r>
+        <w:t>symbo</w:t>
       </w:r>
       <w:r>
         <w:rPr>
@@ -280,15 +514,18 @@
       <w:r>
         <w:t>Stack</w:t>
       </w:r>
+      <w:proofErr w:type="spellEnd"/>
       <w:r>
         <w:rPr>
           <w:rFonts w:hint="eastAsia"/>
         </w:rPr>
         <w:t xml:space="preserve">과 </w:t>
       </w:r>
+      <w:proofErr w:type="spellStart"/>
       <w:r>
         <w:t>stateStack</w:t>
       </w:r>
+      <w:proofErr w:type="spellEnd"/>
       <w:r>
         <w:rPr>
           <w:rFonts w:hint="eastAsia"/>
@@ -387,7 +624,21 @@
         <w:rPr>
           <w:rFonts w:hint="eastAsia"/>
         </w:rPr>
-        <w:t>을 한다는거다.</w:t>
+        <w:t xml:space="preserve">을 </w:t>
+      </w:r>
+      <w:proofErr w:type="spellStart"/>
+      <w:r>
+        <w:rPr>
+          <w:rFonts w:hint="eastAsia"/>
+        </w:rPr>
+        <w:t>한다는거다</w:t>
+      </w:r>
+      <w:proofErr w:type="spellEnd"/>
+      <w:r>
+        <w:rPr>
+          <w:rFonts w:hint="eastAsia"/>
+        </w:rPr>
+        <w:t>.</w:t>
       </w:r>
       <w:r>
         <w:t xml:space="preserve"> </w:t>
@@ -407,9 +658,11 @@
         </w:rPr>
         <w:t xml:space="preserve">에 해당하는 </w:t>
       </w:r>
+      <w:proofErr w:type="spellStart"/>
       <w:r>
         <w:t>lhs</w:t>
       </w:r>
+      <w:proofErr w:type="spellEnd"/>
       <w:r>
         <w:rPr>
           <w:rFonts w:hint="eastAsia"/>
@@ -423,7 +676,21 @@
         <w:rPr>
           <w:rFonts w:hint="eastAsia"/>
         </w:rPr>
-        <w:t xml:space="preserve">에 해당되는만큼의 내용을 스택에서 </w:t>
+        <w:t xml:space="preserve">에 </w:t>
+      </w:r>
+      <w:proofErr w:type="spellStart"/>
+      <w:r>
+        <w:rPr>
+          <w:rFonts w:hint="eastAsia"/>
+        </w:rPr>
+        <w:t>해당되는만큼의</w:t>
+      </w:r>
+      <w:proofErr w:type="spellEnd"/>
+      <w:r>
+        <w:rPr>
+          <w:rFonts w:hint="eastAsia"/>
+        </w:rPr>
+        <w:t xml:space="preserve"> 내용을 스택에서 </w:t>
       </w:r>
       <w:r>
         <w:t>pop</w:t>
@@ -455,15 +722,25 @@
       <w:r>
         <w:t>”</w:t>
       </w:r>
-      <w:r>
-        <w:rPr>
-          <w:rFonts w:hint="eastAsia"/>
-        </w:rPr>
-        <w:t xml:space="preserve">를 의미하는 것이 </w:t>
-      </w:r>
+      <w:proofErr w:type="spellStart"/>
+      <w:r>
+        <w:rPr>
+          <w:rFonts w:hint="eastAsia"/>
+        </w:rPr>
+        <w:t>를</w:t>
+      </w:r>
+      <w:proofErr w:type="spellEnd"/>
+      <w:r>
+        <w:rPr>
+          <w:rFonts w:hint="eastAsia"/>
+        </w:rPr>
+        <w:t xml:space="preserve"> 의미하는 것이 </w:t>
+      </w:r>
+      <w:proofErr w:type="spellStart"/>
       <w:r>
         <w:t>rightLength</w:t>
       </w:r>
+      <w:proofErr w:type="spellEnd"/>
       <w:r>
         <w:rPr>
           <w:rFonts w:hint="eastAsia"/>
@@ -482,6 +759,7 @@
       <w:r>
         <w:t xml:space="preserve"> </w:t>
       </w:r>
+      <w:proofErr w:type="spellStart"/>
       <w:r>
         <w:rPr>
           <w:rFonts w:hint="eastAsia"/>
@@ -489,7 +767,27 @@
         <w:t>s</w:t>
       </w:r>
       <w:r>
-        <w:t xml:space="preserve">p = sp-rightLength(ruleNumber); </w:t>
+        <w:t>p</w:t>
+      </w:r>
+      <w:proofErr w:type="spellEnd"/>
+      <w:r>
+        <w:t xml:space="preserve"> = </w:t>
+      </w:r>
+      <w:proofErr w:type="spellStart"/>
+      <w:r>
+        <w:t>sp-rightLength</w:t>
+      </w:r>
+      <w:proofErr w:type="spellEnd"/>
+      <w:r>
+        <w:t>(</w:t>
+      </w:r>
+      <w:proofErr w:type="spellStart"/>
+      <w:r>
+        <w:t>ruleNumber</w:t>
+      </w:r>
+      <w:proofErr w:type="spellEnd"/>
+      <w:r>
+        <w:t xml:space="preserve">); </w:t>
       </w:r>
       <w:r>
         <w:rPr>
@@ -539,13 +837,41 @@
         </w:rPr>
         <w:t xml:space="preserve"> </w:t>
       </w:r>
+      <w:proofErr w:type="spellStart"/>
       <w:r>
         <w:rPr>
           <w:rFonts w:asciiTheme="majorHAnsi" w:eastAsiaTheme="majorHAnsi" w:hAnsiTheme="majorHAnsi" w:cs="TimesNewRomanPS-BoldMT"/>
           <w:kern w:val="0"/>
           <w:szCs w:val="20"/>
         </w:rPr>
-        <w:t>Xm-rSm-r</w:t>
+        <w:t>Xm</w:t>
+      </w:r>
+      <w:proofErr w:type="spellEnd"/>
+      <w:r>
+        <w:rPr>
+          <w:rFonts w:asciiTheme="majorHAnsi" w:eastAsiaTheme="majorHAnsi" w:hAnsiTheme="majorHAnsi" w:cs="TimesNewRomanPS-BoldMT"/>
+          <w:kern w:val="0"/>
+          <w:szCs w:val="20"/>
+        </w:rPr>
+        <w:t>-</w:t>
+      </w:r>
+      <w:proofErr w:type="spellStart"/>
+      <w:r>
+        <w:rPr>
+          <w:rFonts w:asciiTheme="majorHAnsi" w:eastAsiaTheme="majorHAnsi" w:hAnsiTheme="majorHAnsi" w:cs="TimesNewRomanPS-BoldMT"/>
+          <w:kern w:val="0"/>
+          <w:szCs w:val="20"/>
+        </w:rPr>
+        <w:t>rSm</w:t>
+      </w:r>
+      <w:proofErr w:type="spellEnd"/>
+      <w:r>
+        <w:rPr>
+          <w:rFonts w:asciiTheme="majorHAnsi" w:eastAsiaTheme="majorHAnsi" w:hAnsiTheme="majorHAnsi" w:cs="TimesNewRomanPS-BoldMT"/>
+          <w:kern w:val="0"/>
+          <w:szCs w:val="20"/>
+        </w:rPr>
+        <w:t>-r</w:t>
       </w:r>
       <w:r>
         <w:rPr>
@@ -653,6 +979,7 @@
         </w:rPr>
         <w:t xml:space="preserve">에 넣기 위해 </w:t>
       </w:r>
+      <w:proofErr w:type="spellStart"/>
       <w:r>
         <w:rPr>
           <w:rFonts w:asciiTheme="majorHAnsi" w:eastAsiaTheme="majorHAnsi" w:hAnsiTheme="majorHAnsi" w:cs="TimesNewRomanPS-BoldMT"/>
@@ -661,6 +988,7 @@
         </w:rPr>
         <w:t>currentState</w:t>
       </w:r>
+      <w:proofErr w:type="spellEnd"/>
       <w:r>
         <w:rPr>
           <w:rFonts w:asciiTheme="majorHAnsi" w:eastAsiaTheme="majorHAnsi" w:hAnsiTheme="majorHAnsi" w:cs="TimesNewRomanPS-BoldMT" w:hint="eastAsia"/>
@@ -669,6 +997,7 @@
         </w:rPr>
         <w:t xml:space="preserve">와 이를 위한 </w:t>
       </w:r>
+      <w:proofErr w:type="spellStart"/>
       <w:r>
         <w:rPr>
           <w:rFonts w:asciiTheme="majorHAnsi" w:eastAsiaTheme="majorHAnsi" w:hAnsiTheme="majorHAnsi" w:cs="TimesNewRomanPS-BoldMT"/>
@@ -677,6 +1006,7 @@
         </w:rPr>
         <w:t>lhs</w:t>
       </w:r>
+      <w:proofErr w:type="spellEnd"/>
       <w:r>
         <w:rPr>
           <w:rFonts w:asciiTheme="majorHAnsi" w:eastAsiaTheme="majorHAnsi" w:hAnsiTheme="majorHAnsi" w:cs="TimesNewRomanPS-BoldMT" w:hint="eastAsia"/>
@@ -699,7 +1029,25 @@
           <w:kern w:val="0"/>
           <w:szCs w:val="20"/>
         </w:rPr>
-        <w:t xml:space="preserve">GOTO(Sm-r , </w:t>
+        <w:t>GOTO(</w:t>
+      </w:r>
+      <w:proofErr w:type="spellStart"/>
+      <w:r>
+        <w:rPr>
+          <w:rFonts w:asciiTheme="majorHAnsi" w:eastAsiaTheme="majorHAnsi" w:hAnsiTheme="majorHAnsi" w:cs="TimesNewRomanPSMT"/>
+          <w:kern w:val="0"/>
+          <w:szCs w:val="20"/>
+        </w:rPr>
+        <w:t>Sm</w:t>
+      </w:r>
+      <w:proofErr w:type="spellEnd"/>
+      <w:r>
+        <w:rPr>
+          <w:rFonts w:asciiTheme="majorHAnsi" w:eastAsiaTheme="majorHAnsi" w:hAnsiTheme="majorHAnsi" w:cs="TimesNewRomanPSMT"/>
+          <w:kern w:val="0"/>
+          <w:szCs w:val="20"/>
+        </w:rPr>
+        <w:t xml:space="preserve">-r , </w:t>
       </w:r>
       <w:r>
         <w:rPr>
@@ -837,9 +1185,11 @@
       <w:r>
         <w:t xml:space="preserve"> </w:t>
       </w:r>
+      <w:proofErr w:type="spellStart"/>
       <w:r>
         <w:t>ruleNumber</w:t>
       </w:r>
+      <w:proofErr w:type="spellEnd"/>
       <w:r>
         <w:rPr>
           <w:rFonts w:hint="eastAsia"/>
@@ -864,14 +1214,33 @@
         </w:rPr>
         <w:t xml:space="preserve">따라서 </w:t>
       </w:r>
-      <w:r>
-        <w:t>ruleNumber = -entry</w:t>
-      </w:r>
-      <w:r>
-        <w:rPr>
-          <w:rFonts w:hint="eastAsia"/>
-        </w:rPr>
-        <w:t>를 해야한다.</w:t>
+      <w:proofErr w:type="spellStart"/>
+      <w:r>
+        <w:t>ruleNumber</w:t>
+      </w:r>
+      <w:proofErr w:type="spellEnd"/>
+      <w:r>
+        <w:t xml:space="preserve"> = -entry</w:t>
+      </w:r>
+      <w:r>
+        <w:rPr>
+          <w:rFonts w:hint="eastAsia"/>
+        </w:rPr>
+        <w:t xml:space="preserve">를 </w:t>
+      </w:r>
+      <w:proofErr w:type="spellStart"/>
+      <w:r>
+        <w:rPr>
+          <w:rFonts w:hint="eastAsia"/>
+        </w:rPr>
+        <w:t>해야한다</w:t>
+      </w:r>
+      <w:proofErr w:type="spellEnd"/>
+      <w:r>
+        <w:rPr>
+          <w:rFonts w:hint="eastAsia"/>
+        </w:rPr>
+        <w:t>.</w:t>
       </w:r>
       <w:r>
         <w:t xml:space="preserve"> </w:t>
@@ -882,6 +1251,11 @@
     </w:p>
     <w:p/>
     <w:p>
+      <w:pPr>
+        <w:rPr>
+          <w:rFonts w:hint="eastAsia"/>
+        </w:rPr>
+      </w:pPr>
       <w:r>
         <w:rPr>
           <w:rFonts w:hint="eastAsia"/>
@@ -896,6 +1270,27 @@
           <w:rFonts w:hint="eastAsia"/>
         </w:rPr>
         <w:t>파일을 실험에 사용했다.</w:t>
+      </w:r>
+      <w:r>
+        <w:t xml:space="preserve"> (</w:t>
+      </w:r>
+      <w:r>
+        <w:rPr>
+          <w:rFonts w:hint="eastAsia"/>
+        </w:rPr>
+        <w:t xml:space="preserve">기존의 </w:t>
+      </w:r>
+      <w:r>
+        <w:t>test.mc</w:t>
+      </w:r>
+      <w:r>
+        <w:rPr>
+          <w:rFonts w:hint="eastAsia"/>
+        </w:rPr>
+        <w:t>파일을 손으로 하나하나 분석하기엔 길어져서 임의로 바꾸었다.</w:t>
+      </w:r>
+      <w:r>
+        <w:t>)</w:t>
       </w:r>
     </w:p>
     <w:p>
@@ -903,6 +1298,7 @@
         <w:rPr>
           <w:noProof/>
         </w:rPr>
+        <w:lastRenderedPageBreak/>
         <w:drawing>
           <wp:inline distT="0" distB="0" distL="0" distR="0" wp14:anchorId="111BC6AC" wp14:editId="71A1639D">
             <wp:extent cx="1466850" cy="1038225"/>
@@ -974,12 +1370,11 @@
         <w:rPr>
           <w:noProof/>
         </w:rPr>
-        <w:lastRenderedPageBreak/>
         <w:drawing>
-          <wp:inline distT="0" distB="0" distL="0" distR="0" wp14:anchorId="7B85A828" wp14:editId="5190F5A6">
-            <wp:extent cx="3943350" cy="4200525"/>
-            <wp:effectExtent l="0" t="0" r="0" b="9525"/>
-            <wp:docPr id="3" name="그림 3"/>
+          <wp:inline distT="0" distB="0" distL="0" distR="0" wp14:anchorId="2AC83A95" wp14:editId="5E7C2CEF">
+            <wp:extent cx="4105275" cy="4524375"/>
+            <wp:effectExtent l="0" t="0" r="9525" b="9525"/>
+            <wp:docPr id="6" name="그림 6"/>
             <wp:cNvGraphicFramePr>
               <a:graphicFrameLocks xmlns:a="http://schemas.openxmlformats.org/drawingml/2006/main" noChangeAspect="1"/>
             </wp:cNvGraphicFramePr>
@@ -999,7 +1394,7 @@
                   <pic:spPr>
                     <a:xfrm>
                       <a:off x="0" y="0"/>
-                      <a:ext cx="3943350" cy="4200525"/>
+                      <a:ext cx="4105275" cy="4524375"/>
                     </a:xfrm>
                     <a:prstGeom prst="rect">
                       <a:avLst/>
@@ -1014,19 +1409,164 @@
     </w:p>
     <w:p>
       <w:pPr>
-        <w:rPr>
-          <w:rFonts w:hint="eastAsia"/>
-        </w:rPr>
+        <w:ind w:firstLineChars="100" w:firstLine="200"/>
       </w:pPr>
       <w:r>
         <w:rPr>
           <w:rFonts w:hint="eastAsia"/>
         </w:rPr>
+        <w:t>v</w:t>
+      </w:r>
+      <w:r>
+        <w:t>alid source</w:t>
+      </w:r>
+      <w:r>
+        <w:rPr>
+          <w:rFonts w:hint="eastAsia"/>
+        </w:rPr>
+        <w:t xml:space="preserve">라 출력되는 것을 보아 올바르게 </w:t>
+      </w:r>
+      <w:proofErr w:type="spellStart"/>
+      <w:r>
+        <w:rPr>
+          <w:rFonts w:hint="eastAsia"/>
+        </w:rPr>
+        <w:t>파싱한</w:t>
+      </w:r>
+      <w:proofErr w:type="spellEnd"/>
+      <w:r>
+        <w:rPr>
+          <w:rFonts w:hint="eastAsia"/>
+        </w:rPr>
+        <w:t xml:space="preserve"> 모양이다.</w:t>
+      </w:r>
+      <w:r>
+        <w:t xml:space="preserve"> </w:t>
+      </w:r>
+      <w:r>
+        <w:t>start of Scanner</w:t>
+      </w:r>
+      <w:r>
+        <w:rPr>
+          <w:rFonts w:hint="eastAsia"/>
+        </w:rPr>
+        <w:t xml:space="preserve">는 토큰을 </w:t>
+      </w:r>
+      <w:proofErr w:type="spellStart"/>
+      <w:r>
+        <w:rPr>
+          <w:rFonts w:hint="eastAsia"/>
+        </w:rPr>
+        <w:t>만든것이고</w:t>
+      </w:r>
+      <w:proofErr w:type="spellEnd"/>
+      <w:r>
+        <w:rPr>
+          <w:rFonts w:hint="eastAsia"/>
+        </w:rPr>
+        <w:t>,</w:t>
+      </w:r>
+      <w:r>
+        <w:t xml:space="preserve"> start </w:t>
+      </w:r>
+      <w:r>
+        <w:rPr>
+          <w:rFonts w:hint="eastAsia"/>
+        </w:rPr>
+        <w:t>o</w:t>
+      </w:r>
+      <w:r>
+        <w:t>f Parser</w:t>
+      </w:r>
+      <w:r>
+        <w:rPr>
+          <w:rFonts w:hint="eastAsia"/>
+        </w:rPr>
+        <w:t xml:space="preserve">는 </w:t>
+      </w:r>
+      <w:proofErr w:type="spellStart"/>
+      <w:r>
+        <w:rPr>
+          <w:rFonts w:hint="eastAsia"/>
+        </w:rPr>
+        <w:t>우파스이다</w:t>
+      </w:r>
+      <w:proofErr w:type="spellEnd"/>
+      <w:r>
+        <w:rPr>
+          <w:rFonts w:hint="eastAsia"/>
+        </w:rPr>
+        <w:t>.</w:t>
+      </w:r>
+      <w:r>
+        <w:t xml:space="preserve"> </w:t>
+      </w:r>
+      <w:proofErr w:type="spellStart"/>
+      <w:r>
+        <w:rPr>
+          <w:rFonts w:hint="eastAsia"/>
+        </w:rPr>
+        <w:t>우파스이므로</w:t>
+      </w:r>
+      <w:proofErr w:type="spellEnd"/>
+      <w:r>
+        <w:rPr>
+          <w:rFonts w:hint="eastAsia"/>
+        </w:rPr>
+        <w:t xml:space="preserve"> 출력된</w:t>
+      </w:r>
+      <w:r>
+        <w:rPr>
+          <w:rFonts w:hint="eastAsia"/>
+        </w:rPr>
+        <w:t xml:space="preserve"> </w:t>
+      </w:r>
+      <w:proofErr w:type="spellStart"/>
+      <w:r>
+        <w:rPr>
+          <w:rFonts w:hint="eastAsia"/>
+        </w:rPr>
+        <w:t>r</w:t>
+      </w:r>
+      <w:r>
+        <w:t>uleNumber</w:t>
+      </w:r>
+      <w:proofErr w:type="spellEnd"/>
+      <w:r>
+        <w:rPr>
+          <w:rFonts w:hint="eastAsia"/>
+        </w:rPr>
+        <w:t>는 M</w:t>
+      </w:r>
+      <w:r>
+        <w:t xml:space="preserve">iniC.gr </w:t>
+      </w:r>
+      <w:r>
+        <w:rPr>
+          <w:rFonts w:hint="eastAsia"/>
+        </w:rPr>
+        <w:t>문법의 생성규칙번호</w:t>
+      </w:r>
+      <w:r>
+        <w:rPr>
+          <w:rFonts w:hint="eastAsia"/>
+        </w:rPr>
+        <w:t>이다.</w:t>
+      </w:r>
+      <w:r>
+        <w:t xml:space="preserve"> </w:t>
+      </w:r>
+      <w:r>
+        <w:rPr>
+          <w:rFonts w:hint="eastAsia"/>
+        </w:rPr>
         <w:t xml:space="preserve">처음의 </w:t>
       </w:r>
+      <w:proofErr w:type="spellStart"/>
       <w:r>
         <w:t>ruleNumber</w:t>
       </w:r>
+      <w:proofErr w:type="spellEnd"/>
       <w:r>
         <w:rPr>
           <w:rFonts w:hint="eastAsia"/>
@@ -1073,7 +1613,21 @@
         <w:rPr>
           <w:rFonts w:hint="eastAsia"/>
         </w:rPr>
-        <w:t>이 일어났다는거다.</w:t>
+        <w:t xml:space="preserve">이 </w:t>
+      </w:r>
+      <w:proofErr w:type="spellStart"/>
+      <w:r>
+        <w:rPr>
+          <w:rFonts w:hint="eastAsia"/>
+        </w:rPr>
+        <w:t>일어났다는거다</w:t>
+      </w:r>
+      <w:proofErr w:type="spellEnd"/>
+      <w:r>
+        <w:rPr>
+          <w:rFonts w:hint="eastAsia"/>
+        </w:rPr>
+        <w:t>.</w:t>
       </w:r>
       <w:r>
         <w:t xml:space="preserve"> </w:t>
@@ -1084,14 +1638,33 @@
         </w:rPr>
         <w:t xml:space="preserve">이때 </w:t>
       </w:r>
-      <w:r>
-        <w:t>rightLength[14]</w:t>
-      </w:r>
-      <w:r>
-        <w:rPr>
-          <w:rFonts w:hint="eastAsia"/>
-        </w:rPr>
-        <w:t xml:space="preserve">에 해당하는건 </w:t>
+      <w:proofErr w:type="spellStart"/>
+      <w:r>
+        <w:t>rightLength</w:t>
+      </w:r>
+      <w:proofErr w:type="spellEnd"/>
+      <w:r>
+        <w:t>[14]</w:t>
+      </w:r>
+      <w:r>
+        <w:rPr>
+          <w:rFonts w:hint="eastAsia"/>
+        </w:rPr>
+        <w:t xml:space="preserve">에 </w:t>
+      </w:r>
+      <w:proofErr w:type="spellStart"/>
+      <w:r>
+        <w:rPr>
+          <w:rFonts w:hint="eastAsia"/>
+        </w:rPr>
+        <w:t>해당하는건</w:t>
+      </w:r>
+      <w:proofErr w:type="spellEnd"/>
+      <w:r>
+        <w:rPr>
+          <w:rFonts w:hint="eastAsia"/>
+        </w:rPr>
+        <w:t xml:space="preserve"> </w:t>
       </w:r>
       <w:r>
         <w:t>1</w:t>
@@ -1102,17 +1675,36 @@
         </w:rPr>
         <w:t xml:space="preserve">이고 </w:t>
       </w:r>
-      <w:r>
-        <w:t>leftSymbol[14]</w:t>
-      </w:r>
-      <w:r>
-        <w:rPr>
-          <w:rFonts w:hint="eastAsia"/>
-        </w:rPr>
-        <w:t xml:space="preserve">에 해당하는건 </w:t>
-      </w:r>
-      <w:r>
-        <w:t>82</w:t>
+      <w:proofErr w:type="spellStart"/>
+      <w:r>
+        <w:t>leftSymbol</w:t>
+      </w:r>
+      <w:proofErr w:type="spellEnd"/>
+      <w:r>
+        <w:t>[14]</w:t>
+      </w:r>
+      <w:r>
+        <w:rPr>
+          <w:rFonts w:hint="eastAsia"/>
+        </w:rPr>
+        <w:t xml:space="preserve">에 </w:t>
+      </w:r>
+      <w:proofErr w:type="spellStart"/>
+      <w:r>
+        <w:rPr>
+          <w:rFonts w:hint="eastAsia"/>
+        </w:rPr>
+        <w:t>해당하는건</w:t>
+      </w:r>
+      <w:proofErr w:type="spellEnd"/>
+      <w:r>
+        <w:rPr>
+          <w:rFonts w:hint="eastAsia"/>
+        </w:rPr>
+        <w:t xml:space="preserve"> </w:t>
+      </w:r>
+      <w:r>
+        <w:t>99</w:t>
       </w:r>
       <w:r>
         <w:rPr>
@@ -1139,7 +1731,7 @@
         <w:t xml:space="preserve">만큼 제외되고 </w:t>
       </w:r>
       <w:r>
-        <w:t>82</w:t>
+        <w:t>99</w:t>
       </w:r>
       <w:r>
         <w:rPr>
@@ -1147,14 +1739,340 @@
         </w:rPr>
         <w:t xml:space="preserve">에 해당하는 </w:t>
       </w:r>
+      <w:proofErr w:type="spellStart"/>
       <w:r>
         <w:t>lhs</w:t>
       </w:r>
+      <w:proofErr w:type="spellEnd"/>
       <w:r>
         <w:rPr>
           <w:rFonts w:hint="eastAsia"/>
         </w:rPr>
         <w:t>를 다시 계산해 스택에 푸시되는 것이다.</w:t>
+      </w:r>
+    </w:p>
+    <w:p>
+      <w:pPr>
+        <w:rPr>
+          <w:rFonts w:hint="eastAsia"/>
+        </w:rPr>
+      </w:pPr>
+    </w:p>
+    <w:p/>
+    <w:p/>
+    <w:p>
+      <w:pPr>
+        <w:rPr>
+          <w:rFonts w:hint="eastAsia"/>
+        </w:rPr>
+      </w:pPr>
+      <w:r>
+        <w:rPr>
+          <w:rFonts w:hint="eastAsia"/>
+        </w:rPr>
+        <w:lastRenderedPageBreak/>
+        <w:t>결과창을 참고하여 수기로 분석을 해보았다.</w:t>
+      </w:r>
+      <w:r>
+        <w:t xml:space="preserve"> </w:t>
+      </w:r>
+      <w:r>
+        <w:rPr>
+          <w:rFonts w:hint="eastAsia"/>
+        </w:rPr>
+        <w:t xml:space="preserve">올바르게 </w:t>
+      </w:r>
+      <w:proofErr w:type="spellStart"/>
+      <w:r>
+        <w:rPr>
+          <w:rFonts w:hint="eastAsia"/>
+        </w:rPr>
+        <w:t>분석됬음을</w:t>
+      </w:r>
+      <w:proofErr w:type="spellEnd"/>
+      <w:r>
+        <w:rPr>
+          <w:rFonts w:hint="eastAsia"/>
+        </w:rPr>
+        <w:t xml:space="preserve"> 볼 수 있다.</w:t>
+      </w:r>
+      <w:r>
+        <w:t xml:space="preserve"> </w:t>
+      </w:r>
+    </w:p>
+    <w:p>
+      <w:pPr>
+        <w:rPr>
+          <w:rFonts w:hint="eastAsia"/>
+        </w:rPr>
+      </w:pPr>
+      <w:r>
+        <w:rPr>
+          <w:noProof/>
+        </w:rPr>
+        <w:drawing>
+          <wp:inline distT="0" distB="0" distL="0" distR="0" wp14:anchorId="21FD42F4" wp14:editId="7D8D0924">
+            <wp:extent cx="4483763" cy="5676900"/>
+            <wp:effectExtent l="0" t="0" r="0" b="0"/>
+            <wp:docPr id="8" name="그림 8"/>
+            <wp:cNvGraphicFramePr>
+              <a:graphicFrameLocks xmlns:a="http://schemas.openxmlformats.org/drawingml/2006/main" noChangeAspect="1"/>
+            </wp:cNvGraphicFramePr>
+            <a:graphic xmlns:a="http://schemas.openxmlformats.org/drawingml/2006/main">
+              <a:graphicData uri="http://schemas.openxmlformats.org/drawingml/2006/picture">
+                <pic:pic xmlns:pic="http://schemas.openxmlformats.org/drawingml/2006/picture">
+                  <pic:nvPicPr>
+                    <pic:cNvPr id="1" name=""/>
+                    <pic:cNvPicPr/>
+                  </pic:nvPicPr>
+                  <pic:blipFill>
+                    <a:blip r:embed="rId7"/>
+                    <a:stretch>
+                      <a:fillRect/>
+                    </a:stretch>
+                  </pic:blipFill>
+                  <pic:spPr>
+                    <a:xfrm>
+                      <a:off x="0" y="0"/>
+                      <a:ext cx="4491643" cy="5686877"/>
+                    </a:xfrm>
+                    <a:prstGeom prst="rect">
+                      <a:avLst/>
+                    </a:prstGeom>
+                  </pic:spPr>
+                </pic:pic>
+              </a:graphicData>
+            </a:graphic>
+          </wp:inline>
+        </w:drawing>
+      </w:r>
+    </w:p>
+    <w:p/>
+    <w:p>
+      <w:pPr>
+        <w:rPr>
+          <w:rFonts w:hint="eastAsia"/>
+        </w:rPr>
+      </w:pPr>
+    </w:p>
+    <w:p>
+      <w:r>
+        <w:rPr>
+          <w:rFonts w:hint="eastAsia"/>
+        </w:rPr>
+        <w:t xml:space="preserve">이번엔 </w:t>
+      </w:r>
+      <w:r>
+        <w:t>bubble.mc</w:t>
+      </w:r>
+      <w:r>
+        <w:rPr>
+          <w:rFonts w:hint="eastAsia"/>
+        </w:rPr>
+        <w:t>로 실험해보자</w:t>
+      </w:r>
+    </w:p>
+    <w:p>
+      <w:r>
+        <w:rPr>
+          <w:noProof/>
+        </w:rPr>
+        <w:lastRenderedPageBreak/>
+        <w:drawing>
+          <wp:inline distT="0" distB="0" distL="0" distR="0" wp14:anchorId="7611082E" wp14:editId="0673B7DD">
+            <wp:extent cx="3028950" cy="2781300"/>
+            <wp:effectExtent l="0" t="0" r="0" b="0"/>
+            <wp:docPr id="7" name="그림 7"/>
+            <wp:cNvGraphicFramePr>
+              <a:graphicFrameLocks xmlns:a="http://schemas.openxmlformats.org/drawingml/2006/main" noChangeAspect="1"/>
+            </wp:cNvGraphicFramePr>
+            <a:graphic xmlns:a="http://schemas.openxmlformats.org/drawingml/2006/main">
+              <a:graphicData uri="http://schemas.openxmlformats.org/drawingml/2006/picture">
+                <pic:pic xmlns:pic="http://schemas.openxmlformats.org/drawingml/2006/picture">
+                  <pic:nvPicPr>
+                    <pic:cNvPr id="1" name=""/>
+                    <pic:cNvPicPr/>
+                  </pic:nvPicPr>
+                  <pic:blipFill>
+                    <a:blip r:embed="rId8"/>
+                    <a:stretch>
+                      <a:fillRect/>
+                    </a:stretch>
+                  </pic:blipFill>
+                  <pic:spPr>
+                    <a:xfrm>
+                      <a:off x="0" y="0"/>
+                      <a:ext cx="3028950" cy="2781300"/>
+                    </a:xfrm>
+                    <a:prstGeom prst="rect">
+                      <a:avLst/>
+                    </a:prstGeom>
+                  </pic:spPr>
+                </pic:pic>
+              </a:graphicData>
+            </a:graphic>
+          </wp:inline>
+        </w:drawing>
+      </w:r>
+    </w:p>
+    <w:p>
+      <w:r>
+        <w:rPr>
+          <w:rFonts w:hint="eastAsia"/>
+        </w:rPr>
+        <w:t xml:space="preserve">역시 토큰이 생성되고 </w:t>
+      </w:r>
+      <w:proofErr w:type="spellStart"/>
+      <w:r>
+        <w:rPr>
+          <w:rFonts w:hint="eastAsia"/>
+        </w:rPr>
+        <w:t>우파스가</w:t>
+      </w:r>
+      <w:proofErr w:type="spellEnd"/>
+      <w:r>
+        <w:rPr>
+          <w:rFonts w:hint="eastAsia"/>
+        </w:rPr>
+        <w:t xml:space="preserve"> 출력된다.</w:t>
+      </w:r>
+    </w:p>
+    <w:p/>
+    <w:p>
+      <w:pPr>
+        <w:rPr>
+          <w:b/>
+          <w:bCs/>
+          <w:sz w:val="40"/>
+          <w:szCs w:val="40"/>
+        </w:rPr>
+      </w:pPr>
+      <w:r>
+        <w:rPr>
+          <w:rFonts w:hint="eastAsia"/>
+          <w:b/>
+          <w:bCs/>
+          <w:sz w:val="40"/>
+          <w:szCs w:val="40"/>
+        </w:rPr>
+        <w:t>소감 및 의견</w:t>
+      </w:r>
+    </w:p>
+    <w:p>
+      <w:pPr>
+        <w:rPr>
+          <w:rFonts w:hint="eastAsia"/>
+          <w:szCs w:val="20"/>
+        </w:rPr>
+      </w:pPr>
+      <w:r>
+        <w:rPr>
+          <w:rFonts w:hint="eastAsia"/>
+          <w:szCs w:val="20"/>
+        </w:rPr>
+        <w:t xml:space="preserve"> </w:t>
+      </w:r>
+      <w:r>
+        <w:rPr>
+          <w:szCs w:val="20"/>
+        </w:rPr>
+        <w:t xml:space="preserve"> </w:t>
+      </w:r>
+      <w:r>
+        <w:rPr>
+          <w:rFonts w:hint="eastAsia"/>
+          <w:szCs w:val="20"/>
+        </w:rPr>
+        <w:t xml:space="preserve">헤더파일과 </w:t>
+      </w:r>
+      <w:r>
+        <w:rPr>
+          <w:szCs w:val="20"/>
+        </w:rPr>
+        <w:t>parser.cpp</w:t>
+      </w:r>
+      <w:r>
+        <w:rPr>
+          <w:rFonts w:hint="eastAsia"/>
+          <w:szCs w:val="20"/>
+        </w:rPr>
+        <w:t>파일,</w:t>
+      </w:r>
+      <w:r>
+        <w:rPr>
+          <w:szCs w:val="20"/>
+        </w:rPr>
+        <w:t xml:space="preserve"> scanner.cpp</w:t>
+      </w:r>
+      <w:r>
+        <w:rPr>
+          <w:rFonts w:hint="eastAsia"/>
+          <w:szCs w:val="20"/>
+        </w:rPr>
+        <w:t xml:space="preserve">파일을 </w:t>
+      </w:r>
+      <w:proofErr w:type="spellStart"/>
+      <w:r>
+        <w:rPr>
+          <w:rFonts w:hint="eastAsia"/>
+          <w:szCs w:val="20"/>
+        </w:rPr>
+        <w:t>분리하려했으나</w:t>
+      </w:r>
+      <w:proofErr w:type="spellEnd"/>
+      <w:r>
+        <w:rPr>
+          <w:rFonts w:hint="eastAsia"/>
+          <w:szCs w:val="20"/>
+        </w:rPr>
+        <w:t xml:space="preserve"> L</w:t>
+      </w:r>
+      <w:r>
+        <w:rPr>
+          <w:szCs w:val="20"/>
+        </w:rPr>
+        <w:t>NK</w:t>
+      </w:r>
+      <w:r>
+        <w:rPr>
+          <w:rFonts w:hint="eastAsia"/>
+          <w:szCs w:val="20"/>
+        </w:rPr>
+        <w:t xml:space="preserve">에러가 나서 그냥 </w:t>
+      </w:r>
+      <w:proofErr w:type="spellStart"/>
+      <w:r>
+        <w:rPr>
+          <w:szCs w:val="20"/>
+        </w:rPr>
+        <w:t>parser.c</w:t>
+      </w:r>
+      <w:proofErr w:type="spellEnd"/>
+      <w:r>
+        <w:rPr>
+          <w:rFonts w:hint="eastAsia"/>
+          <w:szCs w:val="20"/>
+        </w:rPr>
+        <w:t xml:space="preserve">와 </w:t>
+      </w:r>
+      <w:r>
+        <w:rPr>
+          <w:szCs w:val="20"/>
+        </w:rPr>
+        <w:t>main</w:t>
+      </w:r>
+      <w:r>
+        <w:rPr>
+          <w:rFonts w:hint="eastAsia"/>
+          <w:szCs w:val="20"/>
+        </w:rPr>
+        <w:t>만 분리했다.</w:t>
+      </w:r>
+      <w:r>
+        <w:rPr>
+          <w:szCs w:val="20"/>
+        </w:rPr>
+        <w:t xml:space="preserve"> </w:t>
       </w:r>
     </w:p>
     <w:sectPr>

--- a/컴파일러/LR_Parser/2016112158_김희수.docx
+++ b/컴파일러/LR_Parser/2016112158_김희수.docx
@@ -2,6 +2,603 @@
 <file path=word/document.xml><?xml version="1.0" encoding="utf-8"?>
 <w:document xmlns:wpc="http://schemas.microsoft.com/office/word/2010/wordprocessingCanvas" xmlns:cx="http://schemas.microsoft.com/office/drawing/2014/chartex" xmlns:cx1="http://schemas.microsoft.com/office/drawing/2015/9/8/chartex" xmlns:cx2="http://schemas.microsoft.com/office/drawing/2015/10/21/chartex" xmlns:cx3="http://schemas.microsoft.com/office/drawing/2016/5/9/chartex" xmlns:cx4="http://schemas.microsoft.com/office/drawing/2016/5/10/chartex" xmlns:cx5="http://schemas.microsoft.com/office/drawing/2016/5/11/chartex" xmlns:cx6="http://schemas.microsoft.com/office/drawing/2016/5/12/chartex" xmlns:cx7="http://schemas.microsoft.com/office/drawing/2016/5/13/chartex" xmlns:cx8="http://schemas.microsoft.com/office/drawing/2016/5/14/chartex" xmlns:mc="http://schemas.openxmlformats.org/markup-compatibility/2006" xmlns:aink="http://schemas.microsoft.com/office/drawing/2016/ink" xmlns:am3d="http://schemas.microsoft.com/office/drawing/2017/model3d" xmlns:o="urn:schemas-microsoft-com:office:office" xmlns:r="http://schemas.openxmlformats.org/officeDocument/2006/relationships" xmlns:m="http://schemas.openxmlformats.org/officeDocument/2006/math" xmlns:v="urn:schemas-microsoft-com:vml" xmlns:wp14="http://schemas.microsoft.com/office/word/2010/wordprocessingDrawing" xmlns:wp="http://schemas.openxmlformats.org/drawingml/2006/wordprocessingDrawing" xmlns:w10="urn:schemas-microsoft-com:office:word" xmlns:w="http://schemas.openxmlformats.org/wordprocessingml/2006/main" xmlns:w14="http://schemas.microsoft.com/office/word/2010/wordml" xmlns:w15="http://schemas.microsoft.com/office/word/2012/wordml" xmlns:w16cex="http://schemas.microsoft.com/office/word/2018/wordml/cex" xmlns:w16cid="http://schemas.microsoft.com/office/word/2016/wordml/cid" xmlns:w16="http://schemas.microsoft.com/office/word/2018/wordml" xmlns:w16se="http://schemas.microsoft.com/office/word/2015/wordml/symex" xmlns:wpg="http://schemas.microsoft.com/office/word/2010/wordprocessingGroup" xmlns:wpi="http://schemas.microsoft.com/office/word/2010/wordprocessingInk" xmlns:wne="http://schemas.microsoft.com/office/word/2006/wordml" xmlns:wps="http://schemas.microsoft.com/office/word/2010/wordprocessingShape" mc:Ignorable="w14 w15 w16se w16cid w16 w16cex wp14">
   <w:body>
+    <w:sdt>
+      <w:sdtPr>
+        <w:rPr>
+          <w:color w:val="4472C4" w:themeColor="accent1"/>
+        </w:rPr>
+        <w:id w:val="1784764772"/>
+        <w:docPartObj>
+          <w:docPartGallery w:val="Cover Pages"/>
+          <w:docPartUnique/>
+        </w:docPartObj>
+      </w:sdtPr>
+      <w:sdtEndPr>
+        <w:rPr>
+          <w:color w:val="auto"/>
+          <w:kern w:val="2"/>
+          <w:sz w:val="20"/>
+          <w:szCs w:val="20"/>
+        </w:rPr>
+      </w:sdtEndPr>
+      <w:sdtContent>
+        <w:p>
+          <w:pPr>
+            <w:pStyle w:val="a3"/>
+            <w:spacing w:before="1540" w:after="240"/>
+            <w:jc w:val="center"/>
+            <w:rPr>
+              <w:color w:val="4472C4" w:themeColor="accent1"/>
+            </w:rPr>
+          </w:pPr>
+          <w:r>
+            <w:rPr>
+              <w:noProof/>
+              <w:color w:val="4472C4" w:themeColor="accent1"/>
+            </w:rPr>
+            <w:drawing>
+              <wp:inline distT="0" distB="0" distL="0" distR="0" wp14:anchorId="713C2CED" wp14:editId="2C947271">
+                <wp:extent cx="1417320" cy="750898"/>
+                <wp:effectExtent l="0" t="0" r="0" b="0"/>
+                <wp:docPr id="143" name="그림 143"/>
+                <wp:cNvGraphicFramePr>
+                  <a:graphicFrameLocks xmlns:a="http://schemas.openxmlformats.org/drawingml/2006/main" noChangeAspect="1"/>
+                </wp:cNvGraphicFramePr>
+                <a:graphic xmlns:a="http://schemas.openxmlformats.org/drawingml/2006/main">
+                  <a:graphicData uri="http://schemas.openxmlformats.org/drawingml/2006/picture">
+                    <pic:pic xmlns:pic="http://schemas.openxmlformats.org/drawingml/2006/picture">
+                      <pic:nvPicPr>
+                        <pic:cNvPr id="3" name="t55.png"/>
+                        <pic:cNvPicPr/>
+                      </pic:nvPicPr>
+                      <pic:blipFill>
+                        <a:blip r:embed="rId4" cstate="print">
+                          <a:duotone>
+                            <a:schemeClr val="accent1">
+                              <a:shade val="45000"/>
+                              <a:satMod val="135000"/>
+                            </a:schemeClr>
+                            <a:prstClr val="white"/>
+                          </a:duotone>
+                          <a:extLst>
+                            <a:ext uri="{28A0092B-C50C-407E-A947-70E740481C1C}">
+                              <a14:useLocalDpi xmlns:a14="http://schemas.microsoft.com/office/drawing/2010/main" val="0"/>
+                            </a:ext>
+                          </a:extLst>
+                        </a:blip>
+                        <a:stretch>
+                          <a:fillRect/>
+                        </a:stretch>
+                      </pic:blipFill>
+                      <pic:spPr>
+                        <a:xfrm>
+                          <a:off x="0" y="0"/>
+                          <a:ext cx="1417320" cy="750898"/>
+                        </a:xfrm>
+                        <a:prstGeom prst="rect">
+                          <a:avLst/>
+                        </a:prstGeom>
+                        <a:noFill/>
+                        <a:ln>
+                          <a:noFill/>
+                        </a:ln>
+                      </pic:spPr>
+                    </pic:pic>
+                  </a:graphicData>
+                </a:graphic>
+              </wp:inline>
+            </w:drawing>
+          </w:r>
+        </w:p>
+        <w:sdt>
+          <w:sdtPr>
+            <w:rPr>
+              <w:rFonts w:asciiTheme="majorHAnsi" w:eastAsiaTheme="majorEastAsia" w:hAnsiTheme="majorHAnsi" w:cstheme="majorBidi" w:hint="eastAsia"/>
+              <w:caps/>
+              <w:color w:val="4472C4" w:themeColor="accent1"/>
+              <w:sz w:val="72"/>
+              <w:szCs w:val="72"/>
+            </w:rPr>
+            <w:alias w:val="제목"/>
+            <w:tag w:val=""/>
+            <w:id w:val="1735040861"/>
+            <w:placeholder>
+              <w:docPart w:val="0FFE6F13ACFD40D281CEA4AD39C4FBBD"/>
+            </w:placeholder>
+            <w:dataBinding w:prefixMappings="xmlns:ns0='http://purl.org/dc/elements/1.1/' xmlns:ns1='http://schemas.openxmlformats.org/package/2006/metadata/core-properties' " w:xpath="/ns1:coreProperties[1]/ns0:title[1]" w:storeItemID="{6C3C8BC8-F283-45AE-878A-BAB7291924A1}"/>
+            <w:text/>
+          </w:sdtPr>
+          <w:sdtEndPr>
+            <w:rPr>
+              <w:sz w:val="80"/>
+              <w:szCs w:val="80"/>
+            </w:rPr>
+          </w:sdtEndPr>
+          <w:sdtContent>
+            <w:p>
+              <w:pPr>
+                <w:pStyle w:val="a3"/>
+                <w:pBdr>
+                  <w:top w:val="single" w:sz="6" w:space="6" w:color="4472C4" w:themeColor="accent1"/>
+                  <w:bottom w:val="single" w:sz="6" w:space="6" w:color="4472C4" w:themeColor="accent1"/>
+                </w:pBdr>
+                <w:spacing w:after="240"/>
+                <w:jc w:val="center"/>
+                <w:rPr>
+                  <w:rFonts w:asciiTheme="majorHAnsi" w:eastAsiaTheme="majorEastAsia" w:hAnsiTheme="majorHAnsi" w:cstheme="majorBidi"/>
+                  <w:caps/>
+                  <w:color w:val="4472C4" w:themeColor="accent1"/>
+                  <w:sz w:val="80"/>
+                  <w:szCs w:val="80"/>
+                </w:rPr>
+              </w:pPr>
+              <w:r>
+                <w:rPr>
+                  <w:rFonts w:asciiTheme="majorHAnsi" w:eastAsiaTheme="majorEastAsia" w:hAnsiTheme="majorHAnsi" w:cstheme="majorBidi" w:hint="eastAsia"/>
+                  <w:caps/>
+                  <w:color w:val="4472C4" w:themeColor="accent1"/>
+                  <w:sz w:val="72"/>
+                  <w:szCs w:val="72"/>
+                </w:rPr>
+                <w:t>M</w:t>
+              </w:r>
+              <w:r>
+                <w:rPr>
+                  <w:rFonts w:asciiTheme="majorHAnsi" w:eastAsiaTheme="majorEastAsia" w:hAnsiTheme="majorHAnsi" w:cstheme="majorBidi"/>
+                  <w:caps/>
+                  <w:color w:val="4472C4" w:themeColor="accent1"/>
+                  <w:sz w:val="72"/>
+                  <w:szCs w:val="72"/>
+                </w:rPr>
+                <w:t>ini c parser</w:t>
+              </w:r>
+            </w:p>
+          </w:sdtContent>
+        </w:sdt>
+        <w:sdt>
+          <w:sdtPr>
+            <w:rPr>
+              <w:rFonts w:hint="eastAsia"/>
+              <w:color w:val="4472C4" w:themeColor="accent1"/>
+              <w:sz w:val="28"/>
+              <w:szCs w:val="28"/>
+            </w:rPr>
+            <w:alias w:val="부제"/>
+            <w:tag w:val=""/>
+            <w:id w:val="328029620"/>
+            <w:placeholder>
+              <w:docPart w:val="84D73E2B3F5A4CB4B1F84D0CE4C2871A"/>
+            </w:placeholder>
+            <w:dataBinding w:prefixMappings="xmlns:ns0='http://purl.org/dc/elements/1.1/' xmlns:ns1='http://schemas.openxmlformats.org/package/2006/metadata/core-properties' " w:xpath="/ns1:coreProperties[1]/ns0:subject[1]" w:storeItemID="{6C3C8BC8-F283-45AE-878A-BAB7291924A1}"/>
+            <w:text/>
+          </w:sdtPr>
+          <w:sdtContent>
+            <w:p>
+              <w:pPr>
+                <w:pStyle w:val="a3"/>
+                <w:jc w:val="center"/>
+                <w:rPr>
+                  <w:color w:val="4472C4" w:themeColor="accent1"/>
+                  <w:sz w:val="28"/>
+                  <w:szCs w:val="28"/>
+                </w:rPr>
+              </w:pPr>
+              <w:r>
+                <w:rPr>
+                  <w:rFonts w:hint="eastAsia"/>
+                  <w:color w:val="4472C4" w:themeColor="accent1"/>
+                  <w:sz w:val="28"/>
+                  <w:szCs w:val="28"/>
+                </w:rPr>
+                <w:t>2016112158 김희수</w:t>
+              </w:r>
+            </w:p>
+          </w:sdtContent>
+        </w:sdt>
+        <w:p>
+          <w:pPr>
+            <w:pStyle w:val="a3"/>
+            <w:spacing w:before="480"/>
+            <w:jc w:val="center"/>
+            <w:rPr>
+              <w:color w:val="4472C4" w:themeColor="accent1"/>
+            </w:rPr>
+          </w:pPr>
+          <w:r>
+            <w:rPr>
+              <w:noProof/>
+              <w:color w:val="4472C4" w:themeColor="accent1"/>
+            </w:rPr>
+            <mc:AlternateContent>
+              <mc:Choice Requires="wps">
+                <w:drawing>
+                  <wp:anchor distT="0" distB="0" distL="114300" distR="114300" simplePos="0" relativeHeight="251659264" behindDoc="0" locked="0" layoutInCell="1" allowOverlap="1" wp14:anchorId="55F713B8" wp14:editId="02BC5C4E">
+                    <wp:simplePos x="0" y="0"/>
+                    <wp:positionH relativeFrom="margin">
+                      <wp:align>center</wp:align>
+                    </wp:positionH>
+                    <mc:AlternateContent>
+                      <mc:Choice Requires="wp14">
+                        <wp:positionV relativeFrom="page">
+                          <wp14:pctPosVOffset>85000</wp14:pctPosVOffset>
+                        </wp:positionV>
+                      </mc:Choice>
+                      <mc:Fallback>
+                        <wp:positionV relativeFrom="page">
+                          <wp:posOffset>9088120</wp:posOffset>
+                        </wp:positionV>
+                      </mc:Fallback>
+                    </mc:AlternateContent>
+                    <wp:extent cx="6553200" cy="557784"/>
+                    <wp:effectExtent l="0" t="0" r="0" b="12700"/>
+                    <wp:wrapNone/>
+                    <wp:docPr id="142" name="텍스트 상자 142"/>
+                    <wp:cNvGraphicFramePr/>
+                    <a:graphic xmlns:a="http://schemas.openxmlformats.org/drawingml/2006/main">
+                      <a:graphicData uri="http://schemas.microsoft.com/office/word/2010/wordprocessingShape">
+                        <wps:wsp>
+                          <wps:cNvSpPr txBox="1"/>
+                          <wps:spPr>
+                            <a:xfrm>
+                              <a:off x="0" y="0"/>
+                              <a:ext cx="6553200" cy="557784"/>
+                            </a:xfrm>
+                            <a:prstGeom prst="rect">
+                              <a:avLst/>
+                            </a:prstGeom>
+                            <a:noFill/>
+                            <a:ln w="6350">
+                              <a:noFill/>
+                            </a:ln>
+                            <a:effectLst/>
+                          </wps:spPr>
+                          <wps:style>
+                            <a:lnRef idx="0">
+                              <a:schemeClr val="accent1"/>
+                            </a:lnRef>
+                            <a:fillRef idx="0">
+                              <a:schemeClr val="accent1"/>
+                            </a:fillRef>
+                            <a:effectRef idx="0">
+                              <a:schemeClr val="accent1"/>
+                            </a:effectRef>
+                            <a:fontRef idx="minor">
+                              <a:schemeClr val="dk1"/>
+                            </a:fontRef>
+                          </wps:style>
+                          <wps:txbx>
+                            <w:txbxContent>
+                              <w:sdt>
+                                <w:sdtPr>
+                                  <w:rPr>
+                                    <w:caps/>
+                                    <w:color w:val="4472C4" w:themeColor="accent1"/>
+                                    <w:sz w:val="28"/>
+                                    <w:szCs w:val="28"/>
+                                  </w:rPr>
+                                  <w:alias w:val="날짜"/>
+                                  <w:tag w:val=""/>
+                                  <w:id w:val="197127006"/>
+                                  <w:showingPlcHdr/>
+                                  <w:dataBinding w:prefixMappings="xmlns:ns0='http://schemas.microsoft.com/office/2006/coverPageProps' " w:xpath="/ns0:CoverPageProperties[1]/ns0:PublishDate[1]" w:storeItemID="{55AF091B-3C7A-41E3-B477-F2FDAA23CFDA}"/>
+                                  <w:date>
+                                    <w:dateFormat w:val="yyyy MMMM d"/>
+                                    <w:lid w:val="ko-KR"/>
+                                    <w:storeMappedDataAs w:val="dateTime"/>
+                                    <w:calendar w:val="gregorian"/>
+                                  </w:date>
+                                </w:sdtPr>
+                                <w:sdtContent>
+                                  <w:p>
+                                    <w:pPr>
+                                      <w:pStyle w:val="a3"/>
+                                      <w:spacing w:after="40"/>
+                                      <w:jc w:val="center"/>
+                                      <w:rPr>
+                                        <w:caps/>
+                                        <w:color w:val="4472C4" w:themeColor="accent1"/>
+                                        <w:sz w:val="28"/>
+                                        <w:szCs w:val="28"/>
+                                      </w:rPr>
+                                    </w:pPr>
+                                    <w:r>
+                                      <w:rPr>
+                                        <w:caps/>
+                                        <w:color w:val="4472C4" w:themeColor="accent1"/>
+                                        <w:sz w:val="28"/>
+                                        <w:szCs w:val="28"/>
+                                        <w:lang w:val="ko-KR"/>
+                                      </w:rPr>
+                                      <w:t>[날짜]</w:t>
+                                    </w:r>
+                                  </w:p>
+                                </w:sdtContent>
+                              </w:sdt>
+                              <w:p>
+                                <w:pPr>
+                                  <w:pStyle w:val="a3"/>
+                                  <w:jc w:val="center"/>
+                                  <w:rPr>
+                                    <w:color w:val="4472C4" w:themeColor="accent1"/>
+                                  </w:rPr>
+                                </w:pPr>
+                                <w:sdt>
+                                  <w:sdtPr>
+                                    <w:rPr>
+                                      <w:caps/>
+                                      <w:color w:val="4472C4" w:themeColor="accent1"/>
+                                    </w:rPr>
+                                    <w:alias w:val="회사"/>
+                                    <w:tag w:val=""/>
+                                    <w:id w:val="1390145197"/>
+                                    <w:showingPlcHdr/>
+                                    <w:dataBinding w:prefixMappings="xmlns:ns0='http://schemas.openxmlformats.org/officeDocument/2006/extended-properties' " w:xpath="/ns0:Properties[1]/ns0:Company[1]" w:storeItemID="{6668398D-A668-4E3E-A5EB-62B293D839F1}"/>
+                                    <w:text/>
+                                  </w:sdtPr>
+                                  <w:sdtContent>
+                                    <w:r>
+                                      <w:rPr>
+                                        <w:caps/>
+                                        <w:color w:val="4472C4" w:themeColor="accent1"/>
+                                        <w:lang w:val="ko-KR"/>
+                                      </w:rPr>
+                                      <w:t>[회사 이름]</w:t>
+                                    </w:r>
+                                  </w:sdtContent>
+                                </w:sdt>
+                              </w:p>
+                              <w:p>
+                                <w:pPr>
+                                  <w:pStyle w:val="a3"/>
+                                  <w:jc w:val="center"/>
+                                  <w:rPr>
+                                    <w:color w:val="4472C4" w:themeColor="accent1"/>
+                                  </w:rPr>
+                                </w:pPr>
+                                <w:sdt>
+                                  <w:sdtPr>
+                                    <w:rPr>
+                                      <w:color w:val="4472C4" w:themeColor="accent1"/>
+                                    </w:rPr>
+                                    <w:alias w:val="주소"/>
+                                    <w:tag w:val=""/>
+                                    <w:id w:val="-726379553"/>
+                                    <w:showingPlcHdr/>
+                                    <w:dataBinding w:prefixMappings="xmlns:ns0='http://schemas.microsoft.com/office/2006/coverPageProps' " w:xpath="/ns0:CoverPageProperties[1]/ns0:CompanyAddress[1]" w:storeItemID="{55AF091B-3C7A-41E3-B477-F2FDAA23CFDA}"/>
+                                    <w:text/>
+                                  </w:sdtPr>
+                                  <w:sdtContent>
+                                    <w:r>
+                                      <w:rPr>
+                                        <w:color w:val="4472C4" w:themeColor="accent1"/>
+                                        <w:lang w:val="ko-KR"/>
+                                      </w:rPr>
+                                      <w:t>[회사 주소]</w:t>
+                                    </w:r>
+                                  </w:sdtContent>
+                                </w:sdt>
+                              </w:p>
+                            </w:txbxContent>
+                          </wps:txbx>
+                          <wps:bodyPr rot="0" spcFirstLastPara="0" vertOverflow="overflow" horzOverflow="overflow" vert="horz" wrap="square" lIns="0" tIns="0" rIns="0" bIns="0" numCol="1" spcCol="0" rtlCol="0" fromWordArt="0" anchor="b" anchorCtr="0" forceAA="0" compatLnSpc="1">
+                            <a:prstTxWarp prst="textNoShape">
+                              <a:avLst/>
+                            </a:prstTxWarp>
+                            <a:spAutoFit/>
+                          </wps:bodyPr>
+                        </wps:wsp>
+                      </a:graphicData>
+                    </a:graphic>
+                    <wp14:sizeRelH relativeFrom="margin">
+                      <wp14:pctWidth>100000</wp14:pctWidth>
+                    </wp14:sizeRelH>
+                    <wp14:sizeRelV relativeFrom="margin">
+                      <wp14:pctHeight>0</wp14:pctHeight>
+                    </wp14:sizeRelV>
+                  </wp:anchor>
+                </w:drawing>
+              </mc:Choice>
+              <mc:Fallback>
+                <w:pict>
+                  <v:shapetype w14:anchorId="55F713B8" id="_x0000_t202" coordsize="21600,21600" o:spt="202" path="m,l,21600r21600,l21600,xe">
+                    <v:stroke joinstyle="miter"/>
+                    <v:path gradientshapeok="t" o:connecttype="rect"/>
+                  </v:shapetype>
+                  <v:shape id="텍스트 상자 142" o:spid="_x0000_s1026" type="#_x0000_t202" style="position:absolute;left:0;text-align:left;margin-left:0;margin-top:0;width:516pt;height:43.9pt;z-index:251659264;visibility:visible;mso-wrap-style:square;mso-width-percent:1000;mso-height-percent:0;mso-top-percent:850;mso-wrap-distance-left:9pt;mso-wrap-distance-top:0;mso-wrap-distance-right:9pt;mso-wrap-distance-bottom:0;mso-position-horizontal:center;mso-position-horizontal-relative:margin;mso-position-vertical-relative:page;mso-width-percent:1000;mso-height-percent:0;mso-top-percent:850;mso-width-relative:margin;mso-height-relative:margin;v-text-anchor:bottom" o:gfxdata="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" filled="f" stroked="f" strokeweight=".5pt">
+                    <v:textbox style="mso-fit-shape-to-text:t" inset="0,0,0,0">
+                      <w:txbxContent>
+                        <w:sdt>
+                          <w:sdtPr>
+                            <w:rPr>
+                              <w:caps/>
+                              <w:color w:val="4472C4" w:themeColor="accent1"/>
+                              <w:sz w:val="28"/>
+                              <w:szCs w:val="28"/>
+                            </w:rPr>
+                            <w:alias w:val="날짜"/>
+                            <w:tag w:val=""/>
+                            <w:id w:val="197127006"/>
+                            <w:showingPlcHdr/>
+                            <w:dataBinding w:prefixMappings="xmlns:ns0='http://schemas.microsoft.com/office/2006/coverPageProps' " w:xpath="/ns0:CoverPageProperties[1]/ns0:PublishDate[1]" w:storeItemID="{55AF091B-3C7A-41E3-B477-F2FDAA23CFDA}"/>
+                            <w:date>
+                              <w:dateFormat w:val="yyyy MMMM d"/>
+                              <w:lid w:val="ko-KR"/>
+                              <w:storeMappedDataAs w:val="dateTime"/>
+                              <w:calendar w:val="gregorian"/>
+                            </w:date>
+                          </w:sdtPr>
+                          <w:sdtContent>
+                            <w:p>
+                              <w:pPr>
+                                <w:pStyle w:val="a3"/>
+                                <w:spacing w:after="40"/>
+                                <w:jc w:val="center"/>
+                                <w:rPr>
+                                  <w:caps/>
+                                  <w:color w:val="4472C4" w:themeColor="accent1"/>
+                                  <w:sz w:val="28"/>
+                                  <w:szCs w:val="28"/>
+                                </w:rPr>
+                              </w:pPr>
+                              <w:r>
+                                <w:rPr>
+                                  <w:caps/>
+                                  <w:color w:val="4472C4" w:themeColor="accent1"/>
+                                  <w:sz w:val="28"/>
+                                  <w:szCs w:val="28"/>
+                                  <w:lang w:val="ko-KR"/>
+                                </w:rPr>
+                                <w:t>[날짜]</w:t>
+                              </w:r>
+                            </w:p>
+                          </w:sdtContent>
+                        </w:sdt>
+                        <w:p>
+                          <w:pPr>
+                            <w:pStyle w:val="a3"/>
+                            <w:jc w:val="center"/>
+                            <w:rPr>
+                              <w:color w:val="4472C4" w:themeColor="accent1"/>
+                            </w:rPr>
+                          </w:pPr>
+                          <w:sdt>
+                            <w:sdtPr>
+                              <w:rPr>
+                                <w:caps/>
+                                <w:color w:val="4472C4" w:themeColor="accent1"/>
+                              </w:rPr>
+                              <w:alias w:val="회사"/>
+                              <w:tag w:val=""/>
+                              <w:id w:val="1390145197"/>
+                              <w:showingPlcHdr/>
+                              <w:dataBinding w:prefixMappings="xmlns:ns0='http://schemas.openxmlformats.org/officeDocument/2006/extended-properties' " w:xpath="/ns0:Properties[1]/ns0:Company[1]" w:storeItemID="{6668398D-A668-4E3E-A5EB-62B293D839F1}"/>
+                              <w:text/>
+                            </w:sdtPr>
+                            <w:sdtContent>
+                              <w:r>
+                                <w:rPr>
+                                  <w:caps/>
+                                  <w:color w:val="4472C4" w:themeColor="accent1"/>
+                                  <w:lang w:val="ko-KR"/>
+                                </w:rPr>
+                                <w:t>[회사 이름]</w:t>
+                              </w:r>
+                            </w:sdtContent>
+                          </w:sdt>
+                        </w:p>
+                        <w:p>
+                          <w:pPr>
+                            <w:pStyle w:val="a3"/>
+                            <w:jc w:val="center"/>
+                            <w:rPr>
+                              <w:color w:val="4472C4" w:themeColor="accent1"/>
+                            </w:rPr>
+                          </w:pPr>
+                          <w:sdt>
+                            <w:sdtPr>
+                              <w:rPr>
+                                <w:color w:val="4472C4" w:themeColor="accent1"/>
+                              </w:rPr>
+                              <w:alias w:val="주소"/>
+                              <w:tag w:val=""/>
+                              <w:id w:val="-726379553"/>
+                              <w:showingPlcHdr/>
+                              <w:dataBinding w:prefixMappings="xmlns:ns0='http://schemas.microsoft.com/office/2006/coverPageProps' " w:xpath="/ns0:CoverPageProperties[1]/ns0:CompanyAddress[1]" w:storeItemID="{55AF091B-3C7A-41E3-B477-F2FDAA23CFDA}"/>
+                              <w:text/>
+                            </w:sdtPr>
+                            <w:sdtContent>
+                              <w:r>
+                                <w:rPr>
+                                  <w:color w:val="4472C4" w:themeColor="accent1"/>
+                                  <w:lang w:val="ko-KR"/>
+                                </w:rPr>
+                                <w:t>[회사 주소]</w:t>
+                              </w:r>
+                            </w:sdtContent>
+                          </w:sdt>
+                        </w:p>
+                      </w:txbxContent>
+                    </v:textbox>
+                    <w10:wrap anchorx="margin" anchory="page"/>
+                  </v:shape>
+                </w:pict>
+              </mc:Fallback>
+            </mc:AlternateContent>
+          </w:r>
+          <w:r>
+            <w:rPr>
+              <w:noProof/>
+              <w:color w:val="4472C4" w:themeColor="accent1"/>
+            </w:rPr>
+            <w:drawing>
+              <wp:inline distT="0" distB="0" distL="0" distR="0" wp14:anchorId="0F2DC360" wp14:editId="69AD05B4">
+                <wp:extent cx="758952" cy="478932"/>
+                <wp:effectExtent l="0" t="0" r="3175" b="0"/>
+                <wp:docPr id="144" name="그림 144"/>
+                <wp:cNvGraphicFramePr>
+                  <a:graphicFrameLocks xmlns:a="http://schemas.openxmlformats.org/drawingml/2006/main" noChangeAspect="1"/>
+                </wp:cNvGraphicFramePr>
+                <a:graphic xmlns:a="http://schemas.openxmlformats.org/drawingml/2006/main">
+                  <a:graphicData uri="http://schemas.openxmlformats.org/drawingml/2006/picture">
+                    <pic:pic xmlns:pic="http://schemas.openxmlformats.org/drawingml/2006/picture">
+                      <pic:nvPicPr>
+                        <pic:cNvPr id="9" name="roco bottom.png"/>
+                        <pic:cNvPicPr/>
+                      </pic:nvPicPr>
+                      <pic:blipFill>
+                        <a:blip r:embed="rId5" cstate="print">
+                          <a:duotone>
+                            <a:schemeClr val="accent1">
+                              <a:shade val="45000"/>
+                              <a:satMod val="135000"/>
+                            </a:schemeClr>
+                            <a:prstClr val="white"/>
+                          </a:duotone>
+                          <a:extLst>
+                            <a:ext uri="{28A0092B-C50C-407E-A947-70E740481C1C}">
+                              <a14:useLocalDpi xmlns:a14="http://schemas.microsoft.com/office/drawing/2010/main" val="0"/>
+                            </a:ext>
+                          </a:extLst>
+                        </a:blip>
+                        <a:stretch>
+                          <a:fillRect/>
+                        </a:stretch>
+                      </pic:blipFill>
+                      <pic:spPr>
+                        <a:xfrm>
+                          <a:off x="0" y="0"/>
+                          <a:ext cx="758952" cy="478932"/>
+                        </a:xfrm>
+                        <a:prstGeom prst="rect">
+                          <a:avLst/>
+                        </a:prstGeom>
+                      </pic:spPr>
+                    </pic:pic>
+                  </a:graphicData>
+                </a:graphic>
+              </wp:inline>
+            </w:drawing>
+          </w:r>
+        </w:p>
+        <w:p>
+          <w:pPr>
+            <w:widowControl/>
+            <w:wordWrap/>
+            <w:autoSpaceDE/>
+            <w:autoSpaceDN/>
+            <w:rPr>
+              <w:szCs w:val="20"/>
+            </w:rPr>
+          </w:pPr>
+          <w:r>
+            <w:rPr>
+              <w:szCs w:val="20"/>
+            </w:rPr>
+            <w:br w:type="page"/>
+          </w:r>
+        </w:p>
+      </w:sdtContent>
+    </w:sdt>
     <w:p>
       <w:pPr>
         <w:rPr>
@@ -12,7 +609,6 @@
           <w:szCs w:val="40"/>
         </w:rPr>
       </w:pPr>
-      <w:proofErr w:type="spellStart"/>
       <w:r>
         <w:rPr>
           <w:rFonts w:hint="eastAsia"/>
@@ -21,18 +617,8 @@
           <w:sz w:val="40"/>
           <w:szCs w:val="40"/>
         </w:rPr>
-        <w:t>우파스와</w:t>
-      </w:r>
-      <w:proofErr w:type="spellEnd"/>
-      <w:r>
-        <w:rPr>
-          <w:rFonts w:hint="eastAsia"/>
-          <w:b/>
-          <w:bCs/>
-          <w:sz w:val="40"/>
-          <w:szCs w:val="40"/>
-        </w:rPr>
-        <w:t xml:space="preserve"> 실험결과 분석</w:t>
+        <w:lastRenderedPageBreak/>
+        <w:t>우파스와 실험결과 분석</w:t>
       </w:r>
     </w:p>
     <w:p>
@@ -48,7 +634,6 @@
       <w:r>
         <w:t xml:space="preserve"> </w:t>
       </w:r>
-      <w:proofErr w:type="spellStart"/>
       <w:r>
         <w:rPr>
           <w:rFonts w:hint="eastAsia"/>
@@ -58,7 +643,6 @@
       <w:r>
         <w:t>gs</w:t>
       </w:r>
-      <w:proofErr w:type="spellEnd"/>
       <w:r>
         <w:rPr>
           <w:rFonts w:hint="eastAsia"/>
@@ -72,21 +656,7 @@
         <w:rPr>
           <w:rFonts w:hint="eastAsia"/>
         </w:rPr>
-        <w:t xml:space="preserve">를 </w:t>
-      </w:r>
-      <w:proofErr w:type="spellStart"/>
-      <w:r>
-        <w:rPr>
-          <w:rFonts w:hint="eastAsia"/>
-        </w:rPr>
-        <w:t>입력값으로</w:t>
-      </w:r>
-      <w:proofErr w:type="spellEnd"/>
-      <w:r>
-        <w:rPr>
-          <w:rFonts w:hint="eastAsia"/>
-        </w:rPr>
-        <w:t xml:space="preserve"> 주</w:t>
+        <w:t>를 입력값으로 주</w:t>
       </w:r>
       <w:r>
         <w:rPr>
@@ -94,22 +664,18 @@
         </w:rPr>
         <w:t xml:space="preserve">어 </w:t>
       </w:r>
-      <w:proofErr w:type="spellStart"/>
       <w:r>
         <w:t>MiniC.lst</w:t>
       </w:r>
-      <w:proofErr w:type="spellEnd"/>
       <w:r>
         <w:rPr>
           <w:rFonts w:hint="eastAsia"/>
         </w:rPr>
         <w:t xml:space="preserve">와 </w:t>
       </w:r>
-      <w:proofErr w:type="spellStart"/>
       <w:r>
         <w:t>MiniC.tbl</w:t>
       </w:r>
-      <w:proofErr w:type="spellEnd"/>
       <w:r>
         <w:rPr>
           <w:rFonts w:hint="eastAsia"/>
@@ -117,123 +683,82 @@
         <w:t>을 생성한다.</w:t>
       </w:r>
       <w:r>
+        <w:t xml:space="preserve"> MiniC.lst</w:t>
+      </w:r>
+      <w:r>
+        <w:rPr>
+          <w:rFonts w:hint="eastAsia"/>
+        </w:rPr>
+        <w:t xml:space="preserve">의 </w:t>
+      </w:r>
+      <w:r>
+        <w:t>terminal</w:t>
+      </w:r>
+      <w:r>
+        <w:rPr>
+          <w:rFonts w:hint="eastAsia"/>
+        </w:rPr>
+        <w:t xml:space="preserve">에 대응되도록 </w:t>
+      </w:r>
+      <w:r>
+        <w:t>Scan</w:t>
+      </w:r>
+      <w:r>
+        <w:rPr>
+          <w:rFonts w:hint="eastAsia"/>
+        </w:rPr>
+        <w:t xml:space="preserve">할때의 </w:t>
+      </w:r>
+      <w:r>
+        <w:t xml:space="preserve">tsymbol </w:t>
+      </w:r>
+      <w:r>
+        <w:rPr>
+          <w:rFonts w:hint="eastAsia"/>
+        </w:rPr>
+        <w:t xml:space="preserve">열거와 </w:t>
+      </w:r>
+      <w:r>
+        <w:t xml:space="preserve">tokenName </w:t>
+      </w:r>
+      <w:r>
+        <w:rPr>
+          <w:rFonts w:hint="eastAsia"/>
+        </w:rPr>
+        <w:t>배열을 수정해야한다.</w:t>
+      </w:r>
+      <w:r>
         <w:t xml:space="preserve"> </w:t>
       </w:r>
-      <w:proofErr w:type="spellStart"/>
       <w:r>
         <w:t>MiniC.lst</w:t>
       </w:r>
-      <w:proofErr w:type="spellEnd"/>
-      <w:r>
-        <w:rPr>
-          <w:rFonts w:hint="eastAsia"/>
-        </w:rPr>
-        <w:t xml:space="preserve">의 </w:t>
-      </w:r>
-      <w:r>
-        <w:t>terminal</w:t>
-      </w:r>
-      <w:r>
-        <w:rPr>
-          <w:rFonts w:hint="eastAsia"/>
-        </w:rPr>
-        <w:t xml:space="preserve">에 대응되도록 </w:t>
-      </w:r>
-      <w:r>
-        <w:t>Scan</w:t>
-      </w:r>
-      <w:r>
-        <w:rPr>
-          <w:rFonts w:hint="eastAsia"/>
-        </w:rPr>
-        <w:t xml:space="preserve">할때의 </w:t>
-      </w:r>
-      <w:proofErr w:type="spellStart"/>
-      <w:r>
-        <w:t>tsymbol</w:t>
-      </w:r>
-      <w:proofErr w:type="spellEnd"/>
+      <w:r>
+        <w:rPr>
+          <w:rFonts w:hint="eastAsia"/>
+        </w:rPr>
+        <w:t>에는 생성규칙번호와 심볼의 상태에 따른 레퍼런스가 들어있다.</w:t>
+      </w:r>
       <w:r>
         <w:t xml:space="preserve"> </w:t>
       </w:r>
       <w:r>
-        <w:rPr>
-          <w:rFonts w:hint="eastAsia"/>
-        </w:rPr>
-        <w:t xml:space="preserve">열거와 </w:t>
-      </w:r>
-      <w:proofErr w:type="spellStart"/>
-      <w:r>
-        <w:t>tokenName</w:t>
-      </w:r>
-      <w:proofErr w:type="spellEnd"/>
-      <w:r>
-        <w:t xml:space="preserve"> </w:t>
-      </w:r>
-      <w:r>
-        <w:rPr>
-          <w:rFonts w:hint="eastAsia"/>
-        </w:rPr>
-        <w:t>배열을 수정해야한다.</w:t>
-      </w:r>
-      <w:r>
-        <w:t xml:space="preserve"> </w:t>
-      </w:r>
-      <w:proofErr w:type="spellStart"/>
-      <w:r>
-        <w:t>MiniC.lst</w:t>
-      </w:r>
-      <w:proofErr w:type="spellEnd"/>
-      <w:r>
-        <w:rPr>
-          <w:rFonts w:hint="eastAsia"/>
-        </w:rPr>
-        <w:t>에는 생성규칙번호와 심볼의 상태에 따른 레퍼런스가 들어있다.</w:t>
-      </w:r>
-      <w:r>
-        <w:t xml:space="preserve"> </w:t>
-      </w:r>
-      <w:proofErr w:type="spellStart"/>
-      <w:r>
         <w:t>MiniC.tbl</w:t>
       </w:r>
-      <w:proofErr w:type="spellEnd"/>
-      <w:r>
-        <w:rPr>
-          <w:rFonts w:hint="eastAsia"/>
-        </w:rPr>
-        <w:t xml:space="preserve">에는 문법을 기반으로 생성된 </w:t>
-      </w:r>
-      <w:proofErr w:type="spellStart"/>
-      <w:r>
-        <w:rPr>
-          <w:rFonts w:hint="eastAsia"/>
-        </w:rPr>
-        <w:t>p</w:t>
+      <w:r>
+        <w:rPr>
+          <w:rFonts w:hint="eastAsia"/>
+        </w:rPr>
+        <w:t>에는 문법을 기반으로 생성된 p</w:t>
       </w:r>
       <w:r>
         <w:t>arsingTable</w:t>
       </w:r>
-      <w:proofErr w:type="spellEnd"/>
-      <w:r>
-        <w:rPr>
-          <w:rFonts w:hint="eastAsia"/>
-        </w:rPr>
-        <w:t xml:space="preserve">이 </w:t>
-      </w:r>
-      <w:proofErr w:type="spellStart"/>
-      <w:r>
-        <w:rPr>
-          <w:rFonts w:hint="eastAsia"/>
-        </w:rPr>
-        <w:t>들어가있다</w:t>
-      </w:r>
-      <w:proofErr w:type="spellEnd"/>
-      <w:r>
-        <w:rPr>
-          <w:rFonts w:hint="eastAsia"/>
-        </w:rPr>
-        <w:t>.</w:t>
+      <w:r>
+        <w:rPr>
+          <w:rFonts w:hint="eastAsia"/>
+        </w:rPr>
+        <w:t>이 들어가있다.</w:t>
       </w:r>
     </w:p>
     <w:p>
@@ -258,7 +783,6 @@
         </w:rPr>
         <w:t xml:space="preserve">파트에서 사용되는 </w:t>
       </w:r>
-      <w:proofErr w:type="spellStart"/>
       <w:r>
         <w:rPr>
           <w:rFonts w:hint="eastAsia"/>
@@ -268,7 +792,6 @@
       <w:r>
         <w:t>tateStack</w:t>
       </w:r>
-      <w:proofErr w:type="spellEnd"/>
       <w:r>
         <w:rPr>
           <w:rFonts w:hint="eastAsia"/>
@@ -287,7 +810,6 @@
       <w:r>
         <w:t xml:space="preserve"> </w:t>
       </w:r>
-      <w:proofErr w:type="spellStart"/>
       <w:r>
         <w:rPr>
           <w:rFonts w:hint="eastAsia"/>
@@ -306,7 +828,6 @@
       <w:r>
         <w:t>olStack</w:t>
       </w:r>
-      <w:proofErr w:type="spellEnd"/>
       <w:r>
         <w:rPr>
           <w:rFonts w:hint="eastAsia"/>
@@ -316,7 +837,6 @@
       <w:r>
         <w:t xml:space="preserve"> </w:t>
       </w:r>
-      <w:proofErr w:type="spellStart"/>
       <w:r>
         <w:rPr>
           <w:rFonts w:hint="eastAsia"/>
@@ -326,7 +846,6 @@
       <w:r>
         <w:t>arsingTable</w:t>
       </w:r>
-      <w:proofErr w:type="spellEnd"/>
       <w:r>
         <w:rPr>
           <w:rFonts w:hint="eastAsia"/>
@@ -358,21 +877,10 @@
         <w:rPr>
           <w:rFonts w:hint="eastAsia"/>
         </w:rPr>
-        <w:t xml:space="preserve">은 </w:t>
-      </w:r>
-      <w:proofErr w:type="spellStart"/>
-      <w:r>
-        <w:rPr>
-          <w:rFonts w:hint="eastAsia"/>
-        </w:rPr>
-        <w:t>t</w:t>
-      </w:r>
-      <w:r>
-        <w:t>erminal+nonterminal</w:t>
-      </w:r>
-      <w:proofErr w:type="spellEnd"/>
-      <w:r>
-        <w:t>+$</w:t>
+        <w:t>은 t</w:t>
+      </w:r>
+      <w:r>
+        <w:t>erminal+nonterminal+$</w:t>
       </w:r>
       <w:r>
         <w:rPr>
@@ -383,7 +891,6 @@
       <w:r>
         <w:t xml:space="preserve"> </w:t>
       </w:r>
-      <w:proofErr w:type="spellStart"/>
       <w:r>
         <w:rPr>
           <w:rFonts w:hint="eastAsia"/>
@@ -393,7 +900,6 @@
       <w:r>
         <w:t>arsingTable</w:t>
       </w:r>
-      <w:proofErr w:type="spellEnd"/>
       <w:r>
         <w:rPr>
           <w:rFonts w:hint="eastAsia"/>
@@ -499,11 +1005,7 @@
         <w:t>즉,</w:t>
       </w:r>
       <w:r>
-        <w:t xml:space="preserve"> </w:t>
-      </w:r>
-      <w:proofErr w:type="spellStart"/>
-      <w:r>
-        <w:t>symbo</w:t>
+        <w:t xml:space="preserve"> symbo</w:t>
       </w:r>
       <w:r>
         <w:rPr>
@@ -514,18 +1016,15 @@
       <w:r>
         <w:t>Stack</w:t>
       </w:r>
-      <w:proofErr w:type="spellEnd"/>
       <w:r>
         <w:rPr>
           <w:rFonts w:hint="eastAsia"/>
         </w:rPr>
         <w:t xml:space="preserve">과 </w:t>
       </w:r>
-      <w:proofErr w:type="spellStart"/>
       <w:r>
         <w:t>stateStack</w:t>
       </w:r>
-      <w:proofErr w:type="spellEnd"/>
       <w:r>
         <w:rPr>
           <w:rFonts w:hint="eastAsia"/>
@@ -624,21 +1123,7 @@
         <w:rPr>
           <w:rFonts w:hint="eastAsia"/>
         </w:rPr>
-        <w:t xml:space="preserve">을 </w:t>
-      </w:r>
-      <w:proofErr w:type="spellStart"/>
-      <w:r>
-        <w:rPr>
-          <w:rFonts w:hint="eastAsia"/>
-        </w:rPr>
-        <w:t>한다는거다</w:t>
-      </w:r>
-      <w:proofErr w:type="spellEnd"/>
-      <w:r>
-        <w:rPr>
-          <w:rFonts w:hint="eastAsia"/>
-        </w:rPr>
-        <w:t>.</w:t>
+        <w:t>을 한다는거다.</w:t>
       </w:r>
       <w:r>
         <w:t xml:space="preserve"> </w:t>
@@ -658,11 +1143,9 @@
         </w:rPr>
         <w:t xml:space="preserve">에 해당하는 </w:t>
       </w:r>
-      <w:proofErr w:type="spellStart"/>
       <w:r>
         <w:t>lhs</w:t>
       </w:r>
-      <w:proofErr w:type="spellEnd"/>
       <w:r>
         <w:rPr>
           <w:rFonts w:hint="eastAsia"/>
@@ -676,21 +1159,7 @@
         <w:rPr>
           <w:rFonts w:hint="eastAsia"/>
         </w:rPr>
-        <w:t xml:space="preserve">에 </w:t>
-      </w:r>
-      <w:proofErr w:type="spellStart"/>
-      <w:r>
-        <w:rPr>
-          <w:rFonts w:hint="eastAsia"/>
-        </w:rPr>
-        <w:t>해당되는만큼의</w:t>
-      </w:r>
-      <w:proofErr w:type="spellEnd"/>
-      <w:r>
-        <w:rPr>
-          <w:rFonts w:hint="eastAsia"/>
-        </w:rPr>
-        <w:t xml:space="preserve"> 내용을 스택에서 </w:t>
+        <w:t xml:space="preserve">에 해당되는만큼의 내용을 스택에서 </w:t>
       </w:r>
       <w:r>
         <w:t>pop</w:t>
@@ -722,25 +1191,15 @@
       <w:r>
         <w:t>”</w:t>
       </w:r>
-      <w:proofErr w:type="spellStart"/>
-      <w:r>
-        <w:rPr>
-          <w:rFonts w:hint="eastAsia"/>
-        </w:rPr>
-        <w:t>를</w:t>
-      </w:r>
-      <w:proofErr w:type="spellEnd"/>
-      <w:r>
-        <w:rPr>
-          <w:rFonts w:hint="eastAsia"/>
-        </w:rPr>
-        <w:t xml:space="preserve"> 의미하는 것이 </w:t>
-      </w:r>
-      <w:proofErr w:type="spellStart"/>
+      <w:r>
+        <w:rPr>
+          <w:rFonts w:hint="eastAsia"/>
+        </w:rPr>
+        <w:t xml:space="preserve">를 의미하는 것이 </w:t>
+      </w:r>
       <w:r>
         <w:t>rightLength</w:t>
       </w:r>
-      <w:proofErr w:type="spellEnd"/>
       <w:r>
         <w:rPr>
           <w:rFonts w:hint="eastAsia"/>
@@ -759,7 +1218,6 @@
       <w:r>
         <w:t xml:space="preserve"> </w:t>
       </w:r>
-      <w:proofErr w:type="spellStart"/>
       <w:r>
         <w:rPr>
           <w:rFonts w:hint="eastAsia"/>
@@ -767,27 +1225,7 @@
         <w:t>s</w:t>
       </w:r>
       <w:r>
-        <w:t>p</w:t>
-      </w:r>
-      <w:proofErr w:type="spellEnd"/>
-      <w:r>
-        <w:t xml:space="preserve"> = </w:t>
-      </w:r>
-      <w:proofErr w:type="spellStart"/>
-      <w:r>
-        <w:t>sp-rightLength</w:t>
-      </w:r>
-      <w:proofErr w:type="spellEnd"/>
-      <w:r>
-        <w:t>(</w:t>
-      </w:r>
-      <w:proofErr w:type="spellStart"/>
-      <w:r>
-        <w:t>ruleNumber</w:t>
-      </w:r>
-      <w:proofErr w:type="spellEnd"/>
-      <w:r>
-        <w:t xml:space="preserve">); </w:t>
+        <w:t xml:space="preserve">p = sp-rightLength(ruleNumber); </w:t>
       </w:r>
       <w:r>
         <w:rPr>
@@ -837,41 +1275,13 @@
         </w:rPr>
         <w:t xml:space="preserve"> </w:t>
       </w:r>
-      <w:proofErr w:type="spellStart"/>
       <w:r>
         <w:rPr>
           <w:rFonts w:asciiTheme="majorHAnsi" w:eastAsiaTheme="majorHAnsi" w:hAnsiTheme="majorHAnsi" w:cs="TimesNewRomanPS-BoldMT"/>
           <w:kern w:val="0"/>
           <w:szCs w:val="20"/>
         </w:rPr>
-        <w:t>Xm</w:t>
-      </w:r>
-      <w:proofErr w:type="spellEnd"/>
-      <w:r>
-        <w:rPr>
-          <w:rFonts w:asciiTheme="majorHAnsi" w:eastAsiaTheme="majorHAnsi" w:hAnsiTheme="majorHAnsi" w:cs="TimesNewRomanPS-BoldMT"/>
-          <w:kern w:val="0"/>
-          <w:szCs w:val="20"/>
-        </w:rPr>
-        <w:t>-</w:t>
-      </w:r>
-      <w:proofErr w:type="spellStart"/>
-      <w:r>
-        <w:rPr>
-          <w:rFonts w:asciiTheme="majorHAnsi" w:eastAsiaTheme="majorHAnsi" w:hAnsiTheme="majorHAnsi" w:cs="TimesNewRomanPS-BoldMT"/>
-          <w:kern w:val="0"/>
-          <w:szCs w:val="20"/>
-        </w:rPr>
-        <w:t>rSm</w:t>
-      </w:r>
-      <w:proofErr w:type="spellEnd"/>
-      <w:r>
-        <w:rPr>
-          <w:rFonts w:asciiTheme="majorHAnsi" w:eastAsiaTheme="majorHAnsi" w:hAnsiTheme="majorHAnsi" w:cs="TimesNewRomanPS-BoldMT"/>
-          <w:kern w:val="0"/>
-          <w:szCs w:val="20"/>
-        </w:rPr>
-        <w:t>-r</w:t>
+        <w:t>Xm-rSm-r</w:t>
       </w:r>
       <w:r>
         <w:rPr>
@@ -979,7 +1389,6 @@
         </w:rPr>
         <w:t xml:space="preserve">에 넣기 위해 </w:t>
       </w:r>
-      <w:proofErr w:type="spellStart"/>
       <w:r>
         <w:rPr>
           <w:rFonts w:asciiTheme="majorHAnsi" w:eastAsiaTheme="majorHAnsi" w:hAnsiTheme="majorHAnsi" w:cs="TimesNewRomanPS-BoldMT"/>
@@ -988,7 +1397,6 @@
         </w:rPr>
         <w:t>currentState</w:t>
       </w:r>
-      <w:proofErr w:type="spellEnd"/>
       <w:r>
         <w:rPr>
           <w:rFonts w:asciiTheme="majorHAnsi" w:eastAsiaTheme="majorHAnsi" w:hAnsiTheme="majorHAnsi" w:cs="TimesNewRomanPS-BoldMT" w:hint="eastAsia"/>
@@ -997,7 +1405,6 @@
         </w:rPr>
         <w:t xml:space="preserve">와 이를 위한 </w:t>
       </w:r>
-      <w:proofErr w:type="spellStart"/>
       <w:r>
         <w:rPr>
           <w:rFonts w:asciiTheme="majorHAnsi" w:eastAsiaTheme="majorHAnsi" w:hAnsiTheme="majorHAnsi" w:cs="TimesNewRomanPS-BoldMT"/>
@@ -1006,7 +1413,6 @@
         </w:rPr>
         <w:t>lhs</w:t>
       </w:r>
-      <w:proofErr w:type="spellEnd"/>
       <w:r>
         <w:rPr>
           <w:rFonts w:asciiTheme="majorHAnsi" w:eastAsiaTheme="majorHAnsi" w:hAnsiTheme="majorHAnsi" w:cs="TimesNewRomanPS-BoldMT" w:hint="eastAsia"/>
@@ -1029,25 +1435,7 @@
           <w:kern w:val="0"/>
           <w:szCs w:val="20"/>
         </w:rPr>
-        <w:t>GOTO(</w:t>
-      </w:r>
-      <w:proofErr w:type="spellStart"/>
-      <w:r>
-        <w:rPr>
-          <w:rFonts w:asciiTheme="majorHAnsi" w:eastAsiaTheme="majorHAnsi" w:hAnsiTheme="majorHAnsi" w:cs="TimesNewRomanPSMT"/>
-          <w:kern w:val="0"/>
-          <w:szCs w:val="20"/>
-        </w:rPr>
-        <w:t>Sm</w:t>
-      </w:r>
-      <w:proofErr w:type="spellEnd"/>
-      <w:r>
-        <w:rPr>
-          <w:rFonts w:asciiTheme="majorHAnsi" w:eastAsiaTheme="majorHAnsi" w:hAnsiTheme="majorHAnsi" w:cs="TimesNewRomanPSMT"/>
-          <w:kern w:val="0"/>
-          <w:szCs w:val="20"/>
-        </w:rPr>
-        <w:t xml:space="preserve">-r , </w:t>
+        <w:t xml:space="preserve">GOTO(Sm-r , </w:t>
       </w:r>
       <w:r>
         <w:rPr>
@@ -1140,241 +1528,6 @@
             <wp:extent cx="5267325" cy="2295525"/>
             <wp:effectExtent l="0" t="0" r="9525" b="9525"/>
             <wp:docPr id="1" name="그림 1"/>
-            <wp:cNvGraphicFramePr>
-              <a:graphicFrameLocks xmlns:a="http://schemas.openxmlformats.org/drawingml/2006/main" noChangeAspect="1"/>
-            </wp:cNvGraphicFramePr>
-            <a:graphic xmlns:a="http://schemas.openxmlformats.org/drawingml/2006/main">
-              <a:graphicData uri="http://schemas.openxmlformats.org/drawingml/2006/picture">
-                <pic:pic xmlns:pic="http://schemas.openxmlformats.org/drawingml/2006/picture">
-                  <pic:nvPicPr>
-                    <pic:cNvPr id="1" name=""/>
-                    <pic:cNvPicPr/>
-                  </pic:nvPicPr>
-                  <pic:blipFill>
-                    <a:blip r:embed="rId4"/>
-                    <a:stretch>
-                      <a:fillRect/>
-                    </a:stretch>
-                  </pic:blipFill>
-                  <pic:spPr>
-                    <a:xfrm>
-                      <a:off x="0" y="0"/>
-                      <a:ext cx="5267325" cy="2295525"/>
-                    </a:xfrm>
-                    <a:prstGeom prst="rect">
-                      <a:avLst/>
-                    </a:prstGeom>
-                  </pic:spPr>
-                </pic:pic>
-              </a:graphicData>
-            </a:graphic>
-          </wp:inline>
-        </w:drawing>
-      </w:r>
-    </w:p>
-    <w:p>
-      <w:pPr>
-        <w:ind w:firstLine="195"/>
-      </w:pPr>
-      <w:r>
-        <w:rPr>
-          <w:rFonts w:hint="eastAsia"/>
-        </w:rPr>
-        <w:t>이때</w:t>
-      </w:r>
-      <w:r>
-        <w:t xml:space="preserve"> </w:t>
-      </w:r>
-      <w:proofErr w:type="spellStart"/>
-      <w:r>
-        <w:t>ruleNumber</w:t>
-      </w:r>
-      <w:proofErr w:type="spellEnd"/>
-      <w:r>
-        <w:rPr>
-          <w:rFonts w:hint="eastAsia"/>
-        </w:rPr>
-        <w:t xml:space="preserve">는 </w:t>
-      </w:r>
-      <w:r>
-        <w:t>reduce</w:t>
-      </w:r>
-      <w:r>
-        <w:rPr>
-          <w:rFonts w:hint="eastAsia"/>
-        </w:rPr>
-        <w:t>할 때 생성규칙을 가리키는 인덱스역할을 하게 되므로 양수가 되어야한다.</w:t>
-      </w:r>
-      <w:r>
-        <w:t xml:space="preserve"> </w:t>
-      </w:r>
-      <w:r>
-        <w:rPr>
-          <w:rFonts w:hint="eastAsia"/>
-        </w:rPr>
-        <w:t xml:space="preserve">따라서 </w:t>
-      </w:r>
-      <w:proofErr w:type="spellStart"/>
-      <w:r>
-        <w:t>ruleNumber</w:t>
-      </w:r>
-      <w:proofErr w:type="spellEnd"/>
-      <w:r>
-        <w:t xml:space="preserve"> = -entry</w:t>
-      </w:r>
-      <w:r>
-        <w:rPr>
-          <w:rFonts w:hint="eastAsia"/>
-        </w:rPr>
-        <w:t xml:space="preserve">를 </w:t>
-      </w:r>
-      <w:proofErr w:type="spellStart"/>
-      <w:r>
-        <w:rPr>
-          <w:rFonts w:hint="eastAsia"/>
-        </w:rPr>
-        <w:t>해야한다</w:t>
-      </w:r>
-      <w:proofErr w:type="spellEnd"/>
-      <w:r>
-        <w:rPr>
-          <w:rFonts w:hint="eastAsia"/>
-        </w:rPr>
-        <w:t>.</w:t>
-      </w:r>
-      <w:r>
-        <w:t xml:space="preserve"> </w:t>
-      </w:r>
-      <w:r>
-        <w:t xml:space="preserve"> </w:t>
-      </w:r>
-    </w:p>
-    <w:p/>
-    <w:p>
-      <w:pPr>
-        <w:rPr>
-          <w:rFonts w:hint="eastAsia"/>
-        </w:rPr>
-      </w:pPr>
-      <w:r>
-        <w:rPr>
-          <w:rFonts w:hint="eastAsia"/>
-        </w:rPr>
-        <w:t xml:space="preserve">쉽게 이해하기 위하여 다음과 같은 내용만을 포함하는 </w:t>
-      </w:r>
-      <w:r>
-        <w:t>test.mc</w:t>
-      </w:r>
-      <w:r>
-        <w:rPr>
-          <w:rFonts w:hint="eastAsia"/>
-        </w:rPr>
-        <w:t>파일을 실험에 사용했다.</w:t>
-      </w:r>
-      <w:r>
-        <w:t xml:space="preserve"> (</w:t>
-      </w:r>
-      <w:r>
-        <w:rPr>
-          <w:rFonts w:hint="eastAsia"/>
-        </w:rPr>
-        <w:t xml:space="preserve">기존의 </w:t>
-      </w:r>
-      <w:r>
-        <w:t>test.mc</w:t>
-      </w:r>
-      <w:r>
-        <w:rPr>
-          <w:rFonts w:hint="eastAsia"/>
-        </w:rPr>
-        <w:t>파일을 손으로 하나하나 분석하기엔 길어져서 임의로 바꾸었다.</w:t>
-      </w:r>
-      <w:r>
-        <w:t>)</w:t>
-      </w:r>
-    </w:p>
-    <w:p>
-      <w:r>
-        <w:rPr>
-          <w:noProof/>
-        </w:rPr>
-        <w:lastRenderedPageBreak/>
-        <w:drawing>
-          <wp:inline distT="0" distB="0" distL="0" distR="0" wp14:anchorId="111BC6AC" wp14:editId="71A1639D">
-            <wp:extent cx="1466850" cy="1038225"/>
-            <wp:effectExtent l="0" t="0" r="0" b="9525"/>
-            <wp:docPr id="2" name="그림 2"/>
-            <wp:cNvGraphicFramePr>
-              <a:graphicFrameLocks xmlns:a="http://schemas.openxmlformats.org/drawingml/2006/main" noChangeAspect="1"/>
-            </wp:cNvGraphicFramePr>
-            <a:graphic xmlns:a="http://schemas.openxmlformats.org/drawingml/2006/main">
-              <a:graphicData uri="http://schemas.openxmlformats.org/drawingml/2006/picture">
-                <pic:pic xmlns:pic="http://schemas.openxmlformats.org/drawingml/2006/picture">
-                  <pic:nvPicPr>
-                    <pic:cNvPr id="1" name=""/>
-                    <pic:cNvPicPr/>
-                  </pic:nvPicPr>
-                  <pic:blipFill>
-                    <a:blip r:embed="rId5"/>
-                    <a:stretch>
-                      <a:fillRect/>
-                    </a:stretch>
-                  </pic:blipFill>
-                  <pic:spPr>
-                    <a:xfrm>
-                      <a:off x="0" y="0"/>
-                      <a:ext cx="1466850" cy="1038225"/>
-                    </a:xfrm>
-                    <a:prstGeom prst="rect">
-                      <a:avLst/>
-                    </a:prstGeom>
-                  </pic:spPr>
-                </pic:pic>
-              </a:graphicData>
-            </a:graphic>
-          </wp:inline>
-        </w:drawing>
-      </w:r>
-      <w:r>
-        <w:rPr>
-          <w:rFonts w:hint="eastAsia"/>
-        </w:rPr>
-        <w:t xml:space="preserve"> t</w:t>
-      </w:r>
-      <w:r>
-        <w:t>est.mc</w:t>
-      </w:r>
-    </w:p>
-    <w:p>
-      <w:r>
-        <w:t>Scanner</w:t>
-      </w:r>
-      <w:r>
-        <w:rPr>
-          <w:rFonts w:hint="eastAsia"/>
-        </w:rPr>
-        <w:t xml:space="preserve">의 결과와 </w:t>
-      </w:r>
-      <w:r>
-        <w:t>Parser</w:t>
-      </w:r>
-      <w:r>
-        <w:rPr>
-          <w:rFonts w:hint="eastAsia"/>
-        </w:rPr>
-        <w:t>의 결과는 다음과 같다.</w:t>
-      </w:r>
-    </w:p>
-    <w:p>
-      <w:r>
-        <w:rPr>
-          <w:noProof/>
-        </w:rPr>
-        <w:drawing>
-          <wp:inline distT="0" distB="0" distL="0" distR="0" wp14:anchorId="2AC83A95" wp14:editId="5E7C2CEF">
-            <wp:extent cx="4105275" cy="4524375"/>
-            <wp:effectExtent l="0" t="0" r="9525" b="9525"/>
-            <wp:docPr id="6" name="그림 6"/>
             <wp:cNvGraphicFramePr>
               <a:graphicFrameLocks xmlns:a="http://schemas.openxmlformats.org/drawingml/2006/main" noChangeAspect="1"/>
             </wp:cNvGraphicFramePr>
@@ -1394,7 +1547,7 @@
                   <pic:spPr>
                     <a:xfrm>
                       <a:off x="0" y="0"/>
-                      <a:ext cx="4105275" cy="4524375"/>
+                      <a:ext cx="5267325" cy="2295525"/>
                     </a:xfrm>
                     <a:prstGeom prst="rect">
                       <a:avLst/>
@@ -1409,74 +1562,19 @@
     </w:p>
     <w:p>
       <w:pPr>
-        <w:ind w:firstLineChars="100" w:firstLine="200"/>
+        <w:ind w:firstLine="195"/>
       </w:pPr>
       <w:r>
         <w:rPr>
           <w:rFonts w:hint="eastAsia"/>
         </w:rPr>
-        <w:t>v</w:t>
-      </w:r>
-      <w:r>
-        <w:t>alid source</w:t>
-      </w:r>
-      <w:r>
-        <w:rPr>
-          <w:rFonts w:hint="eastAsia"/>
-        </w:rPr>
-        <w:t xml:space="preserve">라 출력되는 것을 보아 올바르게 </w:t>
-      </w:r>
-      <w:proofErr w:type="spellStart"/>
-      <w:r>
-        <w:rPr>
-          <w:rFonts w:hint="eastAsia"/>
-        </w:rPr>
-        <w:t>파싱한</w:t>
-      </w:r>
-      <w:proofErr w:type="spellEnd"/>
-      <w:r>
-        <w:rPr>
-          <w:rFonts w:hint="eastAsia"/>
-        </w:rPr>
-        <w:t xml:space="preserve"> 모양이다.</w:t>
+        <w:t>이때</w:t>
       </w:r>
       <w:r>
         <w:t xml:space="preserve"> </w:t>
       </w:r>
       <w:r>
-        <w:t>start of Scanner</w:t>
-      </w:r>
-      <w:r>
-        <w:rPr>
-          <w:rFonts w:hint="eastAsia"/>
-        </w:rPr>
-        <w:t xml:space="preserve">는 토큰을 </w:t>
-      </w:r>
-      <w:proofErr w:type="spellStart"/>
-      <w:r>
-        <w:rPr>
-          <w:rFonts w:hint="eastAsia"/>
-        </w:rPr>
-        <w:t>만든것이고</w:t>
-      </w:r>
-      <w:proofErr w:type="spellEnd"/>
-      <w:r>
-        <w:rPr>
-          <w:rFonts w:hint="eastAsia"/>
-        </w:rPr>
-        <w:t>,</w:t>
-      </w:r>
-      <w:r>
-        <w:t xml:space="preserve"> start </w:t>
-      </w:r>
-      <w:r>
-        <w:rPr>
-          <w:rFonts w:hint="eastAsia"/>
-        </w:rPr>
-        <w:t>o</w:t>
-      </w:r>
-      <w:r>
-        <w:t>f Parser</w:t>
+        <w:t>ruleNumber</w:t>
       </w:r>
       <w:r>
         <w:rPr>
@@ -1484,281 +1582,40 @@
         </w:rPr>
         <w:t xml:space="preserve">는 </w:t>
       </w:r>
-      <w:proofErr w:type="spellStart"/>
-      <w:r>
-        <w:rPr>
-          <w:rFonts w:hint="eastAsia"/>
-        </w:rPr>
-        <w:t>우파스이다</w:t>
-      </w:r>
-      <w:proofErr w:type="spellEnd"/>
-      <w:r>
-        <w:rPr>
-          <w:rFonts w:hint="eastAsia"/>
-        </w:rPr>
-        <w:t>.</w:t>
+      <w:r>
+        <w:t>reduce</w:t>
+      </w:r>
+      <w:r>
+        <w:rPr>
+          <w:rFonts w:hint="eastAsia"/>
+        </w:rPr>
+        <w:t>할 때 생성규칙을 가리키는 인덱스역할을 하게 되므로 양수가 되어야한다.</w:t>
       </w:r>
       <w:r>
         <w:t xml:space="preserve"> </w:t>
       </w:r>
-      <w:proofErr w:type="spellStart"/>
-      <w:r>
-        <w:rPr>
-          <w:rFonts w:hint="eastAsia"/>
-        </w:rPr>
-        <w:t>우파스이므로</w:t>
-      </w:r>
-      <w:proofErr w:type="spellEnd"/>
-      <w:r>
-        <w:rPr>
-          <w:rFonts w:hint="eastAsia"/>
-        </w:rPr>
-        <w:t xml:space="preserve"> 출력된</w:t>
-      </w:r>
-      <w:r>
-        <w:rPr>
-          <w:rFonts w:hint="eastAsia"/>
-        </w:rPr>
+      <w:r>
+        <w:rPr>
+          <w:rFonts w:hint="eastAsia"/>
+        </w:rPr>
+        <w:t xml:space="preserve">따라서 </w:t>
+      </w:r>
+      <w:r>
+        <w:t>ruleNumber = -entry</w:t>
+      </w:r>
+      <w:r>
+        <w:rPr>
+          <w:rFonts w:hint="eastAsia"/>
+        </w:rPr>
+        <w:t>를 해야한다.</w:t>
+      </w:r>
+      <w:r>
         <w:t xml:space="preserve"> </w:t>
       </w:r>
-      <w:proofErr w:type="spellStart"/>
-      <w:r>
-        <w:rPr>
-          <w:rFonts w:hint="eastAsia"/>
-        </w:rPr>
-        <w:t>r</w:t>
-      </w:r>
-      <w:r>
-        <w:t>uleNumber</w:t>
-      </w:r>
-      <w:proofErr w:type="spellEnd"/>
-      <w:r>
-        <w:rPr>
-          <w:rFonts w:hint="eastAsia"/>
-        </w:rPr>
-        <w:t>는 M</w:t>
-      </w:r>
-      <w:r>
-        <w:t xml:space="preserve">iniC.gr </w:t>
-      </w:r>
-      <w:r>
-        <w:rPr>
-          <w:rFonts w:hint="eastAsia"/>
-        </w:rPr>
-        <w:t>문법의 생성규칙번호</w:t>
-      </w:r>
-      <w:r>
-        <w:rPr>
-          <w:rFonts w:hint="eastAsia"/>
-        </w:rPr>
-        <w:t>이다.</w:t>
-      </w:r>
       <w:r>
         <w:t xml:space="preserve"> </w:t>
       </w:r>
-      <w:r>
-        <w:rPr>
-          <w:rFonts w:hint="eastAsia"/>
-        </w:rPr>
-        <w:t xml:space="preserve">처음의 </w:t>
-      </w:r>
-      <w:proofErr w:type="spellStart"/>
-      <w:r>
-        <w:t>ruleNumber</w:t>
-      </w:r>
-      <w:proofErr w:type="spellEnd"/>
-      <w:r>
-        <w:rPr>
-          <w:rFonts w:hint="eastAsia"/>
-        </w:rPr>
-        <w:t xml:space="preserve">가 </w:t>
-      </w:r>
-      <w:r>
-        <w:t>14</w:t>
-      </w:r>
-      <w:r>
-        <w:rPr>
-          <w:rFonts w:hint="eastAsia"/>
-        </w:rPr>
-        <w:t xml:space="preserve">라는건 </w:t>
-      </w:r>
-      <w:r>
-        <w:rPr>
-          <w:rFonts w:hint="eastAsia"/>
-        </w:rPr>
-        <w:t xml:space="preserve">처음의 </w:t>
-      </w:r>
-      <w:r>
-        <w:t>entry</w:t>
-      </w:r>
-      <w:r>
-        <w:rPr>
-          <w:rFonts w:hint="eastAsia"/>
-        </w:rPr>
-        <w:t xml:space="preserve">가 </w:t>
-      </w:r>
-      <w:r>
-        <w:t>-14</w:t>
-      </w:r>
-      <w:r>
-        <w:rPr>
-          <w:rFonts w:hint="eastAsia"/>
-        </w:rPr>
-        <w:t xml:space="preserve">라는 거고 </w:t>
-      </w:r>
-      <w:r>
-        <w:t>reduce action</w:t>
-      </w:r>
-      <w:r>
-        <w:rPr>
-          <w:rFonts w:hint="eastAsia"/>
-        </w:rPr>
-        <w:t xml:space="preserve">이 </w:t>
-      </w:r>
-      <w:proofErr w:type="spellStart"/>
-      <w:r>
-        <w:rPr>
-          <w:rFonts w:hint="eastAsia"/>
-        </w:rPr>
-        <w:t>일어났다는거다</w:t>
-      </w:r>
-      <w:proofErr w:type="spellEnd"/>
-      <w:r>
-        <w:rPr>
-          <w:rFonts w:hint="eastAsia"/>
-        </w:rPr>
-        <w:t>.</w:t>
-      </w:r>
-      <w:r>
-        <w:t xml:space="preserve"> </w:t>
-      </w:r>
-      <w:r>
-        <w:rPr>
-          <w:rFonts w:hint="eastAsia"/>
-        </w:rPr>
-        <w:t xml:space="preserve">이때 </w:t>
-      </w:r>
-      <w:proofErr w:type="spellStart"/>
-      <w:r>
-        <w:t>rightLength</w:t>
-      </w:r>
-      <w:proofErr w:type="spellEnd"/>
-      <w:r>
-        <w:t>[14]</w:t>
-      </w:r>
-      <w:r>
-        <w:rPr>
-          <w:rFonts w:hint="eastAsia"/>
-        </w:rPr>
-        <w:t xml:space="preserve">에 </w:t>
-      </w:r>
-      <w:proofErr w:type="spellStart"/>
-      <w:r>
-        <w:rPr>
-          <w:rFonts w:hint="eastAsia"/>
-        </w:rPr>
-        <w:t>해당하는건</w:t>
-      </w:r>
-      <w:proofErr w:type="spellEnd"/>
-      <w:r>
-        <w:rPr>
-          <w:rFonts w:hint="eastAsia"/>
-        </w:rPr>
-        <w:t xml:space="preserve"> </w:t>
-      </w:r>
-      <w:r>
-        <w:t>1</w:t>
-      </w:r>
-      <w:r>
-        <w:rPr>
-          <w:rFonts w:hint="eastAsia"/>
-        </w:rPr>
-        <w:t xml:space="preserve">이고 </w:t>
-      </w:r>
-      <w:proofErr w:type="spellStart"/>
-      <w:r>
-        <w:t>leftSymbol</w:t>
-      </w:r>
-      <w:proofErr w:type="spellEnd"/>
-      <w:r>
-        <w:t>[14]</w:t>
-      </w:r>
-      <w:r>
-        <w:rPr>
-          <w:rFonts w:hint="eastAsia"/>
-        </w:rPr>
-        <w:t xml:space="preserve">에 </w:t>
-      </w:r>
-      <w:proofErr w:type="spellStart"/>
-      <w:r>
-        <w:rPr>
-          <w:rFonts w:hint="eastAsia"/>
-        </w:rPr>
-        <w:t>해당하는건</w:t>
-      </w:r>
-      <w:proofErr w:type="spellEnd"/>
-      <w:r>
-        <w:rPr>
-          <w:rFonts w:hint="eastAsia"/>
-        </w:rPr>
-        <w:t xml:space="preserve"> </w:t>
-      </w:r>
-      <w:r>
-        <w:t>99</w:t>
-      </w:r>
-      <w:r>
-        <w:rPr>
-          <w:rFonts w:hint="eastAsia"/>
-        </w:rPr>
-        <w:t>이다.</w:t>
-      </w:r>
-      <w:r>
-        <w:t xml:space="preserve"> </w:t>
-      </w:r>
-      <w:r>
-        <w:rPr>
-          <w:rFonts w:hint="eastAsia"/>
-        </w:rPr>
-        <w:t xml:space="preserve">스택에서 </w:t>
-      </w:r>
-      <w:r>
-        <w:t>1</w:t>
-      </w:r>
-      <w:r>
-        <w:rPr>
-          <w:rFonts w:hint="eastAsia"/>
-        </w:rPr>
-        <w:t xml:space="preserve">만큼 제외되고 </w:t>
-      </w:r>
-      <w:r>
-        <w:t>99</w:t>
-      </w:r>
-      <w:r>
-        <w:rPr>
-          <w:rFonts w:hint="eastAsia"/>
-        </w:rPr>
-        <w:t xml:space="preserve">에 해당하는 </w:t>
-      </w:r>
-      <w:proofErr w:type="spellStart"/>
-      <w:r>
-        <w:t>lhs</w:t>
-      </w:r>
-      <w:proofErr w:type="spellEnd"/>
-      <w:r>
-        <w:rPr>
-          <w:rFonts w:hint="eastAsia"/>
-        </w:rPr>
-        <w:t>를 다시 계산해 스택에 푸시되는 것이다.</w:t>
-      </w:r>
     </w:p>
-    <w:p>
-      <w:pPr>
-        <w:rPr>
-          <w:rFonts w:hint="eastAsia"/>
-        </w:rPr>
-      </w:pPr>
-    </w:p>
-    <w:p/>
     <w:p/>
     <w:p>
       <w:pPr>
@@ -1770,51 +1627,50 @@
         <w:rPr>
           <w:rFonts w:hint="eastAsia"/>
         </w:rPr>
-        <w:lastRenderedPageBreak/>
-        <w:t>결과창을 참고하여 수기로 분석을 해보았다.</w:t>
-      </w:r>
-      <w:r>
-        <w:t xml:space="preserve"> </w:t>
-      </w:r>
-      <w:r>
-        <w:rPr>
-          <w:rFonts w:hint="eastAsia"/>
-        </w:rPr>
-        <w:t xml:space="preserve">올바르게 </w:t>
-      </w:r>
-      <w:proofErr w:type="spellStart"/>
-      <w:r>
-        <w:rPr>
-          <w:rFonts w:hint="eastAsia"/>
-        </w:rPr>
-        <w:t>분석됬음을</w:t>
-      </w:r>
-      <w:proofErr w:type="spellEnd"/>
-      <w:r>
-        <w:rPr>
-          <w:rFonts w:hint="eastAsia"/>
-        </w:rPr>
-        <w:t xml:space="preserve"> 볼 수 있다.</w:t>
-      </w:r>
-      <w:r>
-        <w:t xml:space="preserve"> </w:t>
+        <w:t xml:space="preserve">쉽게 이해하기 위하여 다음과 같은 내용만을 포함하는 </w:t>
+      </w:r>
+      <w:r>
+        <w:t>test.mc</w:t>
+      </w:r>
+      <w:r>
+        <w:rPr>
+          <w:rFonts w:hint="eastAsia"/>
+        </w:rPr>
+        <w:t>파일을 실험에 사용했다.</w:t>
+      </w:r>
+      <w:r>
+        <w:t xml:space="preserve"> (</w:t>
+      </w:r>
+      <w:r>
+        <w:rPr>
+          <w:rFonts w:hint="eastAsia"/>
+        </w:rPr>
+        <w:t xml:space="preserve">기존의 </w:t>
+      </w:r>
+      <w:r>
+        <w:t>test.mc</w:t>
+      </w:r>
+      <w:r>
+        <w:rPr>
+          <w:rFonts w:hint="eastAsia"/>
+        </w:rPr>
+        <w:t>파일을 손으로 하나하나 분석하기엔 길어져서 임의로 바꾸었다.</w:t>
+      </w:r>
+      <w:r>
+        <w:t>)</w:t>
       </w:r>
     </w:p>
     <w:p>
-      <w:pPr>
-        <w:rPr>
-          <w:rFonts w:hint="eastAsia"/>
-        </w:rPr>
-      </w:pPr>
       <w:r>
         <w:rPr>
           <w:noProof/>
         </w:rPr>
+        <w:lastRenderedPageBreak/>
         <w:drawing>
-          <wp:inline distT="0" distB="0" distL="0" distR="0" wp14:anchorId="21FD42F4" wp14:editId="7D8D0924">
-            <wp:extent cx="4483763" cy="5676900"/>
-            <wp:effectExtent l="0" t="0" r="0" b="0"/>
-            <wp:docPr id="8" name="그림 8"/>
+          <wp:inline distT="0" distB="0" distL="0" distR="0" wp14:anchorId="111BC6AC" wp14:editId="71A1639D">
+            <wp:extent cx="1466850" cy="1038225"/>
+            <wp:effectExtent l="0" t="0" r="0" b="9525"/>
+            <wp:docPr id="2" name="그림 2"/>
             <wp:cNvGraphicFramePr>
               <a:graphicFrameLocks xmlns:a="http://schemas.openxmlformats.org/drawingml/2006/main" noChangeAspect="1"/>
             </wp:cNvGraphicFramePr>
@@ -1834,7 +1690,7 @@
                   <pic:spPr>
                     <a:xfrm>
                       <a:off x="0" y="0"/>
-                      <a:ext cx="4491643" cy="5686877"/>
+                      <a:ext cx="1466850" cy="1038225"/>
                     </a:xfrm>
                     <a:prstGeom prst="rect">
                       <a:avLst/>
@@ -1846,30 +1702,34 @@
           </wp:inline>
         </w:drawing>
       </w:r>
-    </w:p>
-    <w:p/>
-    <w:p>
-      <w:pPr>
-        <w:rPr>
-          <w:rFonts w:hint="eastAsia"/>
-        </w:rPr>
-      </w:pPr>
+      <w:r>
+        <w:rPr>
+          <w:rFonts w:hint="eastAsia"/>
+        </w:rPr>
+        <w:t xml:space="preserve"> t</w:t>
+      </w:r>
+      <w:r>
+        <w:t>est.mc</w:t>
+      </w:r>
     </w:p>
     <w:p>
       <w:r>
-        <w:rPr>
-          <w:rFonts w:hint="eastAsia"/>
-        </w:rPr>
-        <w:t xml:space="preserve">이번엔 </w:t>
-      </w:r>
-      <w:r>
-        <w:t>bubble.mc</w:t>
-      </w:r>
-      <w:r>
-        <w:rPr>
-          <w:rFonts w:hint="eastAsia"/>
-        </w:rPr>
-        <w:t>로 실험해보자</w:t>
+        <w:t>Scanner</w:t>
+      </w:r>
+      <w:r>
+        <w:rPr>
+          <w:rFonts w:hint="eastAsia"/>
+        </w:rPr>
+        <w:t xml:space="preserve">의 결과와 </w:t>
+      </w:r>
+      <w:r>
+        <w:t>Parser</w:t>
+      </w:r>
+      <w:r>
+        <w:rPr>
+          <w:rFonts w:hint="eastAsia"/>
+        </w:rPr>
+        <w:t>의 결과는 다음과 같다.</w:t>
       </w:r>
     </w:p>
     <w:p>
@@ -1877,12 +1737,11 @@
         <w:rPr>
           <w:noProof/>
         </w:rPr>
-        <w:lastRenderedPageBreak/>
         <w:drawing>
-          <wp:inline distT="0" distB="0" distL="0" distR="0" wp14:anchorId="7611082E" wp14:editId="0673B7DD">
-            <wp:extent cx="3028950" cy="2781300"/>
-            <wp:effectExtent l="0" t="0" r="0" b="0"/>
-            <wp:docPr id="7" name="그림 7"/>
+          <wp:inline distT="0" distB="0" distL="0" distR="0" wp14:anchorId="2AC83A95" wp14:editId="5E7C2CEF">
+            <wp:extent cx="4105275" cy="4524375"/>
+            <wp:effectExtent l="0" t="0" r="9525" b="9525"/>
+            <wp:docPr id="6" name="그림 6"/>
             <wp:cNvGraphicFramePr>
               <a:graphicFrameLocks xmlns:a="http://schemas.openxmlformats.org/drawingml/2006/main" noChangeAspect="1"/>
             </wp:cNvGraphicFramePr>
@@ -1902,6 +1761,416 @@
                   <pic:spPr>
                     <a:xfrm>
                       <a:off x="0" y="0"/>
+                      <a:ext cx="4105275" cy="4524375"/>
+                    </a:xfrm>
+                    <a:prstGeom prst="rect">
+                      <a:avLst/>
+                    </a:prstGeom>
+                  </pic:spPr>
+                </pic:pic>
+              </a:graphicData>
+            </a:graphic>
+          </wp:inline>
+        </w:drawing>
+      </w:r>
+    </w:p>
+    <w:p>
+      <w:pPr>
+        <w:ind w:firstLineChars="100" w:firstLine="200"/>
+      </w:pPr>
+      <w:r>
+        <w:rPr>
+          <w:rFonts w:hint="eastAsia"/>
+        </w:rPr>
+        <w:t>v</w:t>
+      </w:r>
+      <w:r>
+        <w:t>alid source</w:t>
+      </w:r>
+      <w:r>
+        <w:rPr>
+          <w:rFonts w:hint="eastAsia"/>
+        </w:rPr>
+        <w:t>라 출력되는 것을 보아 올바르게 파싱한 모양이다.</w:t>
+      </w:r>
+      <w:r>
+        <w:t xml:space="preserve"> </w:t>
+      </w:r>
+      <w:r>
+        <w:t>start of Scanner</w:t>
+      </w:r>
+      <w:r>
+        <w:rPr>
+          <w:rFonts w:hint="eastAsia"/>
+        </w:rPr>
+        <w:t>는 토큰을 만든것이고,</w:t>
+      </w:r>
+      <w:r>
+        <w:t xml:space="preserve"> start </w:t>
+      </w:r>
+      <w:r>
+        <w:rPr>
+          <w:rFonts w:hint="eastAsia"/>
+        </w:rPr>
+        <w:t>o</w:t>
+      </w:r>
+      <w:r>
+        <w:t>f Parser</w:t>
+      </w:r>
+      <w:r>
+        <w:rPr>
+          <w:rFonts w:hint="eastAsia"/>
+        </w:rPr>
+        <w:t>는 우파스이다.</w:t>
+      </w:r>
+      <w:r>
+        <w:t xml:space="preserve"> </w:t>
+      </w:r>
+      <w:r>
+        <w:rPr>
+          <w:rFonts w:hint="eastAsia"/>
+        </w:rPr>
+        <w:t>우파스이므로 출력된</w:t>
+      </w:r>
+      <w:r>
+        <w:rPr>
+          <w:rFonts w:hint="eastAsia"/>
+        </w:rPr>
+        <w:t xml:space="preserve"> </w:t>
+      </w:r>
+      <w:r>
+        <w:rPr>
+          <w:rFonts w:hint="eastAsia"/>
+        </w:rPr>
+        <w:t>r</w:t>
+      </w:r>
+      <w:r>
+        <w:t>uleNumber</w:t>
+      </w:r>
+      <w:r>
+        <w:rPr>
+          <w:rFonts w:hint="eastAsia"/>
+        </w:rPr>
+        <w:t>는 M</w:t>
+      </w:r>
+      <w:r>
+        <w:t xml:space="preserve">iniC.gr </w:t>
+      </w:r>
+      <w:r>
+        <w:rPr>
+          <w:rFonts w:hint="eastAsia"/>
+        </w:rPr>
+        <w:t>문법의 생성규칙번호</w:t>
+      </w:r>
+      <w:r>
+        <w:rPr>
+          <w:rFonts w:hint="eastAsia"/>
+        </w:rPr>
+        <w:t>이다.</w:t>
+      </w:r>
+      <w:r>
+        <w:t xml:space="preserve"> </w:t>
+      </w:r>
+      <w:r>
+        <w:rPr>
+          <w:rFonts w:hint="eastAsia"/>
+        </w:rPr>
+        <w:t xml:space="preserve">처음의 </w:t>
+      </w:r>
+      <w:r>
+        <w:t>ruleNumber</w:t>
+      </w:r>
+      <w:r>
+        <w:rPr>
+          <w:rFonts w:hint="eastAsia"/>
+        </w:rPr>
+        <w:t xml:space="preserve">가 </w:t>
+      </w:r>
+      <w:r>
+        <w:t>14</w:t>
+      </w:r>
+      <w:r>
+        <w:rPr>
+          <w:rFonts w:hint="eastAsia"/>
+        </w:rPr>
+        <w:t xml:space="preserve">라는건 </w:t>
+      </w:r>
+      <w:r>
+        <w:rPr>
+          <w:rFonts w:hint="eastAsia"/>
+        </w:rPr>
+        <w:t xml:space="preserve">처음의 </w:t>
+      </w:r>
+      <w:r>
+        <w:t>entry</w:t>
+      </w:r>
+      <w:r>
+        <w:rPr>
+          <w:rFonts w:hint="eastAsia"/>
+        </w:rPr>
+        <w:t xml:space="preserve">가 </w:t>
+      </w:r>
+      <w:r>
+        <w:t>-14</w:t>
+      </w:r>
+      <w:r>
+        <w:rPr>
+          <w:rFonts w:hint="eastAsia"/>
+        </w:rPr>
+        <w:t xml:space="preserve">라는 거고 </w:t>
+      </w:r>
+      <w:r>
+        <w:t>reduce action</w:t>
+      </w:r>
+      <w:r>
+        <w:rPr>
+          <w:rFonts w:hint="eastAsia"/>
+        </w:rPr>
+        <w:t>이 일어났다는거다.</w:t>
+      </w:r>
+      <w:r>
+        <w:t xml:space="preserve"> </w:t>
+      </w:r>
+      <w:r>
+        <w:rPr>
+          <w:rFonts w:hint="eastAsia"/>
+        </w:rPr>
+        <w:t xml:space="preserve">이때 </w:t>
+      </w:r>
+      <w:r>
+        <w:t>rightLength[14]</w:t>
+      </w:r>
+      <w:r>
+        <w:rPr>
+          <w:rFonts w:hint="eastAsia"/>
+        </w:rPr>
+        <w:t xml:space="preserve">에 해당하는건 </w:t>
+      </w:r>
+      <w:r>
+        <w:t>1</w:t>
+      </w:r>
+      <w:r>
+        <w:rPr>
+          <w:rFonts w:hint="eastAsia"/>
+        </w:rPr>
+        <w:t xml:space="preserve">이고 </w:t>
+      </w:r>
+      <w:r>
+        <w:t>leftSymbol[14]</w:t>
+      </w:r>
+      <w:r>
+        <w:rPr>
+          <w:rFonts w:hint="eastAsia"/>
+        </w:rPr>
+        <w:t xml:space="preserve">에 해당하는건 </w:t>
+      </w:r>
+      <w:r>
+        <w:t>99</w:t>
+      </w:r>
+      <w:r>
+        <w:rPr>
+          <w:rFonts w:hint="eastAsia"/>
+        </w:rPr>
+        <w:t>이다.</w:t>
+      </w:r>
+      <w:r>
+        <w:t xml:space="preserve"> </w:t>
+      </w:r>
+      <w:r>
+        <w:rPr>
+          <w:rFonts w:hint="eastAsia"/>
+        </w:rPr>
+        <w:t xml:space="preserve">스택에서 </w:t>
+      </w:r>
+      <w:r>
+        <w:t>1</w:t>
+      </w:r>
+      <w:r>
+        <w:rPr>
+          <w:rFonts w:hint="eastAsia"/>
+        </w:rPr>
+        <w:t xml:space="preserve">만큼 제외되고 </w:t>
+      </w:r>
+      <w:r>
+        <w:t>99</w:t>
+      </w:r>
+      <w:r>
+        <w:rPr>
+          <w:rFonts w:hint="eastAsia"/>
+        </w:rPr>
+        <w:t xml:space="preserve">에 해당하는 </w:t>
+      </w:r>
+      <w:r>
+        <w:t>lhs</w:t>
+      </w:r>
+      <w:r>
+        <w:rPr>
+          <w:rFonts w:hint="eastAsia"/>
+        </w:rPr>
+        <w:t>를 다시 계산해 스택에 푸시되는 것이다.</w:t>
+      </w:r>
+    </w:p>
+    <w:p>
+      <w:pPr>
+        <w:rPr>
+          <w:rFonts w:hint="eastAsia"/>
+        </w:rPr>
+      </w:pPr>
+    </w:p>
+    <w:p/>
+    <w:p/>
+    <w:p>
+      <w:pPr>
+        <w:rPr>
+          <w:rFonts w:hint="eastAsia"/>
+        </w:rPr>
+      </w:pPr>
+      <w:r>
+        <w:rPr>
+          <w:rFonts w:hint="eastAsia"/>
+        </w:rPr>
+        <w:lastRenderedPageBreak/>
+        <w:t>결과창을 참고하여 수기로 분석을 해보았다.</w:t>
+      </w:r>
+      <w:r>
+        <w:t xml:space="preserve"> </w:t>
+      </w:r>
+      <w:r>
+        <w:rPr>
+          <w:rFonts w:hint="eastAsia"/>
+        </w:rPr>
+        <w:t>올바르게 분석</w:t>
+      </w:r>
+      <w:r>
+        <w:rPr>
+          <w:rFonts w:hint="eastAsia"/>
+        </w:rPr>
+        <w:t>되었</w:t>
+      </w:r>
+      <w:r>
+        <w:rPr>
+          <w:rFonts w:hint="eastAsia"/>
+        </w:rPr>
+        <w:t>음을 볼 수 있다.</w:t>
+      </w:r>
+      <w:r>
+        <w:t xml:space="preserve"> </w:t>
+      </w:r>
+      <w:r>
+        <w:t>(</w:t>
+      </w:r>
+      <w:r>
+        <w:rPr>
+          <w:rFonts w:hint="eastAsia"/>
+        </w:rPr>
+        <w:t>파란색은 R</w:t>
+      </w:r>
+      <w:r>
+        <w:t>uleNumber)</w:t>
+      </w:r>
+    </w:p>
+    <w:p>
+      <w:pPr>
+        <w:rPr>
+          <w:rFonts w:hint="eastAsia"/>
+        </w:rPr>
+      </w:pPr>
+      <w:r>
+        <w:rPr>
+          <w:noProof/>
+        </w:rPr>
+        <w:drawing>
+          <wp:inline distT="0" distB="0" distL="0" distR="0" wp14:anchorId="21FD42F4" wp14:editId="7D8D0924">
+            <wp:extent cx="4483763" cy="5676900"/>
+            <wp:effectExtent l="0" t="0" r="0" b="0"/>
+            <wp:docPr id="8" name="그림 8"/>
+            <wp:cNvGraphicFramePr>
+              <a:graphicFrameLocks xmlns:a="http://schemas.openxmlformats.org/drawingml/2006/main" noChangeAspect="1"/>
+            </wp:cNvGraphicFramePr>
+            <a:graphic xmlns:a="http://schemas.openxmlformats.org/drawingml/2006/main">
+              <a:graphicData uri="http://schemas.openxmlformats.org/drawingml/2006/picture">
+                <pic:pic xmlns:pic="http://schemas.openxmlformats.org/drawingml/2006/picture">
+                  <pic:nvPicPr>
+                    <pic:cNvPr id="1" name=""/>
+                    <pic:cNvPicPr/>
+                  </pic:nvPicPr>
+                  <pic:blipFill>
+                    <a:blip r:embed="rId9"/>
+                    <a:stretch>
+                      <a:fillRect/>
+                    </a:stretch>
+                  </pic:blipFill>
+                  <pic:spPr>
+                    <a:xfrm>
+                      <a:off x="0" y="0"/>
+                      <a:ext cx="4491643" cy="5686877"/>
+                    </a:xfrm>
+                    <a:prstGeom prst="rect">
+                      <a:avLst/>
+                    </a:prstGeom>
+                  </pic:spPr>
+                </pic:pic>
+              </a:graphicData>
+            </a:graphic>
+          </wp:inline>
+        </w:drawing>
+      </w:r>
+    </w:p>
+    <w:p/>
+    <w:p>
+      <w:pPr>
+        <w:rPr>
+          <w:rFonts w:hint="eastAsia"/>
+        </w:rPr>
+      </w:pPr>
+    </w:p>
+    <w:p>
+      <w:r>
+        <w:rPr>
+          <w:rFonts w:hint="eastAsia"/>
+        </w:rPr>
+        <w:t xml:space="preserve">이번엔 </w:t>
+      </w:r>
+      <w:r>
+        <w:t>bubble.mc</w:t>
+      </w:r>
+      <w:r>
+        <w:rPr>
+          <w:rFonts w:hint="eastAsia"/>
+        </w:rPr>
+        <w:t>로 실험해보자</w:t>
+      </w:r>
+    </w:p>
+    <w:p>
+      <w:r>
+        <w:rPr>
+          <w:noProof/>
+        </w:rPr>
+        <w:lastRenderedPageBreak/>
+        <w:drawing>
+          <wp:inline distT="0" distB="0" distL="0" distR="0" wp14:anchorId="7611082E" wp14:editId="0673B7DD">
+            <wp:extent cx="3028950" cy="2781300"/>
+            <wp:effectExtent l="0" t="0" r="0" b="0"/>
+            <wp:docPr id="7" name="그림 7"/>
+            <wp:cNvGraphicFramePr>
+              <a:graphicFrameLocks xmlns:a="http://schemas.openxmlformats.org/drawingml/2006/main" noChangeAspect="1"/>
+            </wp:cNvGraphicFramePr>
+            <a:graphic xmlns:a="http://schemas.openxmlformats.org/drawingml/2006/main">
+              <a:graphicData uri="http://schemas.openxmlformats.org/drawingml/2006/picture">
+                <pic:pic xmlns:pic="http://schemas.openxmlformats.org/drawingml/2006/picture">
+                  <pic:nvPicPr>
+                    <pic:cNvPr id="1" name=""/>
+                    <pic:cNvPicPr/>
+                  </pic:nvPicPr>
+                  <pic:blipFill>
+                    <a:blip r:embed="rId10"/>
+                    <a:stretch>
+                      <a:fillRect/>
+                    </a:stretch>
+                  </pic:blipFill>
+                  <pic:spPr>
+                    <a:xfrm>
+                      <a:off x="0" y="0"/>
                       <a:ext cx="3028950" cy="2781300"/>
                     </a:xfrm>
                     <a:prstGeom prst="rect">
@@ -1920,21 +2189,7 @@
         <w:rPr>
           <w:rFonts w:hint="eastAsia"/>
         </w:rPr>
-        <w:t xml:space="preserve">역시 토큰이 생성되고 </w:t>
-      </w:r>
-      <w:proofErr w:type="spellStart"/>
-      <w:r>
-        <w:rPr>
-          <w:rFonts w:hint="eastAsia"/>
-        </w:rPr>
-        <w:t>우파스가</w:t>
-      </w:r>
-      <w:proofErr w:type="spellEnd"/>
-      <w:r>
-        <w:rPr>
-          <w:rFonts w:hint="eastAsia"/>
-        </w:rPr>
-        <w:t xml:space="preserve"> 출력된다.</w:t>
+        <w:t>역시 토큰이 생성되고 우파스가 출력된다.</w:t>
       </w:r>
     </w:p>
     <w:p/>
@@ -1960,8 +2215,8 @@
     </w:p>
     <w:p>
       <w:pPr>
-        <w:rPr>
-          <w:rFonts w:hint="eastAsia"/>
+        <w:ind w:firstLine="195"/>
+        <w:rPr>
           <w:szCs w:val="20"/>
         </w:rPr>
       </w:pPr>
@@ -1970,10 +2225,89 @@
           <w:rFonts w:hint="eastAsia"/>
           <w:szCs w:val="20"/>
         </w:rPr>
+        <w:t xml:space="preserve">헤더파일과 </w:t>
+      </w:r>
+      <w:r>
+        <w:rPr>
+          <w:szCs w:val="20"/>
+        </w:rPr>
+        <w:t>parser.cpp</w:t>
+      </w:r>
+      <w:r>
+        <w:rPr>
+          <w:rFonts w:hint="eastAsia"/>
+          <w:szCs w:val="20"/>
+        </w:rPr>
+        <w:t>파일,</w:t>
+      </w:r>
+      <w:r>
+        <w:rPr>
+          <w:szCs w:val="20"/>
+        </w:rPr>
+        <w:t xml:space="preserve"> scanner.cpp</w:t>
+      </w:r>
+      <w:r>
+        <w:rPr>
+          <w:rFonts w:hint="eastAsia"/>
+          <w:szCs w:val="20"/>
+        </w:rPr>
+        <w:t>파일을 분리하려</w:t>
+      </w:r>
+      <w:r>
+        <w:rPr>
+          <w:rFonts w:hint="eastAsia"/>
+          <w:szCs w:val="20"/>
+        </w:rPr>
         <w:t xml:space="preserve"> </w:t>
       </w:r>
       <w:r>
         <w:rPr>
+          <w:rFonts w:hint="eastAsia"/>
+          <w:szCs w:val="20"/>
+        </w:rPr>
+        <w:t>했으나 L</w:t>
+      </w:r>
+      <w:r>
+        <w:rPr>
+          <w:szCs w:val="20"/>
+        </w:rPr>
+        <w:t>NK</w:t>
+      </w:r>
+      <w:r>
+        <w:rPr>
+          <w:rFonts w:hint="eastAsia"/>
+          <w:szCs w:val="20"/>
+        </w:rPr>
+        <w:t xml:space="preserve">에러가 나서 그냥 </w:t>
+      </w:r>
+      <w:r>
+        <w:rPr>
+          <w:szCs w:val="20"/>
+        </w:rPr>
+        <w:t>parser.c</w:t>
+      </w:r>
+      <w:r>
+        <w:rPr>
+          <w:rFonts w:hint="eastAsia"/>
+          <w:szCs w:val="20"/>
+        </w:rPr>
+        <w:t xml:space="preserve">와 </w:t>
+      </w:r>
+      <w:r>
+        <w:rPr>
+          <w:szCs w:val="20"/>
+        </w:rPr>
+        <w:t>main</w:t>
+      </w:r>
+      <w:r>
+        <w:rPr>
+          <w:rFonts w:hint="eastAsia"/>
+          <w:szCs w:val="20"/>
+        </w:rPr>
+        <w:t>만 분리했다.</w:t>
+      </w:r>
+      <w:r>
+        <w:rPr>
           <w:szCs w:val="20"/>
         </w:rPr>
         <w:t xml:space="preserve"> </w:t>
@@ -1983,77 +2317,33 @@
           <w:rFonts w:hint="eastAsia"/>
           <w:szCs w:val="20"/>
         </w:rPr>
-        <w:t xml:space="preserve">헤더파일과 </w:t>
-      </w:r>
-      <w:r>
-        <w:rPr>
-          <w:szCs w:val="20"/>
-        </w:rPr>
-        <w:t>parser.cpp</w:t>
-      </w:r>
-      <w:r>
-        <w:rPr>
-          <w:rFonts w:hint="eastAsia"/>
-          <w:szCs w:val="20"/>
-        </w:rPr>
-        <w:t>파일,</w:t>
-      </w:r>
-      <w:r>
-        <w:rPr>
-          <w:szCs w:val="20"/>
-        </w:rPr>
-        <w:t xml:space="preserve"> scanner.cpp</w:t>
-      </w:r>
-      <w:r>
-        <w:rPr>
-          <w:rFonts w:hint="eastAsia"/>
-          <w:szCs w:val="20"/>
-        </w:rPr>
-        <w:t xml:space="preserve">파일을 </w:t>
-      </w:r>
-      <w:proofErr w:type="spellStart"/>
-      <w:r>
-        <w:rPr>
-          <w:rFonts w:hint="eastAsia"/>
-          <w:szCs w:val="20"/>
-        </w:rPr>
-        <w:t>분리하려했으나</w:t>
-      </w:r>
-      <w:proofErr w:type="spellEnd"/>
-      <w:r>
-        <w:rPr>
-          <w:rFonts w:hint="eastAsia"/>
-          <w:szCs w:val="20"/>
-        </w:rPr>
-        <w:t xml:space="preserve"> L</w:t>
-      </w:r>
-      <w:r>
-        <w:rPr>
-          <w:szCs w:val="20"/>
-        </w:rPr>
-        <w:t>NK</w:t>
-      </w:r>
-      <w:r>
-        <w:rPr>
-          <w:rFonts w:hint="eastAsia"/>
-          <w:szCs w:val="20"/>
-        </w:rPr>
-        <w:t xml:space="preserve">에러가 나서 그냥 </w:t>
-      </w:r>
-      <w:proofErr w:type="spellStart"/>
-      <w:r>
-        <w:rPr>
-          <w:szCs w:val="20"/>
-        </w:rPr>
-        <w:t>parser.c</w:t>
-      </w:r>
-      <w:proofErr w:type="spellEnd"/>
-      <w:r>
-        <w:rPr>
-          <w:rFonts w:hint="eastAsia"/>
-          <w:szCs w:val="20"/>
-        </w:rPr>
-        <w:t xml:space="preserve">와 </w:t>
+        <w:t>구문분석</w:t>
+      </w:r>
+      <w:r>
+        <w:rPr>
+          <w:szCs w:val="20"/>
+        </w:rPr>
+        <w:t xml:space="preserve"> </w:t>
+      </w:r>
+      <w:r>
+        <w:rPr>
+          <w:rFonts w:hint="eastAsia"/>
+          <w:szCs w:val="20"/>
+        </w:rPr>
+        <w:t>자체보다는 m</w:t>
+      </w:r>
+      <w:r>
+        <w:rPr>
+          <w:szCs w:val="20"/>
+        </w:rPr>
+        <w:t>ain</w:t>
+      </w:r>
+      <w:r>
+        <w:rPr>
+          <w:rFonts w:hint="eastAsia"/>
+          <w:szCs w:val="20"/>
+        </w:rPr>
+        <w:t xml:space="preserve">과 </w:t>
       </w:r>
       <w:r>
         <w:rPr>
@@ -2066,19 +2356,167 @@
           <w:rFonts w:hint="eastAsia"/>
           <w:szCs w:val="20"/>
         </w:rPr>
-        <w:t>만 분리했다.</w:t>
+        <w:t>아닌 걸 분리하려했던거에서 더 시간이 오래 걸렸다.</w:t>
       </w:r>
       <w:r>
         <w:rPr>
           <w:szCs w:val="20"/>
         </w:rPr>
         <w:t xml:space="preserve"> </w:t>
+      </w:r>
+    </w:p>
+    <w:p>
+      <w:pPr>
+        <w:ind w:firstLine="195"/>
+        <w:rPr>
+          <w:rFonts w:hint="eastAsia"/>
+          <w:szCs w:val="20"/>
+        </w:rPr>
+      </w:pPr>
+      <w:r>
+        <w:rPr>
+          <w:rFonts w:hint="eastAsia"/>
+          <w:szCs w:val="20"/>
+        </w:rPr>
+        <w:t xml:space="preserve">구문분석에 대해선 주어진 </w:t>
+      </w:r>
+      <w:r>
+        <w:rPr>
+          <w:szCs w:val="20"/>
+        </w:rPr>
+        <w:t>Scanner</w:t>
+      </w:r>
+      <w:r>
+        <w:rPr>
+          <w:rFonts w:hint="eastAsia"/>
+          <w:szCs w:val="20"/>
+        </w:rPr>
+        <w:t xml:space="preserve">에서 </w:t>
+      </w:r>
+      <w:r>
+        <w:rPr>
+          <w:szCs w:val="20"/>
+        </w:rPr>
+        <w:t>tokenName</w:t>
+      </w:r>
+      <w:r>
+        <w:rPr>
+          <w:rFonts w:hint="eastAsia"/>
+          <w:szCs w:val="20"/>
+        </w:rPr>
+        <w:t xml:space="preserve">과 </w:t>
+      </w:r>
+      <w:r>
+        <w:rPr>
+          <w:szCs w:val="20"/>
+        </w:rPr>
+        <w:t>tsymbol</w:t>
+      </w:r>
+      <w:r>
+        <w:rPr>
+          <w:rFonts w:hint="eastAsia"/>
+          <w:szCs w:val="20"/>
+        </w:rPr>
+        <w:t xml:space="preserve">만 </w:t>
+      </w:r>
+      <w:r>
+        <w:rPr>
+          <w:szCs w:val="20"/>
+        </w:rPr>
+        <w:t>.lst</w:t>
+      </w:r>
+      <w:r>
+        <w:rPr>
+          <w:rFonts w:hint="eastAsia"/>
+          <w:szCs w:val="20"/>
+        </w:rPr>
+        <w:t>파일에 맞게 바꿔주면 파싱이 잘되서 딱히 어려운점은 없었다.</w:t>
+      </w:r>
+      <w:r>
+        <w:rPr>
+          <w:szCs w:val="20"/>
+        </w:rPr>
+        <w:t xml:space="preserve"> </w:t>
+      </w:r>
+      <w:r>
+        <w:rPr>
+          <w:rFonts w:hint="eastAsia"/>
+          <w:szCs w:val="20"/>
+        </w:rPr>
+        <w:t>소스코드와 이론으로 배운 것이 매칭된다는점,</w:t>
+      </w:r>
+      <w:r>
+        <w:rPr>
+          <w:szCs w:val="20"/>
+        </w:rPr>
+        <w:t xml:space="preserve"> </w:t>
+      </w:r>
+      <w:r>
+        <w:rPr>
+          <w:rFonts w:hint="eastAsia"/>
+          <w:szCs w:val="20"/>
+        </w:rPr>
+        <w:t>파싱이 잘되는점</w:t>
+      </w:r>
+      <w:r>
+        <w:rPr>
+          <w:szCs w:val="20"/>
+        </w:rPr>
+        <w:t xml:space="preserve">, </w:t>
+      </w:r>
+      <w:r>
+        <w:rPr>
+          <w:rFonts w:hint="eastAsia"/>
+          <w:szCs w:val="20"/>
+        </w:rPr>
+        <w:t>소스코드자체도 이해하기 쉬웠던점에서 소스코드가 아름답게 잘 짜여져있음을 느꼇다.</w:t>
+      </w:r>
+      <w:r>
+        <w:rPr>
+          <w:szCs w:val="20"/>
+        </w:rPr>
+        <w:t xml:space="preserve"> </w:t>
+      </w:r>
+      <w:r>
+        <w:rPr>
+          <w:rFonts w:hint="eastAsia"/>
+          <w:szCs w:val="20"/>
+        </w:rPr>
+        <w:t>다만</w:t>
+      </w:r>
+      <w:r>
+        <w:rPr>
+          <w:szCs w:val="20"/>
+        </w:rPr>
+        <w:t xml:space="preserve"> </w:t>
+      </w:r>
+      <w:r>
+        <w:rPr>
+          <w:rFonts w:hint="eastAsia"/>
+          <w:szCs w:val="20"/>
+        </w:rPr>
+        <w:t>직접</w:t>
+      </w:r>
+      <w:r>
+        <w:rPr>
+          <w:szCs w:val="20"/>
+        </w:rPr>
+        <w:t xml:space="preserve"> </w:t>
+      </w:r>
+      <w:r>
+        <w:rPr>
+          <w:rFonts w:hint="eastAsia"/>
+          <w:szCs w:val="20"/>
+        </w:rPr>
+        <w:t>제로부터 구현은 못할 거 같다.</w:t>
       </w:r>
     </w:p>
     <w:sectPr>
       <w:pgSz w:w="11906" w:h="16838"/>
       <w:pgMar w:top="1701" w:right="1440" w:bottom="1440" w:left="1440" w:header="851" w:footer="992" w:gutter="0"/>
+      <w:pgNumType w:start="0"/>
       <w:cols w:space="425"/>
+      <w:titlePg/>
       <w:docGrid w:linePitch="360"/>
     </w:sectPr>
   </w:body>
@@ -2518,7 +2956,666 @@
     <w:semiHidden/>
     <w:unhideWhenUsed/>
   </w:style>
+  <w:style w:type="paragraph" w:styleId="a3">
+    <w:name w:val="No Spacing"/>
+    <w:link w:val="Char"/>
+    <w:uiPriority w:val="1"/>
+    <w:qFormat/>
+    <w:rsid w:val="00F05A15"/>
+    <w:pPr>
+      <w:spacing w:after="0" w:line="240" w:lineRule="auto"/>
+      <w:jc w:val="left"/>
+    </w:pPr>
+    <w:rPr>
+      <w:kern w:val="0"/>
+      <w:sz w:val="22"/>
+    </w:rPr>
+  </w:style>
+  <w:style w:type="character" w:customStyle="1" w:styleId="Char">
+    <w:name w:val="간격 없음 Char"/>
+    <w:basedOn w:val="a0"/>
+    <w:link w:val="a3"/>
+    <w:uiPriority w:val="1"/>
+    <w:rsid w:val="00F05A15"/>
+    <w:rPr>
+      <w:kern w:val="0"/>
+      <w:sz w:val="22"/>
+    </w:rPr>
+  </w:style>
 </w:styles>
+</file>
+
+<file path=word/glossary/document.xml><?xml version="1.0" encoding="utf-8"?>
+<w:glossaryDocument xmlns:wpc="http://schemas.microsoft.com/office/word/2010/wordprocessingCanvas" xmlns:cx="http://schemas.microsoft.com/office/drawing/2014/chartex" xmlns:cx1="http://schemas.microsoft.com/office/drawing/2015/9/8/chartex" xmlns:cx2="http://schemas.microsoft.com/office/drawing/2015/10/21/chartex" xmlns:cx3="http://schemas.microsoft.com/office/drawing/2016/5/9/chartex" xmlns:cx4="http://schemas.microsoft.com/office/drawing/2016/5/10/chartex" xmlns:cx5="http://schemas.microsoft.com/office/drawing/2016/5/11/chartex" xmlns:cx6="http://schemas.microsoft.com/office/drawing/2016/5/12/chartex" xmlns:cx7="http://schemas.microsoft.com/office/drawing/2016/5/13/chartex" xmlns:cx8="http://schemas.microsoft.com/office/drawing/2016/5/14/chartex" xmlns:mc="http://schemas.openxmlformats.org/markup-compatibility/2006" xmlns:aink="http://schemas.microsoft.com/office/drawing/2016/ink" xmlns:am3d="http://schemas.microsoft.com/office/drawing/2017/model3d" xmlns:o="urn:schemas-microsoft-com:office:office" xmlns:r="http://schemas.openxmlformats.org/officeDocument/2006/relationships" xmlns:m="http://schemas.openxmlformats.org/officeDocument/2006/math" xmlns:v="urn:schemas-microsoft-com:vml" xmlns:wp14="http://schemas.microsoft.com/office/word/2010/wordprocessingDrawing" xmlns:wp="http://schemas.openxmlformats.org/drawingml/2006/wordprocessingDrawing" xmlns:w10="urn:schemas-microsoft-com:office:word" xmlns:w="http://schemas.openxmlformats.org/wordprocessingml/2006/main" xmlns:w14="http://schemas.microsoft.com/office/word/2010/wordml" xmlns:w15="http://schemas.microsoft.com/office/word/2012/wordml" xmlns:w16cex="http://schemas.microsoft.com/office/word/2018/wordml/cex" xmlns:w16cid="http://schemas.microsoft.com/office/word/2016/wordml/cid" xmlns:w16="http://schemas.microsoft.com/office/word/2018/wordml" xmlns:w16se="http://schemas.microsoft.com/office/word/2015/wordml/symex" xmlns:wpg="http://schemas.microsoft.com/office/word/2010/wordprocessingGroup" xmlns:wpi="http://schemas.microsoft.com/office/word/2010/wordprocessingInk" xmlns:wne="http://schemas.microsoft.com/office/word/2006/wordml" xmlns:wps="http://schemas.microsoft.com/office/word/2010/wordprocessingShape" mc:Ignorable="w14 w15 w16se w16cid w16 w16cex wp14">
+  <w:docParts>
+    <w:docPart>
+      <w:docPartPr>
+        <w:name w:val="0FFE6F13ACFD40D281CEA4AD39C4FBBD"/>
+        <w:category>
+          <w:name w:val="일반"/>
+          <w:gallery w:val="placeholder"/>
+        </w:category>
+        <w:types>
+          <w:type w:val="bbPlcHdr"/>
+        </w:types>
+        <w:behaviors>
+          <w:behavior w:val="content"/>
+        </w:behaviors>
+        <w:guid w:val="{9587DABD-6170-47B1-B4E2-7FB6C596B8D1}"/>
+      </w:docPartPr>
+      <w:docPartBody>
+        <w:p>
+          <w:pPr>
+            <w:pStyle w:val="0FFE6F13ACFD40D281CEA4AD39C4FBBD"/>
+          </w:pPr>
+          <w:r>
+            <w:rPr>
+              <w:rFonts w:asciiTheme="majorHAnsi" w:eastAsiaTheme="majorEastAsia" w:hAnsiTheme="majorHAnsi" w:cstheme="majorBidi"/>
+              <w:caps/>
+              <w:color w:val="4472C4" w:themeColor="accent1"/>
+              <w:sz w:val="80"/>
+              <w:szCs w:val="80"/>
+              <w:lang w:val="ko-KR"/>
+            </w:rPr>
+            <w:t>[문서 제목]</w:t>
+          </w:r>
+        </w:p>
+      </w:docPartBody>
+    </w:docPart>
+    <w:docPart>
+      <w:docPartPr>
+        <w:name w:val="84D73E2B3F5A4CB4B1F84D0CE4C2871A"/>
+        <w:category>
+          <w:name w:val="일반"/>
+          <w:gallery w:val="placeholder"/>
+        </w:category>
+        <w:types>
+          <w:type w:val="bbPlcHdr"/>
+        </w:types>
+        <w:behaviors>
+          <w:behavior w:val="content"/>
+        </w:behaviors>
+        <w:guid w:val="{9E0A36BA-8E84-4B03-B848-56EF7FB3989B}"/>
+      </w:docPartPr>
+      <w:docPartBody>
+        <w:p>
+          <w:pPr>
+            <w:pStyle w:val="84D73E2B3F5A4CB4B1F84D0CE4C2871A"/>
+          </w:pPr>
+          <w:r>
+            <w:rPr>
+              <w:color w:val="4472C4" w:themeColor="accent1"/>
+              <w:sz w:val="28"/>
+              <w:szCs w:val="28"/>
+              <w:lang w:val="ko-KR"/>
+            </w:rPr>
+            <w:t>[문서 부제]</w:t>
+          </w:r>
+        </w:p>
+      </w:docPartBody>
+    </w:docPart>
+  </w:docParts>
+</w:glossaryDocument>
+</file>
+
+<file path=word/glossary/fontTable.xml><?xml version="1.0" encoding="utf-8"?>
+<w:fonts xmlns:mc="http://schemas.openxmlformats.org/markup-compatibility/2006" xmlns:r="http://schemas.openxmlformats.org/officeDocument/2006/relationships" xmlns:w="http://schemas.openxmlformats.org/wordprocessingml/2006/main" xmlns:w14="http://schemas.microsoft.com/office/word/2010/wordml" xmlns:w15="http://schemas.microsoft.com/office/word/2012/wordml" xmlns:w16cex="http://schemas.microsoft.com/office/word/2018/wordml/cex" xmlns:w16cid="http://schemas.microsoft.com/office/word/2016/wordml/cid" xmlns:w16="http://schemas.microsoft.com/office/word/2018/wordml" xmlns:w16se="http://schemas.microsoft.com/office/word/2015/wordml/symex" mc:Ignorable="w14 w15 w16se w16cid w16 w16cex">
+  <w:font w:name="맑은 고딕">
+    <w:panose1 w:val="020B0503020000020004"/>
+    <w:charset w:val="81"/>
+    <w:family w:val="modern"/>
+    <w:pitch w:val="variable"/>
+    <w:sig w:usb0="9000002F" w:usb1="29D77CFB" w:usb2="00000012" w:usb3="00000000" w:csb0="00080001" w:csb1="00000000"/>
+  </w:font>
+  <w:font w:name="Times New Roman">
+    <w:panose1 w:val="02020603050405020304"/>
+    <w:charset w:val="00"/>
+    <w:family w:val="roman"/>
+    <w:pitch w:val="variable"/>
+    <w:sig w:usb0="E0002EFF" w:usb1="C000785B" w:usb2="00000009" w:usb3="00000000" w:csb0="000001FF" w:csb1="00000000"/>
+  </w:font>
+  <w:font w:name="TimesNewRomanPS-BoldMT">
+    <w:altName w:val="맑은 고딕"/>
+    <w:panose1 w:val="00000000000000000000"/>
+    <w:charset w:val="81"/>
+    <w:family w:val="auto"/>
+    <w:notTrueType/>
+    <w:pitch w:val="default"/>
+    <w:sig w:usb0="00000001" w:usb1="09060000" w:usb2="00000010" w:usb3="00000000" w:csb0="00080000" w:csb1="00000000"/>
+  </w:font>
+  <w:font w:name="TimesNewRomanPSMT">
+    <w:altName w:val="맑은 고딕"/>
+    <w:panose1 w:val="00000000000000000000"/>
+    <w:charset w:val="81"/>
+    <w:family w:val="auto"/>
+    <w:notTrueType/>
+    <w:pitch w:val="default"/>
+    <w:sig w:usb0="00000001" w:usb1="09060000" w:usb2="00000010" w:usb3="00000000" w:csb0="00080000" w:csb1="00000000"/>
+  </w:font>
+  <w:font w:name="SymbolMT">
+    <w:altName w:val="맑은 고딕"/>
+    <w:panose1 w:val="00000000000000000000"/>
+    <w:charset w:val="81"/>
+    <w:family w:val="auto"/>
+    <w:notTrueType/>
+    <w:pitch w:val="default"/>
+    <w:sig w:usb0="00000001" w:usb1="09060000" w:usb2="00000010" w:usb3="00000000" w:csb0="00080000" w:csb1="00000000"/>
+  </w:font>
+</w:fonts>
+</file>
+
+<file path=word/glossary/settings.xml><?xml version="1.0" encoding="utf-8"?>
+<w:settings xmlns:mc="http://schemas.openxmlformats.org/markup-compatibility/2006" xmlns:o="urn:schemas-microsoft-com:office:office" xmlns:r="http://schemas.openxmlformats.org/officeDocument/2006/relationships" xmlns:m="http://schemas.openxmlformats.org/officeDocument/2006/math" xmlns:v="urn:schemas-microsoft-com:vml" xmlns:w10="urn:schemas-microsoft-com:office:word" xmlns:w="http://schemas.openxmlformats.org/wordprocessingml/2006/main" xmlns:w14="http://schemas.microsoft.com/office/word/2010/wordml" xmlns:w15="http://schemas.microsoft.com/office/word/2012/wordml" xmlns:w16cex="http://schemas.microsoft.com/office/word/2018/wordml/cex" xmlns:w16cid="http://schemas.microsoft.com/office/word/2016/wordml/cid" xmlns:w16="http://schemas.microsoft.com/office/word/2018/wordml" xmlns:w16se="http://schemas.microsoft.com/office/word/2015/wordml/symex" xmlns:sl="http://schemas.openxmlformats.org/schemaLibrary/2006/main" mc:Ignorable="w14 w15 w16se w16cid w16 w16cex">
+  <w:view w:val="normal"/>
+  <w:bordersDoNotSurroundHeader/>
+  <w:bordersDoNotSurroundFooter/>
+  <w:defaultTabStop w:val="800"/>
+  <w:displayHorizontalDrawingGridEvery w:val="0"/>
+  <w:displayVerticalDrawingGridEvery w:val="2"/>
+  <w:noPunctuationKerning/>
+  <w:characterSpacingControl w:val="doNotCompress"/>
+  <w:compat>
+    <w:spaceForUL/>
+    <w:balanceSingleByteDoubleByteWidth/>
+    <w:doNotLeaveBackslashAlone/>
+    <w:ulTrailSpace/>
+    <w:doNotExpandShiftReturn/>
+    <w:adjustLineHeightInTable/>
+    <w:useFELayout/>
+    <w:compatSetting w:name="compatibilityMode" w:uri="http://schemas.microsoft.com/office/word" w:val="15"/>
+    <w:compatSetting w:name="overrideTableStyleFontSizeAndJustification" w:uri="http://schemas.microsoft.com/office/word" w:val="1"/>
+    <w:compatSetting w:name="enableOpenTypeFeatures" w:uri="http://schemas.microsoft.com/office/word" w:val="1"/>
+    <w:compatSetting w:name="doNotFlipMirrorIndents" w:uri="http://schemas.microsoft.com/office/word" w:val="1"/>
+    <w:compatSetting w:name="differentiateMultirowTableHeaders" w:uri="http://schemas.microsoft.com/office/word" w:val="1"/>
+    <w:compatSetting w:name="useWord2013TrackBottomHyphenation" w:uri="http://schemas.microsoft.com/office/word" w:val="0"/>
+  </w:compat>
+  <w:rsids>
+    <w:rsidRoot w:val="004B5E26"/>
+    <w:rsid w:val="001C524B"/>
+    <w:rsid w:val="004B5E26"/>
+  </w:rsids>
+  <m:mathPr>
+    <m:mathFont m:val="Cambria Math"/>
+    <m:brkBin m:val="before"/>
+    <m:brkBinSub m:val="--"/>
+    <m:smallFrac m:val="0"/>
+    <m:dispDef/>
+    <m:lMargin m:val="0"/>
+    <m:rMargin m:val="0"/>
+    <m:defJc m:val="centerGroup"/>
+    <m:wrapIndent m:val="1440"/>
+    <m:intLim m:val="subSup"/>
+    <m:naryLim m:val="undOvr"/>
+  </m:mathPr>
+  <w:themeFontLang w:val="en-US" w:eastAsia="ko-KR"/>
+  <w:clrSchemeMapping w:bg1="light1" w:t1="dark1" w:bg2="light2" w:t2="dark2" w:accent1="accent1" w:accent2="accent2" w:accent3="accent3" w:accent4="accent4" w:accent5="accent5" w:accent6="accent6" w:hyperlink="hyperlink" w:followedHyperlink="followedHyperlink"/>
+  <w:decimalSymbol w:val="."/>
+  <w:listSeparator w:val=","/>
+  <w15:chartTrackingRefBased/>
+</w:settings>
+</file>
+
+<file path=word/glossary/styles.xml><?xml version="1.0" encoding="utf-8"?>
+<w:styles xmlns:mc="http://schemas.openxmlformats.org/markup-compatibility/2006" xmlns:r="http://schemas.openxmlformats.org/officeDocument/2006/relationships" xmlns:w="http://schemas.openxmlformats.org/wordprocessingml/2006/main" xmlns:w14="http://schemas.microsoft.com/office/word/2010/wordml" xmlns:w15="http://schemas.microsoft.com/office/word/2012/wordml" xmlns:w16cex="http://schemas.microsoft.com/office/word/2018/wordml/cex" xmlns:w16cid="http://schemas.microsoft.com/office/word/2016/wordml/cid" xmlns:w16="http://schemas.microsoft.com/office/word/2018/wordml" xmlns:w16se="http://schemas.microsoft.com/office/word/2015/wordml/symex" mc:Ignorable="w14 w15 w16se w16cid w16 w16cex">
+  <w:docDefaults>
+    <w:rPrDefault>
+      <w:rPr>
+        <w:rFonts w:asciiTheme="minorHAnsi" w:eastAsiaTheme="minorEastAsia" w:hAnsiTheme="minorHAnsi" w:cstheme="minorBidi"/>
+        <w:kern w:val="2"/>
+        <w:szCs w:val="22"/>
+        <w:lang w:val="en-US" w:eastAsia="ko-KR" w:bidi="ar-SA"/>
+      </w:rPr>
+    </w:rPrDefault>
+    <w:pPrDefault>
+      <w:pPr>
+        <w:spacing w:after="160" w:line="259" w:lineRule="auto"/>
+        <w:jc w:val="both"/>
+      </w:pPr>
+    </w:pPrDefault>
+  </w:docDefaults>
+  <w:latentStyles w:defLockedState="0" w:defUIPriority="99" w:defSemiHidden="0" w:defUnhideWhenUsed="0" w:defQFormat="0" w:count="376">
+    <w:lsdException w:name="Normal" w:uiPriority="0" w:qFormat="1"/>
+    <w:lsdException w:name="heading 1" w:uiPriority="9" w:qFormat="1"/>
+    <w:lsdException w:name="heading 2" w:semiHidden="1" w:uiPriority="9" w:unhideWhenUsed="1" w:qFormat="1"/>
+    <w:lsdException w:name="heading 3" w:semiHidden="1" w:uiPriority="9" w:unhideWhenUsed="1" w:qFormat="1"/>
+    <w:lsdException w:name="heading 4" w:semiHidden="1" w:uiPriority="9" w:unhideWhenUsed="1" w:qFormat="1"/>
+    <w:lsdException w:name="heading 5" w:semiHidden="1" w:uiPriority="9" w:unhideWhenUsed="1" w:qFormat="1"/>
+    <w:lsdException w:name="heading 6" w:semiHidden="1" w:uiPriority="9" w:unhideWhenUsed="1" w:qFormat="1"/>
+    <w:lsdException w:name="heading 7" w:semiHidden="1" w:uiPriority="9" w:unhideWhenUsed="1" w:qFormat="1"/>
+    <w:lsdException w:name="heading 8" w:semiHidden="1" w:uiPriority="9" w:unhideWhenUsed="1" w:qFormat="1"/>
+    <w:lsdException w:name="heading 9" w:semiHidden="1" w:uiPriority="9" w:unhideWhenUsed="1" w:qFormat="1"/>
+    <w:lsdException w:name="index 1" w:semiHidden="1" w:unhideWhenUsed="1"/>
+    <w:lsdException w:name="index 2" w:semiHidden="1" w:unhideWhenUsed="1"/>
+    <w:lsdException w:name="index 3" w:semiHidden="1" w:unhideWhenUsed="1"/>
+    <w:lsdException w:name="index 4" w:semiHidden="1" w:unhideWhenUsed="1"/>
+    <w:lsdException w:name="index 5" w:semiHidden="1" w:unhideWhenUsed="1"/>
+    <w:lsdException w:name="index 6" w:semiHidden="1" w:unhideWhenUsed="1"/>
+    <w:lsdException w:name="index 7" w:semiHidden="1" w:unhideWhenUsed="1"/>
+    <w:lsdException w:name="index 8" w:semiHidden="1" w:unhideWhenUsed="1"/>
+    <w:lsdException w:name="index 9" w:semiHidden="1" w:unhideWhenUsed="1"/>
+    <w:lsdException w:name="toc 1" w:semiHidden="1" w:uiPriority="39" w:unhideWhenUsed="1"/>
+    <w:lsdException w:name="toc 2" w:semiHidden="1" w:uiPriority="39" w:unhideWhenUsed="1"/>
+    <w:lsdException w:name="toc 3" w:semiHidden="1" w:uiPriority="39" w:unhideWhenUsed="1"/>
+    <w:lsdException w:name="toc 4" w:semiHidden="1" w:uiPriority="39" w:unhideWhenUsed="1"/>
+    <w:lsdException w:name="toc 5" w:semiHidden="1" w:uiPriority="39" w:unhideWhenUsed="1"/>
+    <w:lsdException w:name="toc 6" w:semiHidden="1" w:uiPriority="39" w:unhideWhenUsed="1"/>
+    <w:lsdException w:name="toc 7" w:semiHidden="1" w:uiPriority="39" w:unhideWhenUsed="1"/>
+    <w:lsdException w:name="toc 8" w:semiHidden="1" w:uiPriority="39" w:unhideWhenUsed="1"/>
+    <w:lsdException w:name="toc 9" w:semiHidden="1" w:uiPriority="39" w:unhideWhenUsed="1"/>
+    <w:lsdException w:name="Normal Indent" w:semiHidden="1" w:unhideWhenUsed="1"/>
+    <w:lsdException w:name="footnote text" w:semiHidden="1" w:unhideWhenUsed="1"/>
+    <w:lsdException w:name="annotation text" w:semiHidden="1" w:unhideWhenUsed="1"/>
+    <w:lsdException w:name="header" w:semiHidden="1" w:unhideWhenUsed="1"/>
+    <w:lsdException w:name="footer" w:semiHidden="1" w:unhideWhenUsed="1"/>
+    <w:lsdException w:name="index heading" w:semiHidden="1" w:unhideWhenUsed="1"/>
+    <w:lsdException w:name="caption" w:semiHidden="1" w:uiPriority="35" w:unhideWhenUsed="1" w:qFormat="1"/>
+    <w:lsdException w:name="table of figures" w:semiHidden="1" w:unhideWhenUsed="1"/>
+    <w:lsdException w:name="envelope address" w:semiHidden="1" w:unhideWhenUsed="1"/>
+    <w:lsdException w:name="envelope return" w:semiHidden="1" w:unhideWhenUsed="1"/>
+    <w:lsdException w:name="footnote reference" w:semiHidden="1" w:unhideWhenUsed="1"/>
+    <w:lsdException w:name="annotation reference" w:semiHidden="1" w:unhideWhenUsed="1"/>
+    <w:lsdException w:name="line number" w:semiHidden="1" w:unhideWhenUsed="1"/>
+    <w:lsdException w:name="page number" w:semiHidden="1" w:unhideWhenUsed="1"/>
+    <w:lsdException w:name="endnote reference" w:semiHidden="1" w:unhideWhenUsed="1"/>
+    <w:lsdException w:name="endnote text" w:semiHidden="1" w:unhideWhenUsed="1"/>
+    <w:lsdException w:name="table of authorities" w:semiHidden="1" w:unhideWhenUsed="1"/>
+    <w:lsdException w:name="macro" w:semiHidden="1" w:unhideWhenUsed="1"/>
+    <w:lsdException w:name="toa heading" w:semiHidden="1" w:unhideWhenUsed="1"/>
+    <w:lsdException w:name="List" w:semiHidden="1" w:unhideWhenUsed="1"/>
+    <w:lsdException w:name="List Bullet" w:semiHidden="1" w:unhideWhenUsed="1"/>
+    <w:lsdException w:name="List Number" w:semiHidden="1" w:unhideWhenUsed="1"/>
+    <w:lsdException w:name="List 2" w:semiHidden="1" w:unhideWhenUsed="1"/>
+    <w:lsdException w:name="List 3" w:semiHidden="1" w:unhideWhenUsed="1"/>
+    <w:lsdException w:name="List 4" w:semiHidden="1" w:unhideWhenUsed="1"/>
+    <w:lsdException w:name="List 5" w:semiHidden="1" w:unhideWhenUsed="1"/>
+    <w:lsdException w:name="List Bullet 2" w:semiHidden="1" w:unhideWhenUsed="1"/>
+    <w:lsdException w:name="List Bullet 3" w:semiHidden="1" w:unhideWhenUsed="1"/>
+    <w:lsdException w:name="List Bullet 4" w:semiHidden="1" w:unhideWhenUsed="1"/>
+    <w:lsdException w:name="List Bullet 5" w:semiHidden="1" w:unhideWhenUsed="1"/>
+    <w:lsdException w:name="List Number 2" w:semiHidden="1" w:unhideWhenUsed="1"/>
+    <w:lsdException w:name="List Number 3" w:semiHidden="1" w:unhideWhenUsed="1"/>
+    <w:lsdException w:name="List Number 4" w:semiHidden="1" w:unhideWhenUsed="1"/>
+    <w:lsdException w:name="List Number 5" w:semiHidden="1" w:unhideWhenUsed="1"/>
+    <w:lsdException w:name="Title" w:uiPriority="10" w:qFormat="1"/>
+    <w:lsdException w:name="Closing" w:semiHidden="1" w:unhideWhenUsed="1"/>
+    <w:lsdException w:name="Signature" w:semiHidden="1" w:unhideWhenUsed="1"/>
+    <w:lsdException w:name="Default Paragraph Font" w:semiHidden="1" w:uiPriority="1" w:unhideWhenUsed="1"/>
+    <w:lsdException w:name="Body Text" w:semiHidden="1" w:unhideWhenUsed="1"/>
+    <w:lsdException w:name="Body Text Indent" w:semiHidden="1" w:unhideWhenUsed="1"/>
+    <w:lsdException w:name="List Continue" w:semiHidden="1" w:unhideWhenUsed="1"/>
+    <w:lsdException w:name="List Continue 2" w:semiHidden="1" w:unhideWhenUsed="1"/>
+    <w:lsdException w:name="List Continue 3" w:semiHidden="1" w:unhideWhenUsed="1"/>
+    <w:lsdException w:name="List Continue 4" w:semiHidden="1" w:unhideWhenUsed="1"/>
+    <w:lsdException w:name="List Continue 5" w:semiHidden="1" w:unhideWhenUsed="1"/>
+    <w:lsdException w:name="Message Header" w:semiHidden="1" w:unhideWhenUsed="1"/>
+    <w:lsdException w:name="Subtitle" w:uiPriority="11" w:qFormat="1"/>
+    <w:lsdException w:name="Salutation" w:semiHidden="1" w:unhideWhenUsed="1"/>
+    <w:lsdException w:name="Date" w:semiHidden="1" w:unhideWhenUsed="1"/>
+    <w:lsdException w:name="Body Text First Indent" w:semiHidden="1" w:unhideWhenUsed="1"/>
+    <w:lsdException w:name="Body Text First Indent 2" w:semiHidden="1" w:unhideWhenUsed="1"/>
+    <w:lsdException w:name="Note Heading" w:semiHidden="1" w:unhideWhenUsed="1"/>
+    <w:lsdException w:name="Body Text 2" w:semiHidden="1" w:unhideWhenUsed="1"/>
+    <w:lsdException w:name="Body Text 3" w:semiHidden="1" w:unhideWhenUsed="1"/>
+    <w:lsdException w:name="Body Text Indent 2" w:semiHidden="1" w:unhideWhenUsed="1"/>
+    <w:lsdException w:name="Body Text Indent 3" w:semiHidden="1" w:unhideWhenUsed="1"/>
+    <w:lsdException w:name="Block Text" w:semiHidden="1" w:unhideWhenUsed="1"/>
+    <w:lsdException w:name="Hyperlink" w:semiHidden="1" w:unhideWhenUsed="1"/>
+    <w:lsdException w:name="FollowedHyperlink" w:semiHidden="1" w:unhideWhenUsed="1"/>
+    <w:lsdException w:name="Strong" w:uiPriority="22" w:qFormat="1"/>
+    <w:lsdException w:name="Emphasis" w:uiPriority="20" w:qFormat="1"/>
+    <w:lsdException w:name="Document Map" w:semiHidden="1" w:unhideWhenUsed="1"/>
+    <w:lsdException w:name="Plain Text" w:semiHidden="1" w:unhideWhenUsed="1"/>
+    <w:lsdException w:name="E-mail Signature" w:semiHidden="1" w:unhideWhenUsed="1"/>
+    <w:lsdException w:name="HTML Top of Form" w:semiHidden="1" w:unhideWhenUsed="1"/>
+    <w:lsdException w:name="HTML Bottom of Form" w:semiHidden="1" w:unhideWhenUsed="1"/>
+    <w:lsdException w:name="Normal (Web)" w:semiHidden="1" w:unhideWhenUsed="1"/>
+    <w:lsdException w:name="HTML Acronym" w:semiHidden="1" w:unhideWhenUsed="1"/>
+    <w:lsdException w:name="HTML Address" w:semiHidden="1" w:unhideWhenUsed="1"/>
+    <w:lsdException w:name="HTML Cite" w:semiHidden="1" w:unhideWhenUsed="1"/>
+    <w:lsdException w:name="HTML Code" w:semiHidden="1" w:unhideWhenUsed="1"/>
+    <w:lsdException w:name="HTML Definition" w:semiHidden="1" w:unhideWhenUsed="1"/>
+    <w:lsdException w:name="HTML Keyboard" w:semiHidden="1" w:unhideWhenUsed="1"/>
+    <w:lsdException w:name="HTML Preformatted" w:semiHidden="1" w:unhideWhenUsed="1"/>
+    <w:lsdException w:name="HTML Sample" w:semiHidden="1" w:unhideWhenUsed="1"/>
+    <w:lsdException w:name="HTML Typewriter" w:semiHidden="1" w:unhideWhenUsed="1"/>
+    <w:lsdException w:name="HTML Variable" w:semiHidden="1" w:unhideWhenUsed="1"/>
+    <w:lsdException w:name="Normal Table" w:semiHidden="1" w:unhideWhenUsed="1"/>
+    <w:lsdException w:name="annotation subject" w:semiHidden="1" w:unhideWhenUsed="1"/>
+    <w:lsdException w:name="No List" w:semiHidden="1" w:unhideWhenUsed="1"/>
+    <w:lsdException w:name="Outline List 1" w:semiHidden="1" w:unhideWhenUsed="1"/>
+    <w:lsdException w:name="Outline List 2" w:semiHidden="1" w:unhideWhenUsed="1"/>
+    <w:lsdException w:name="Outline List 3" w:semiHidden="1" w:unhideWhenUsed="1"/>
+    <w:lsdException w:name="Table Simple 1" w:semiHidden="1" w:unhideWhenUsed="1"/>
+    <w:lsdException w:name="Table Simple 2" w:semiHidden="1" w:unhideWhenUsed="1"/>
+    <w:lsdException w:name="Table Simple 3" w:semiHidden="1" w:unhideWhenUsed="1"/>
+    <w:lsdException w:name="Table Classic 1" w:semiHidden="1" w:unhideWhenUsed="1"/>
+    <w:lsdException w:name="Table Classic 2" w:semiHidden="1" w:unhideWhenUsed="1"/>
+    <w:lsdException w:name="Table Classic 3" w:semiHidden="1" w:unhideWhenUsed="1"/>
+    <w:lsdException w:name="Table Classic 4" w:semiHidden="1" w:unhideWhenUsed="1"/>
+    <w:lsdException w:name="Table Colorful 1" w:semiHidden="1" w:unhideWhenUsed="1"/>
+    <w:lsdException w:name="Table Colorful 2" w:semiHidden="1" w:unhideWhenUsed="1"/>
+    <w:lsdException w:name="Table Colorful 3" w:semiHidden="1" w:unhideWhenUsed="1"/>
+    <w:lsdException w:name="Table Columns 1" w:semiHidden="1" w:unhideWhenUsed="1"/>
+    <w:lsdException w:name="Table Columns 2" w:semiHidden="1" w:unhideWhenUsed="1"/>
+    <w:lsdException w:name="Table Columns 3" w:semiHidden="1" w:unhideWhenUsed="1"/>
+    <w:lsdException w:name="Table Columns 4" w:semiHidden="1" w:unhideWhenUsed="1"/>
+    <w:lsdException w:name="Table Columns 5" w:semiHidden="1" w:unhideWhenUsed="1"/>
+    <w:lsdException w:name="Table Grid 1" w:semiHidden="1" w:unhideWhenUsed="1"/>
+    <w:lsdException w:name="Table Grid 2" w:semiHidden="1" w:unhideWhenUsed="1"/>
+    <w:lsdException w:name="Table Grid 3" w:semiHidden="1" w:unhideWhenUsed="1"/>
+    <w:lsdException w:name="Table Grid 4" w:semiHidden="1" w:unhideWhenUsed="1"/>
+    <w:lsdException w:name="Table Grid 5" w:semiHidden="1" w:unhideWhenUsed="1"/>
+    <w:lsdException w:name="Table Grid 6" w:semiHidden="1" w:unhideWhenUsed="1"/>
+    <w:lsdException w:name="Table Grid 7" w:semiHidden="1" w:unhideWhenUsed="1"/>
+    <w:lsdException w:name="Table Grid 8" w:semiHidden="1" w:unhideWhenUsed="1"/>
+    <w:lsdException w:name="Table List 1" w:semiHidden="1" w:unhideWhenUsed="1"/>
+    <w:lsdException w:name="Table List 2" w:semiHidden="1" w:unhideWhenUsed="1"/>
+    <w:lsdException w:name="Table List 3" w:semiHidden="1" w:unhideWhenUsed="1"/>
+    <w:lsdException w:name="Table List 4" w:semiHidden="1" w:unhideWhenUsed="1"/>
+    <w:lsdException w:name="Table List 5" w:semiHidden="1" w:unhideWhenUsed="1"/>
+    <w:lsdException w:name="Table List 6" w:semiHidden="1" w:unhideWhenUsed="1"/>
+    <w:lsdException w:name="Table List 7" w:semiHidden="1" w:unhideWhenUsed="1"/>
+    <w:lsdException w:name="Table List 8" w:semiHidden="1" w:unhideWhenUsed="1"/>
+    <w:lsdException w:name="Table 3D effects 1" w:semiHidden="1" w:unhideWhenUsed="1"/>
+    <w:lsdException w:name="Table 3D effects 2" w:semiHidden="1" w:unhideWhenUsed="1"/>
+    <w:lsdException w:name="Table 3D effects 3" w:semiHidden="1" w:unhideWhenUsed="1"/>
+    <w:lsdException w:name="Table Contemporary" w:semiHidden="1" w:unhideWhenUsed="1"/>
+    <w:lsdException w:name="Table Elegant" w:semiHidden="1" w:unhideWhenUsed="1"/>
+    <w:lsdException w:name="Table Professional" w:semiHidden="1" w:unhideWhenUsed="1"/>
+    <w:lsdException w:name="Table Subtle 1" w:semiHidden="1" w:unhideWhenUsed="1"/>
+    <w:lsdException w:name="Table Subtle 2" w:semiHidden="1" w:unhideWhenUsed="1"/>
+    <w:lsdException w:name="Table Web 1" w:semiHidden="1" w:unhideWhenUsed="1"/>
+    <w:lsdException w:name="Table Web 2" w:semiHidden="1" w:unhideWhenUsed="1"/>
+    <w:lsdException w:name="Table Web 3" w:semiHidden="1" w:unhideWhenUsed="1"/>
+    <w:lsdException w:name="Balloon Text" w:semiHidden="1" w:unhideWhenUsed="1"/>
+    <w:lsdException w:name="Table Grid" w:uiPriority="39"/>
+    <w:lsdException w:name="Table Theme" w:semiHidden="1" w:unhideWhenUsed="1"/>
+    <w:lsdException w:name="Placeholder Text" w:semiHidden="1"/>
+    <w:lsdException w:name="No Spacing" w:uiPriority="1" w:qFormat="1"/>
+    <w:lsdException w:name="Light Shading" w:uiPriority="60"/>
+    <w:lsdException w:name="Light List" w:uiPriority="61"/>
+    <w:lsdException w:name="Light Grid" w:uiPriority="62"/>
+    <w:lsdException w:name="Medium Shading 1" w:uiPriority="63"/>
+    <w:lsdException w:name="Medium Shading 2" w:uiPriority="64"/>
+    <w:lsdException w:name="Medium List 1" w:uiPriority="65"/>
+    <w:lsdException w:name="Medium List 2" w:uiPriority="66"/>
+    <w:lsdException w:name="Medium Grid 1" w:uiPriority="67"/>
+    <w:lsdException w:name="Medium Grid 2" w:uiPriority="68"/>
+    <w:lsdException w:name="Medium Grid 3" w:uiPriority="69"/>
+    <w:lsdException w:name="Dark List" w:uiPriority="70"/>
+    <w:lsdException w:name="Colorful Shading" w:uiPriority="71"/>
+    <w:lsdException w:name="Colorful List" w:uiPriority="72"/>
+    <w:lsdException w:name="Colorful Grid" w:uiPriority="73"/>
+    <w:lsdException w:name="Light Shading Accent 1" w:uiPriority="60"/>
+    <w:lsdException w:name="Light List Accent 1" w:uiPriority="61"/>
+    <w:lsdException w:name="Light Grid Accent 1" w:uiPriority="62"/>
+    <w:lsdException w:name="Medium Shading 1 Accent 1" w:uiPriority="63"/>
+    <w:lsdException w:name="Medium Shading 2 Accent 1" w:uiPriority="64"/>
+    <w:lsdException w:name="Medium List 1 Accent 1" w:uiPriority="65"/>
+    <w:lsdException w:name="Revision" w:semiHidden="1"/>
+    <w:lsdException w:name="List Paragraph" w:uiPriority="34" w:qFormat="1"/>
+    <w:lsdException w:name="Quote" w:uiPriority="29" w:qFormat="1"/>
+    <w:lsdException w:name="Intense Quote" w:uiPriority="30" w:qFormat="1"/>
+    <w:lsdException w:name="Medium List 2 Accent 1" w:uiPriority="66"/>
+    <w:lsdException w:name="Medium Grid 1 Accent 1" w:uiPriority="67"/>
+    <w:lsdException w:name="Medium Grid 2 Accent 1" w:uiPriority="68"/>
+    <w:lsdException w:name="Medium Grid 3 Accent 1" w:uiPriority="69"/>
+    <w:lsdException w:name="Dark List Accent 1" w:uiPriority="70"/>
+    <w:lsdException w:name="Colorful Shading Accent 1" w:uiPriority="71"/>
+    <w:lsdException w:name="Colorful List Accent 1" w:uiPriority="72"/>
+    <w:lsdException w:name="Colorful Grid Accent 1" w:uiPriority="73"/>
+    <w:lsdException w:name="Light Shading Accent 2" w:uiPriority="60"/>
+    <w:lsdException w:name="Light List Accent 2" w:uiPriority="61"/>
+    <w:lsdException w:name="Light Grid Accent 2" w:uiPriority="62"/>
+    <w:lsdException w:name="Medium Shading 1 Accent 2" w:uiPriority="63"/>
+    <w:lsdException w:name="Medium Shading 2 Accent 2" w:uiPriority="64"/>
+    <w:lsdException w:name="Medium List 1 Accent 2" w:uiPriority="65"/>
+    <w:lsdException w:name="Medium List 2 Accent 2" w:uiPriority="66"/>
+    <w:lsdException w:name="Medium Grid 1 Accent 2" w:uiPriority="67"/>
+    <w:lsdException w:name="Medium Grid 2 Accent 2" w:uiPriority="68"/>
+    <w:lsdException w:name="Medium Grid 3 Accent 2" w:uiPriority="69"/>
+    <w:lsdException w:name="Dark List Accent 2" w:uiPriority="70"/>
+    <w:lsdException w:name="Colorful Shading Accent 2" w:uiPriority="71"/>
+    <w:lsdException w:name="Colorful List Accent 2" w:uiPriority="72"/>
+    <w:lsdException w:name="Colorful Grid Accent 2" w:uiPriority="73"/>
+    <w:lsdException w:name="Light Shading Accent 3" w:uiPriority="60"/>
+    <w:lsdException w:name="Light List Accent 3" w:uiPriority="61"/>
+    <w:lsdException w:name="Light Grid Accent 3" w:uiPriority="62"/>
+    <w:lsdException w:name="Medium Shading 1 Accent 3" w:uiPriority="63"/>
+    <w:lsdException w:name="Medium Shading 2 Accent 3" w:uiPriority="64"/>
+    <w:lsdException w:name="Medium List 1 Accent 3" w:uiPriority="65"/>
+    <w:lsdException w:name="Medium List 2 Accent 3" w:uiPriority="66"/>
+    <w:lsdException w:name="Medium Grid 1 Accent 3" w:uiPriority="67"/>
+    <w:lsdException w:name="Medium Grid 2 Accent 3" w:uiPriority="68"/>
+    <w:lsdException w:name="Medium Grid 3 Accent 3" w:uiPriority="69"/>
+    <w:lsdException w:name="Dark List Accent 3" w:uiPriority="70"/>
+    <w:lsdException w:name="Colorful Shading Accent 3" w:uiPriority="71"/>
+    <w:lsdException w:name="Colorful List Accent 3" w:uiPriority="72"/>
+    <w:lsdException w:name="Colorful Grid Accent 3" w:uiPriority="73"/>
+    <w:lsdException w:name="Light Shading Accent 4" w:uiPriority="60"/>
+    <w:lsdException w:name="Light List Accent 4" w:uiPriority="61"/>
+    <w:lsdException w:name="Light Grid Accent 4" w:uiPriority="62"/>
+    <w:lsdException w:name="Medium Shading 1 Accent 4" w:uiPriority="63"/>
+    <w:lsdException w:name="Medium Shading 2 Accent 4" w:uiPriority="64"/>
+    <w:lsdException w:name="Medium List 1 Accent 4" w:uiPriority="65"/>
+    <w:lsdException w:name="Medium List 2 Accent 4" w:uiPriority="66"/>
+    <w:lsdException w:name="Medium Grid 1 Accent 4" w:uiPriority="67"/>
+    <w:lsdException w:name="Medium Grid 2 Accent 4" w:uiPriority="68"/>
+    <w:lsdException w:name="Medium Grid 3 Accent 4" w:uiPriority="69"/>
+    <w:lsdException w:name="Dark List Accent 4" w:uiPriority="70"/>
+    <w:lsdException w:name="Colorful Shading Accent 4" w:uiPriority="71"/>
+    <w:lsdException w:name="Colorful List Accent 4" w:uiPriority="72"/>
+    <w:lsdException w:name="Colorful Grid Accent 4" w:uiPriority="73"/>
+    <w:lsdException w:name="Light Shading Accent 5" w:uiPriority="60"/>
+    <w:lsdException w:name="Light List Accent 5" w:uiPriority="61"/>
+    <w:lsdException w:name="Light Grid Accent 5" w:uiPriority="62"/>
+    <w:lsdException w:name="Medium Shading 1 Accent 5" w:uiPriority="63"/>
+    <w:lsdException w:name="Medium Shading 2 Accent 5" w:uiPriority="64"/>
+    <w:lsdException w:name="Medium List 1 Accent 5" w:uiPriority="65"/>
+    <w:lsdException w:name="Medium List 2 Accent 5" w:uiPriority="66"/>
+    <w:lsdException w:name="Medium Grid 1 Accent 5" w:uiPriority="67"/>
+    <w:lsdException w:name="Medium Grid 2 Accent 5" w:uiPriority="68"/>
+    <w:lsdException w:name="Medium Grid 3 Accent 5" w:uiPriority="69"/>
+    <w:lsdException w:name="Dark List Accent 5" w:uiPriority="70"/>
+    <w:lsdException w:name="Colorful Shading Accent 5" w:uiPriority="71"/>
+    <w:lsdException w:name="Colorful List Accent 5" w:uiPriority="72"/>
+    <w:lsdException w:name="Colorful Grid Accent 5" w:uiPriority="73"/>
+    <w:lsdException w:name="Light Shading Accent 6" w:uiPriority="60"/>
+    <w:lsdException w:name="Light List Accent 6" w:uiPriority="61"/>
+    <w:lsdException w:name="Light Grid Accent 6" w:uiPriority="62"/>
+    <w:lsdException w:name="Medium Shading 1 Accent 6" w:uiPriority="63"/>
+    <w:lsdException w:name="Medium Shading 2 Accent 6" w:uiPriority="64"/>
+    <w:lsdException w:name="Medium List 1 Accent 6" w:uiPriority="65"/>
+    <w:lsdException w:name="Medium List 2 Accent 6" w:uiPriority="66"/>
+    <w:lsdException w:name="Medium Grid 1 Accent 6" w:uiPriority="67"/>
+    <w:lsdException w:name="Medium Grid 2 Accent 6" w:uiPriority="68"/>
+    <w:lsdException w:name="Medium Grid 3 Accent 6" w:uiPriority="69"/>
+    <w:lsdException w:name="Dark List Accent 6" w:uiPriority="70"/>
+    <w:lsdException w:name="Colorful Shading Accent 6" w:uiPriority="71"/>
+    <w:lsdException w:name="Colorful List Accent 6" w:uiPriority="72"/>
+    <w:lsdException w:name="Colorful Grid Accent 6" w:uiPriority="73"/>
+    <w:lsdException w:name="Subtle Emphasis" w:uiPriority="19" w:qFormat="1"/>
+    <w:lsdException w:name="Intense Emphasis" w:uiPriority="21" w:qFormat="1"/>
+    <w:lsdException w:name="Subtle Reference" w:uiPriority="31" w:qFormat="1"/>
+    <w:lsdException w:name="Intense Reference" w:uiPriority="32" w:qFormat="1"/>
+    <w:lsdException w:name="Book Title" w:uiPriority="33" w:qFormat="1"/>
+    <w:lsdException w:name="Bibliography" w:semiHidden="1" w:uiPriority="37" w:unhideWhenUsed="1"/>
+    <w:lsdException w:name="TOC Heading" w:semiHidden="1" w:uiPriority="39" w:unhideWhenUsed="1" w:qFormat="1"/>
+    <w:lsdException w:name="Plain Table 1" w:uiPriority="41"/>
+    <w:lsdException w:name="Plain Table 2" w:uiPriority="42"/>
+    <w:lsdException w:name="Plain Table 3" w:uiPriority="43"/>
+    <w:lsdException w:name="Plain Table 4" w:uiPriority="44"/>
+    <w:lsdException w:name="Plain Table 5" w:uiPriority="45"/>
+    <w:lsdException w:name="Grid Table Light" w:uiPriority="40"/>
+    <w:lsdException w:name="Grid Table 1 Light" w:uiPriority="46"/>
+    <w:lsdException w:name="Grid Table 2" w:uiPriority="47"/>
+    <w:lsdException w:name="Grid Table 3" w:uiPriority="48"/>
+    <w:lsdException w:name="Grid Table 4" w:uiPriority="49"/>
+    <w:lsdException w:name="Grid Table 5 Dark" w:uiPriority="50"/>
+    <w:lsdException w:name="Grid Table 6 Colorful" w:uiPriority="51"/>
+    <w:lsdException w:name="Grid Table 7 Colorful" w:uiPriority="52"/>
+    <w:lsdException w:name="Grid Table 1 Light Accent 1" w:uiPriority="46"/>
+    <w:lsdException w:name="Grid Table 2 Accent 1" w:uiPriority="47"/>
+    <w:lsdException w:name="Grid Table 3 Accent 1" w:uiPriority="48"/>
+    <w:lsdException w:name="Grid Table 4 Accent 1" w:uiPriority="49"/>
+    <w:lsdException w:name="Grid Table 5 Dark Accent 1" w:uiPriority="50"/>
+    <w:lsdException w:name="Grid Table 6 Colorful Accent 1" w:uiPriority="51"/>
+    <w:lsdException w:name="Grid Table 7 Colorful Accent 1" w:uiPriority="52"/>
+    <w:lsdException w:name="Grid Table 1 Light Accent 2" w:uiPriority="46"/>
+    <w:lsdException w:name="Grid Table 2 Accent 2" w:uiPriority="47"/>
+    <w:lsdException w:name="Grid Table 3 Accent 2" w:uiPriority="48"/>
+    <w:lsdException w:name="Grid Table 4 Accent 2" w:uiPriority="49"/>
+    <w:lsdException w:name="Grid Table 5 Dark Accent 2" w:uiPriority="50"/>
+    <w:lsdException w:name="Grid Table 6 Colorful Accent 2" w:uiPriority="51"/>
+    <w:lsdException w:name="Grid Table 7 Colorful Accent 2" w:uiPriority="52"/>
+    <w:lsdException w:name="Grid Table 1 Light Accent 3" w:uiPriority="46"/>
+    <w:lsdException w:name="Grid Table 2 Accent 3" w:uiPriority="47"/>
+    <w:lsdException w:name="Grid Table 3 Accent 3" w:uiPriority="48"/>
+    <w:lsdException w:name="Grid Table 4 Accent 3" w:uiPriority="49"/>
+    <w:lsdException w:name="Grid Table 5 Dark Accent 3" w:uiPriority="50"/>
+    <w:lsdException w:name="Grid Table 6 Colorful Accent 3" w:uiPriority="51"/>
+    <w:lsdException w:name="Grid Table 7 Colorful Accent 3" w:uiPriority="52"/>
+    <w:lsdException w:name="Grid Table 1 Light Accent 4" w:uiPriority="46"/>
+    <w:lsdException w:name="Grid Table 2 Accent 4" w:uiPriority="47"/>
+    <w:lsdException w:name="Grid Table 3 Accent 4" w:uiPriority="48"/>
+    <w:lsdException w:name="Grid Table 4 Accent 4" w:uiPriority="49"/>
+    <w:lsdException w:name="Grid Table 5 Dark Accent 4" w:uiPriority="50"/>
+    <w:lsdException w:name="Grid Table 6 Colorful Accent 4" w:uiPriority="51"/>
+    <w:lsdException w:name="Grid Table 7 Colorful Accent 4" w:uiPriority="52"/>
+    <w:lsdException w:name="Grid Table 1 Light Accent 5" w:uiPriority="46"/>
+    <w:lsdException w:name="Grid Table 2 Accent 5" w:uiPriority="47"/>
+    <w:lsdException w:name="Grid Table 3 Accent 5" w:uiPriority="48"/>
+    <w:lsdException w:name="Grid Table 4 Accent 5" w:uiPriority="49"/>
+    <w:lsdException w:name="Grid Table 5 Dark Accent 5" w:uiPriority="50"/>
+    <w:lsdException w:name="Grid Table 6 Colorful Accent 5" w:uiPriority="51"/>
+    <w:lsdException w:name="Grid Table 7 Colorful Accent 5" w:uiPriority="52"/>
+    <w:lsdException w:name="Grid Table 1 Light Accent 6" w:uiPriority="46"/>
+    <w:lsdException w:name="Grid Table 2 Accent 6" w:uiPriority="47"/>
+    <w:lsdException w:name="Grid Table 3 Accent 6" w:uiPriority="48"/>
+    <w:lsdException w:name="Grid Table 4 Accent 6" w:uiPriority="49"/>
+    <w:lsdException w:name="Grid Table 5 Dark Accent 6" w:uiPriority="50"/>
+    <w:lsdException w:name="Grid Table 6 Colorful Accent 6" w:uiPriority="51"/>
+    <w:lsdException w:name="Grid Table 7 Colorful Accent 6" w:uiPriority="52"/>
+    <w:lsdException w:name="List Table 1 Light" w:uiPriority="46"/>
+    <w:lsdException w:name="List Table 2" w:uiPriority="47"/>
+    <w:lsdException w:name="List Table 3" w:uiPriority="48"/>
+    <w:lsdException w:name="List Table 4" w:uiPriority="49"/>
+    <w:lsdException w:name="List Table 5 Dark" w:uiPriority="50"/>
+    <w:lsdException w:name="List Table 6 Colorful" w:uiPriority="51"/>
+    <w:lsdException w:name="List Table 7 Colorful" w:uiPriority="52"/>
+    <w:lsdException w:name="List Table 1 Light Accent 1" w:uiPriority="46"/>
+    <w:lsdException w:name="List Table 2 Accent 1" w:uiPriority="47"/>
+    <w:lsdException w:name="List Table 3 Accent 1" w:uiPriority="48"/>
+    <w:lsdException w:name="List Table 4 Accent 1" w:uiPriority="49"/>
+    <w:lsdException w:name="List Table 5 Dark Accent 1" w:uiPriority="50"/>
+    <w:lsdException w:name="List Table 6 Colorful Accent 1" w:uiPriority="51"/>
+    <w:lsdException w:name="List Table 7 Colorful Accent 1" w:uiPriority="52"/>
+    <w:lsdException w:name="List Table 1 Light Accent 2" w:uiPriority="46"/>
+    <w:lsdException w:name="List Table 2 Accent 2" w:uiPriority="47"/>
+    <w:lsdException w:name="List Table 3 Accent 2" w:uiPriority="48"/>
+    <w:lsdException w:name="List Table 4 Accent 2" w:uiPriority="49"/>
+    <w:lsdException w:name="List Table 5 Dark Accent 2" w:uiPriority="50"/>
+    <w:lsdException w:name="List Table 6 Colorful Accent 2" w:uiPriority="51"/>
+    <w:lsdException w:name="List Table 7 Colorful Accent 2" w:uiPriority="52"/>
+    <w:lsdException w:name="List Table 1 Light Accent 3" w:uiPriority="46"/>
+    <w:lsdException w:name="List Table 2 Accent 3" w:uiPriority="47"/>
+    <w:lsdException w:name="List Table 3 Accent 3" w:uiPriority="48"/>
+    <w:lsdException w:name="List Table 4 Accent 3" w:uiPriority="49"/>
+    <w:lsdException w:name="List Table 5 Dark Accent 3" w:uiPriority="50"/>
+    <w:lsdException w:name="List Table 6 Colorful Accent 3" w:uiPriority="51"/>
+    <w:lsdException w:name="List Table 7 Colorful Accent 3" w:uiPriority="52"/>
+    <w:lsdException w:name="List Table 1 Light Accent 4" w:uiPriority="46"/>
+    <w:lsdException w:name="List Table 2 Accent 4" w:uiPriority="47"/>
+    <w:lsdException w:name="List Table 3 Accent 4" w:uiPriority="48"/>
+    <w:lsdException w:name="List Table 4 Accent 4" w:uiPriority="49"/>
+    <w:lsdException w:name="List Table 5 Dark Accent 4" w:uiPriority="50"/>
+    <w:lsdException w:name="List Table 6 Colorful Accent 4" w:uiPriority="51"/>
+    <w:lsdException w:name="List Table 7 Colorful Accent 4" w:uiPriority="52"/>
+    <w:lsdException w:name="List Table 1 Light Accent 5" w:uiPriority="46"/>
+    <w:lsdException w:name="List Table 2 Accent 5" w:uiPriority="47"/>
+    <w:lsdException w:name="List Table 3 Accent 5" w:uiPriority="48"/>
+    <w:lsdException w:name="List Table 4 Accent 5" w:uiPriority="49"/>
+    <w:lsdException w:name="List Table 5 Dark Accent 5" w:uiPriority="50"/>
+    <w:lsdException w:name="List Table 6 Colorful Accent 5" w:uiPriority="51"/>
+    <w:lsdException w:name="List Table 7 Colorful Accent 5" w:uiPriority="52"/>
+    <w:lsdException w:name="List Table 1 Light Accent 6" w:uiPriority="46"/>
+    <w:lsdException w:name="List Table 2 Accent 6" w:uiPriority="47"/>
+    <w:lsdException w:name="List Table 3 Accent 6" w:uiPriority="48"/>
+    <w:lsdException w:name="List Table 4 Accent 6" w:uiPriority="49"/>
+    <w:lsdException w:name="List Table 5 Dark Accent 6" w:uiPriority="50"/>
+    <w:lsdException w:name="List Table 6 Colorful Accent 6" w:uiPriority="51"/>
+    <w:lsdException w:name="List Table 7 Colorful Accent 6" w:uiPriority="52"/>
+    <w:lsdException w:name="Mention" w:semiHidden="1" w:unhideWhenUsed="1"/>
+    <w:lsdException w:name="Smart Hyperlink" w:semiHidden="1" w:unhideWhenUsed="1"/>
+    <w:lsdException w:name="Hashtag" w:semiHidden="1" w:unhideWhenUsed="1"/>
+    <w:lsdException w:name="Unresolved Mention" w:semiHidden="1" w:unhideWhenUsed="1"/>
+    <w:lsdException w:name="Smart Link" w:semiHidden="1" w:unhideWhenUsed="1"/>
+  </w:latentStyles>
+  <w:style w:type="paragraph" w:default="1" w:styleId="a">
+    <w:name w:val="Normal"/>
+    <w:qFormat/>
+    <w:pPr>
+      <w:widowControl w:val="0"/>
+      <w:wordWrap w:val="0"/>
+      <w:autoSpaceDE w:val="0"/>
+      <w:autoSpaceDN w:val="0"/>
+    </w:pPr>
+  </w:style>
+  <w:style w:type="character" w:default="1" w:styleId="a0">
+    <w:name w:val="Default Paragraph Font"/>
+    <w:uiPriority w:val="1"/>
+    <w:semiHidden/>
+    <w:unhideWhenUsed/>
+  </w:style>
+  <w:style w:type="table" w:default="1" w:styleId="a1">
+    <w:name w:val="Normal Table"/>
+    <w:uiPriority w:val="99"/>
+    <w:semiHidden/>
+    <w:unhideWhenUsed/>
+    <w:tblPr>
+      <w:tblInd w:w="0" w:type="dxa"/>
+      <w:tblCellMar>
+        <w:top w:w="0" w:type="dxa"/>
+        <w:left w:w="108" w:type="dxa"/>
+        <w:bottom w:w="0" w:type="dxa"/>
+        <w:right w:w="108" w:type="dxa"/>
+      </w:tblCellMar>
+    </w:tblPr>
+  </w:style>
+  <w:style w:type="numbering" w:default="1" w:styleId="a2">
+    <w:name w:val="No List"/>
+    <w:uiPriority w:val="99"/>
+    <w:semiHidden/>
+    <w:unhideWhenUsed/>
+  </w:style>
+  <w:style w:type="paragraph" w:customStyle="1" w:styleId="0FFE6F13ACFD40D281CEA4AD39C4FBBD">
+    <w:name w:val="0FFE6F13ACFD40D281CEA4AD39C4FBBD"/>
+    <w:rsid w:val="004B5E26"/>
+    <w:pPr>
+      <w:widowControl w:val="0"/>
+      <w:wordWrap w:val="0"/>
+      <w:autoSpaceDE w:val="0"/>
+      <w:autoSpaceDN w:val="0"/>
+    </w:pPr>
+  </w:style>
+  <w:style w:type="paragraph" w:customStyle="1" w:styleId="84D73E2B3F5A4CB4B1F84D0CE4C2871A">
+    <w:name w:val="84D73E2B3F5A4CB4B1F84D0CE4C2871A"/>
+    <w:rsid w:val="004B5E26"/>
+    <w:pPr>
+      <w:widowControl w:val="0"/>
+      <w:wordWrap w:val="0"/>
+      <w:autoSpaceDE w:val="0"/>
+      <w:autoSpaceDN w:val="0"/>
+    </w:pPr>
+  </w:style>
+</w:styles>
+</file>
+
+<file path=word/glossary/webSettings.xml><?xml version="1.0" encoding="utf-8"?>
+<w:webSettings xmlns:mc="http://schemas.openxmlformats.org/markup-compatibility/2006" xmlns:r="http://schemas.openxmlformats.org/officeDocument/2006/relationships" xmlns:w="http://schemas.openxmlformats.org/wordprocessingml/2006/main" xmlns:w14="http://schemas.microsoft.com/office/word/2010/wordml" xmlns:w15="http://schemas.microsoft.com/office/word/2012/wordml" xmlns:w16cex="http://schemas.microsoft.com/office/word/2018/wordml/cex" xmlns:w16cid="http://schemas.microsoft.com/office/word/2016/wordml/cid" xmlns:w16="http://schemas.microsoft.com/office/word/2018/wordml" xmlns:w16se="http://schemas.microsoft.com/office/word/2015/wordml/symex" mc:Ignorable="w14 w15 w16se w16cid w16 w16cex">
+  <w:optimizeForBrowser/>
+  <w:allowPNG/>
+</w:webSettings>
 </file>
 
 <file path=word/theme/theme1.xml><?xml version="1.0" encoding="utf-8"?>
